--- a/documents/Задание по WebAPI - Часть 1.docx
+++ b/documents/Задание по WebAPI - Часть 1.docx
@@ -373,13 +373,310 @@
         <w:t>body</w:t>
       </w:r>
     </w:p>
+    <w:p/>
     <w:p>
-      <w:pPr>
-        <w:rPr>
-          <w:lang w:val="en-US"/>
-        </w:rPr>
-      </w:pPr>
+      <w:r>
+        <w:t>Распределение по бригадам гр. 1415</w:t>
+      </w:r>
     </w:p>
+    <w:tbl>
+      <w:tblPr>
+        <w:tblStyle w:val="ac"/>
+        <w:tblW w:w="0" w:type="auto"/>
+        <w:tblLook w:val="04A0" w:firstRow="1" w:lastRow="0" w:firstColumn="1" w:lastColumn="0" w:noHBand="0" w:noVBand="1"/>
+      </w:tblPr>
+      <w:tblGrid>
+        <w:gridCol w:w="1696"/>
+        <w:gridCol w:w="3402"/>
+        <w:gridCol w:w="4247"/>
+      </w:tblGrid>
+      <w:tr>
+        <w:tc>
+          <w:tcPr>
+            <w:tcW w:w="1696" w:type="dxa"/>
+          </w:tcPr>
+          <w:p>
+            <w:r>
+              <w:t>№ бригады</w:t>
+            </w:r>
+          </w:p>
+        </w:tc>
+        <w:tc>
+          <w:tcPr>
+            <w:tcW w:w="3402" w:type="dxa"/>
+          </w:tcPr>
+          <w:p>
+            <w:r>
+              <w:t>Проект</w:t>
+            </w:r>
+          </w:p>
+        </w:tc>
+        <w:tc>
+          <w:tcPr>
+            <w:tcW w:w="4247" w:type="dxa"/>
+          </w:tcPr>
+          <w:p>
+            <w:r>
+              <w:t>Участники</w:t>
+            </w:r>
+          </w:p>
+        </w:tc>
+      </w:tr>
+      <w:tr>
+        <w:tc>
+          <w:tcPr>
+            <w:tcW w:w="1696" w:type="dxa"/>
+          </w:tcPr>
+          <w:p>
+            <w:r>
+              <w:t>1</w:t>
+            </w:r>
+          </w:p>
+        </w:tc>
+        <w:tc>
+          <w:tcPr>
+            <w:tcW w:w="3402" w:type="dxa"/>
+          </w:tcPr>
+          <w:p/>
+        </w:tc>
+        <w:tc>
+          <w:tcPr>
+            <w:tcW w:w="4247" w:type="dxa"/>
+          </w:tcPr>
+          <w:p/>
+        </w:tc>
+      </w:tr>
+      <w:tr>
+        <w:tc>
+          <w:tcPr>
+            <w:tcW w:w="1696" w:type="dxa"/>
+          </w:tcPr>
+          <w:p>
+            <w:r>
+              <w:t>2</w:t>
+            </w:r>
+          </w:p>
+        </w:tc>
+        <w:tc>
+          <w:tcPr>
+            <w:tcW w:w="3402" w:type="dxa"/>
+          </w:tcPr>
+          <w:p/>
+        </w:tc>
+        <w:tc>
+          <w:tcPr>
+            <w:tcW w:w="4247" w:type="dxa"/>
+          </w:tcPr>
+          <w:p/>
+        </w:tc>
+      </w:tr>
+      <w:tr>
+        <w:tc>
+          <w:tcPr>
+            <w:tcW w:w="1696" w:type="dxa"/>
+          </w:tcPr>
+          <w:p>
+            <w:r>
+              <w:t>3</w:t>
+            </w:r>
+          </w:p>
+        </w:tc>
+        <w:tc>
+          <w:tcPr>
+            <w:tcW w:w="3402" w:type="dxa"/>
+          </w:tcPr>
+          <w:p/>
+        </w:tc>
+        <w:tc>
+          <w:tcPr>
+            <w:tcW w:w="4247" w:type="dxa"/>
+          </w:tcPr>
+          <w:p/>
+        </w:tc>
+      </w:tr>
+      <w:tr>
+        <w:tc>
+          <w:tcPr>
+            <w:tcW w:w="1696" w:type="dxa"/>
+          </w:tcPr>
+          <w:p>
+            <w:r>
+              <w:t>4</w:t>
+            </w:r>
+          </w:p>
+        </w:tc>
+        <w:tc>
+          <w:tcPr>
+            <w:tcW w:w="3402" w:type="dxa"/>
+          </w:tcPr>
+          <w:p/>
+        </w:tc>
+        <w:tc>
+          <w:tcPr>
+            <w:tcW w:w="4247" w:type="dxa"/>
+          </w:tcPr>
+          <w:p/>
+        </w:tc>
+      </w:tr>
+      <w:tr>
+        <w:tc>
+          <w:tcPr>
+            <w:tcW w:w="1696" w:type="dxa"/>
+          </w:tcPr>
+          <w:p>
+            <w:r>
+              <w:t>5</w:t>
+            </w:r>
+          </w:p>
+        </w:tc>
+        <w:tc>
+          <w:tcPr>
+            <w:tcW w:w="3402" w:type="dxa"/>
+          </w:tcPr>
+          <w:p/>
+        </w:tc>
+        <w:tc>
+          <w:tcPr>
+            <w:tcW w:w="4247" w:type="dxa"/>
+          </w:tcPr>
+          <w:p/>
+        </w:tc>
+      </w:tr>
+      <w:tr>
+        <w:tc>
+          <w:tcPr>
+            <w:tcW w:w="1696" w:type="dxa"/>
+          </w:tcPr>
+          <w:p>
+            <w:r>
+              <w:t>6</w:t>
+            </w:r>
+          </w:p>
+        </w:tc>
+        <w:tc>
+          <w:tcPr>
+            <w:tcW w:w="3402" w:type="dxa"/>
+          </w:tcPr>
+          <w:p/>
+        </w:tc>
+        <w:tc>
+          <w:tcPr>
+            <w:tcW w:w="4247" w:type="dxa"/>
+          </w:tcPr>
+          <w:p/>
+        </w:tc>
+      </w:tr>
+      <w:tr>
+        <w:tc>
+          <w:tcPr>
+            <w:tcW w:w="1696" w:type="dxa"/>
+          </w:tcPr>
+          <w:p>
+            <w:r>
+              <w:t>7</w:t>
+            </w:r>
+          </w:p>
+        </w:tc>
+        <w:tc>
+          <w:tcPr>
+            <w:tcW w:w="3402" w:type="dxa"/>
+          </w:tcPr>
+          <w:p/>
+        </w:tc>
+        <w:tc>
+          <w:tcPr>
+            <w:tcW w:w="4247" w:type="dxa"/>
+          </w:tcPr>
+          <w:p/>
+        </w:tc>
+      </w:tr>
+      <w:tr>
+        <w:tc>
+          <w:tcPr>
+            <w:tcW w:w="1696" w:type="dxa"/>
+          </w:tcPr>
+          <w:p>
+            <w:r>
+              <w:t>8</w:t>
+            </w:r>
+          </w:p>
+        </w:tc>
+        <w:tc>
+          <w:tcPr>
+            <w:tcW w:w="3402" w:type="dxa"/>
+          </w:tcPr>
+          <w:p/>
+        </w:tc>
+        <w:tc>
+          <w:tcPr>
+            <w:tcW w:w="4247" w:type="dxa"/>
+          </w:tcPr>
+          <w:p/>
+        </w:tc>
+      </w:tr>
+      <w:tr>
+        <w:tc>
+          <w:tcPr>
+            <w:tcW w:w="1696" w:type="dxa"/>
+          </w:tcPr>
+          <w:p/>
+        </w:tc>
+        <w:tc>
+          <w:tcPr>
+            <w:tcW w:w="3402" w:type="dxa"/>
+          </w:tcPr>
+          <w:p/>
+        </w:tc>
+        <w:tc>
+          <w:tcPr>
+            <w:tcW w:w="4247" w:type="dxa"/>
+          </w:tcPr>
+          <w:p/>
+        </w:tc>
+      </w:tr>
+      <w:tr>
+        <w:tc>
+          <w:tcPr>
+            <w:tcW w:w="1696" w:type="dxa"/>
+          </w:tcPr>
+          <w:p/>
+        </w:tc>
+        <w:tc>
+          <w:tcPr>
+            <w:tcW w:w="3402" w:type="dxa"/>
+          </w:tcPr>
+          <w:p/>
+        </w:tc>
+        <w:tc>
+          <w:tcPr>
+            <w:tcW w:w="4247" w:type="dxa"/>
+          </w:tcPr>
+          <w:p/>
+        </w:tc>
+      </w:tr>
+      <w:tr>
+        <w:tc>
+          <w:tcPr>
+            <w:tcW w:w="1696" w:type="dxa"/>
+          </w:tcPr>
+          <w:p/>
+        </w:tc>
+        <w:tc>
+          <w:tcPr>
+            <w:tcW w:w="3402" w:type="dxa"/>
+          </w:tcPr>
+          <w:p/>
+        </w:tc>
+        <w:tc>
+          <w:tcPr>
+            <w:tcW w:w="4247" w:type="dxa"/>
+          </w:tcPr>
+          <w:p/>
+        </w:tc>
+      </w:tr>
+    </w:tbl>
+    <w:p/>
+    <w:p/>
     <w:p>
       <w:pPr>
         <w:rPr>
@@ -583,10 +880,7 @@
           </w:tcPr>
           <w:p>
             <w:r>
-              <w:t xml:space="preserve">получить данные по объекту </w:t>
-            </w:r>
-            <w:r>
-              <w:t>строительства</w:t>
+              <w:t>получить данные по объекту строительства</w:t>
             </w:r>
           </w:p>
         </w:tc>
@@ -636,10 +930,112 @@
           </w:tcPr>
           <w:p>
             <w:r>
-              <w:t xml:space="preserve">получить список </w:t>
-            </w:r>
-            <w:r>
-              <w:t>участков</w:t>
+              <w:t>получить список участков объекта строительства</w:t>
+            </w:r>
+          </w:p>
+        </w:tc>
+      </w:tr>
+      <w:tr>
+        <w:tc>
+          <w:tcPr>
+            <w:tcW w:w="832" w:type="pct"/>
+          </w:tcPr>
+          <w:p>
+            <w:r>
+              <w:rPr>
+                <w:lang w:val="en-US"/>
+              </w:rPr>
+              <w:t>V1</w:t>
+            </w:r>
+          </w:p>
+        </w:tc>
+        <w:tc>
+          <w:tcPr>
+            <w:tcW w:w="4168" w:type="pct"/>
+          </w:tcPr>
+          <w:p>
+            <w:r>
+              <w:t>получить список помещений/секций объекта строительства</w:t>
+            </w:r>
+          </w:p>
+        </w:tc>
+      </w:tr>
+      <w:tr>
+        <w:tc>
+          <w:tcPr>
+            <w:tcW w:w="832" w:type="pct"/>
+          </w:tcPr>
+          <w:p>
+            <w:r>
+              <w:rPr>
+                <w:lang w:val="en-US"/>
+              </w:rPr>
+              <w:t>V1</w:t>
+            </w:r>
+          </w:p>
+        </w:tc>
+        <w:tc>
+          <w:tcPr>
+            <w:tcW w:w="4168" w:type="pct"/>
+          </w:tcPr>
+          <w:p>
+            <w:r>
+              <w:t>получить матрицу адресов объекта строительства</w:t>
+            </w:r>
+          </w:p>
+        </w:tc>
+      </w:tr>
+      <w:tr>
+        <w:tc>
+          <w:tcPr>
+            <w:tcW w:w="832" w:type="pct"/>
+          </w:tcPr>
+          <w:p>
+            <w:r>
+              <w:rPr>
+                <w:lang w:val="en-US"/>
+              </w:rPr>
+              <w:t>V1</w:t>
+            </w:r>
+          </w:p>
+        </w:tc>
+        <w:tc>
+          <w:tcPr>
+            <w:tcW w:w="4168" w:type="pct"/>
+          </w:tcPr>
+          <w:p>
+            <w:r>
+              <w:t>сформировать</w:t>
+            </w:r>
+            <w:r>
+              <w:t xml:space="preserve"> отчет по матрице адресов объекта строительства</w:t>
+            </w:r>
+          </w:p>
+        </w:tc>
+      </w:tr>
+      <w:tr>
+        <w:tc>
+          <w:tcPr>
+            <w:tcW w:w="832" w:type="pct"/>
+          </w:tcPr>
+          <w:p>
+            <w:pPr>
+              <w:rPr>
+                <w:lang w:val="en-US"/>
+              </w:rPr>
+            </w:pPr>
+          </w:p>
+        </w:tc>
+        <w:tc>
+          <w:tcPr>
+            <w:tcW w:w="4168" w:type="pct"/>
+          </w:tcPr>
+          <w:p>
+            <w:r>
+              <w:t xml:space="preserve">сформировать отчет по </w:t>
+            </w:r>
+            <w:r>
+              <w:t>секции</w:t>
             </w:r>
             <w:r>
               <w:t xml:space="preserve"> объекта строительства</w:t>
@@ -653,101 +1049,35 @@
             <w:tcW w:w="832" w:type="pct"/>
           </w:tcPr>
           <w:p>
-            <w:r>
-              <w:rPr>
-                <w:lang w:val="en-US"/>
-              </w:rPr>
-              <w:t>V1</w:t>
-            </w:r>
-          </w:p>
-        </w:tc>
-        <w:tc>
-          <w:tcPr>
-            <w:tcW w:w="4168" w:type="pct"/>
-          </w:tcPr>
-          <w:p>
-            <w:r>
-              <w:t xml:space="preserve">получить список </w:t>
-            </w:r>
-            <w:r>
-              <w:t>помещений/секций</w:t>
-            </w:r>
-            <w:r>
-              <w:t xml:space="preserve"> объекта строительства</w:t>
-            </w:r>
-          </w:p>
-        </w:tc>
-      </w:tr>
-      <w:tr>
-        <w:tc>
-          <w:tcPr>
-            <w:tcW w:w="832" w:type="pct"/>
-          </w:tcPr>
-          <w:p>
-            <w:r>
-              <w:rPr>
-                <w:lang w:val="en-US"/>
-              </w:rPr>
-              <w:t>V1</w:t>
-            </w:r>
-          </w:p>
-        </w:tc>
-        <w:tc>
-          <w:tcPr>
-            <w:tcW w:w="4168" w:type="pct"/>
-          </w:tcPr>
-          <w:p>
-            <w:r>
-              <w:t>получить матрицу адресов объекта строительства</w:t>
-            </w:r>
-          </w:p>
-        </w:tc>
-      </w:tr>
-      <w:tr>
-        <w:tc>
-          <w:tcPr>
-            <w:tcW w:w="832" w:type="pct"/>
-          </w:tcPr>
-          <w:p>
-            <w:r>
-              <w:rPr>
-                <w:lang w:val="en-US"/>
-              </w:rPr>
-              <w:t>V1</w:t>
-            </w:r>
-          </w:p>
-        </w:tc>
-        <w:tc>
-          <w:tcPr>
-            <w:tcW w:w="4168" w:type="pct"/>
-          </w:tcPr>
-          <w:p>
-            <w:r>
-              <w:t xml:space="preserve">получить отчет по матрице адресов </w:t>
-            </w:r>
-            <w:r>
-              <w:t>объекта строительства</w:t>
-            </w:r>
-          </w:p>
-        </w:tc>
-      </w:tr>
-      <w:tr>
-        <w:tc>
-          <w:tcPr>
-            <w:tcW w:w="832" w:type="pct"/>
-          </w:tcPr>
-          <w:p>
-            <w:r>
-              <w:rPr>
-                <w:lang w:val="en-US"/>
-              </w:rPr>
-              <w:t>V</w:t>
-            </w:r>
-            <w:r>
-              <w:rPr>
-                <w:lang w:val="en-US"/>
-              </w:rPr>
-              <w:t>2</w:t>
+            <w:pPr>
+              <w:rPr>
+                <w:lang w:val="en-US"/>
+              </w:rPr>
+            </w:pPr>
+          </w:p>
+        </w:tc>
+        <w:tc>
+          <w:tcPr>
+            <w:tcW w:w="4168" w:type="pct"/>
+          </w:tcPr>
+          <w:p>
+            <w:r>
+              <w:t xml:space="preserve">сформировать отчет </w:t>
+            </w:r>
+          </w:p>
+        </w:tc>
+      </w:tr>
+      <w:tr>
+        <w:tc>
+          <w:tcPr>
+            <w:tcW w:w="832" w:type="pct"/>
+          </w:tcPr>
+          <w:p>
+            <w:r>
+              <w:rPr>
+                <w:lang w:val="en-US"/>
+              </w:rPr>
+              <w:t>V2</w:t>
             </w:r>
           </w:p>
         </w:tc>
@@ -882,10 +1212,7 @@
           </w:tcPr>
           <w:p>
             <w:r>
-              <w:t xml:space="preserve">изменить </w:t>
-            </w:r>
-            <w:r>
-              <w:t>участок</w:t>
+              <w:t>изменить участок</w:t>
             </w:r>
           </w:p>
         </w:tc>
@@ -910,10 +1237,7 @@
           </w:tcPr>
           <w:p>
             <w:r>
-              <w:t xml:space="preserve">дублировать </w:t>
-            </w:r>
-            <w:r>
-              <w:t>участок</w:t>
+              <w:t>дублировать участок</w:t>
             </w:r>
           </w:p>
         </w:tc>
@@ -938,10 +1262,7 @@
           </w:tcPr>
           <w:p>
             <w:r>
-              <w:t xml:space="preserve">удалить </w:t>
-            </w:r>
-            <w:r>
-              <w:t>участок</w:t>
+              <w:t>удалить участок</w:t>
             </w:r>
           </w:p>
         </w:tc>
@@ -991,10 +1312,7 @@
           </w:tcPr>
           <w:p>
             <w:r>
-              <w:t xml:space="preserve">изменить </w:t>
-            </w:r>
-            <w:r>
-              <w:t>помещение/систему</w:t>
+              <w:t>изменить помещение/систему</w:t>
             </w:r>
           </w:p>
         </w:tc>
@@ -1069,13 +1387,7 @@
           </w:tcPr>
           <w:p>
             <w:r>
-              <w:t>задать порядок помещени</w:t>
-            </w:r>
-            <w:r>
-              <w:t>й</w:t>
-            </w:r>
-            <w:r>
-              <w:t>/систем</w:t>
+              <w:t>задать порядок помещений/систем</w:t>
             </w:r>
           </w:p>
         </w:tc>
@@ -1125,10 +1437,7 @@
           </w:tcPr>
           <w:p>
             <w:r>
-              <w:t>разрешить</w:t>
-            </w:r>
-            <w:r>
-              <w:t xml:space="preserve"> изменение структуры объекта</w:t>
+              <w:t>разрешить изменение структуры объекта</w:t>
             </w:r>
           </w:p>
         </w:tc>
@@ -1238,13 +1547,7 @@
           </w:tcPr>
           <w:p>
             <w:r>
-              <w:t xml:space="preserve">поместить </w:t>
-            </w:r>
-            <w:r>
-              <w:t>объект строительства</w:t>
-            </w:r>
-            <w:r>
-              <w:t xml:space="preserve"> в архив</w:t>
+              <w:t>поместить объект строительства в архив</w:t>
             </w:r>
           </w:p>
         </w:tc>
@@ -1281,6 +1584,1202 @@
       </w:tr>
     </w:tbl>
     <w:p/>
+    <w:p>
+      <w:pPr>
+        <w:rPr>
+          <w:i/>
+          <w:iCs/>
+        </w:rPr>
+      </w:pPr>
+      <w:r>
+        <w:rPr>
+          <w:i/>
+          <w:iCs/>
+        </w:rPr>
+        <w:br w:type="page"/>
+      </w:r>
+    </w:p>
+    <w:p>
+      <w:pPr>
+        <w:rPr>
+          <w:i/>
+          <w:iCs/>
+        </w:rPr>
+      </w:pPr>
+      <w:r>
+        <w:rPr>
+          <w:i/>
+          <w:iCs/>
+        </w:rPr>
+        <w:lastRenderedPageBreak/>
+        <w:t xml:space="preserve">Создание графика производства </w:t>
+      </w:r>
+      <w:r>
+        <w:rPr>
+          <w:i/>
+          <w:iCs/>
+        </w:rPr>
+        <w:t>(</w:t>
+      </w:r>
+      <w:r>
+        <w:rPr>
+          <w:i/>
+          <w:iCs/>
+        </w:rPr>
+        <w:t>и финансирования</w:t>
+      </w:r>
+      <w:r>
+        <w:rPr>
+          <w:i/>
+          <w:iCs/>
+        </w:rPr>
+        <w:t>)</w:t>
+      </w:r>
+      <w:r>
+        <w:rPr>
+          <w:i/>
+          <w:iCs/>
+        </w:rPr>
+        <w:t xml:space="preserve"> </w:t>
+      </w:r>
+      <w:r>
+        <w:rPr>
+          <w:i/>
+          <w:iCs/>
+        </w:rPr>
+        <w:t>работ</w:t>
+      </w:r>
+      <w:r>
+        <w:rPr>
+          <w:i/>
+          <w:iCs/>
+        </w:rPr>
+        <w:t xml:space="preserve"> (уровень 1)</w:t>
+      </w:r>
+    </w:p>
+    <w:tbl>
+      <w:tblPr>
+        <w:tblStyle w:val="ac"/>
+        <w:tblW w:w="5000" w:type="pct"/>
+        <w:tblLook w:val="04A0" w:firstRow="1" w:lastRow="0" w:firstColumn="1" w:lastColumn="0" w:noHBand="0" w:noVBand="1"/>
+      </w:tblPr>
+      <w:tblGrid>
+        <w:gridCol w:w="1555"/>
+        <w:gridCol w:w="7790"/>
+      </w:tblGrid>
+      <w:tr>
+        <w:tc>
+          <w:tcPr>
+            <w:tcW w:w="832" w:type="pct"/>
+          </w:tcPr>
+          <w:p>
+            <w:r>
+              <w:t>Код интерфейса</w:t>
+            </w:r>
+          </w:p>
+        </w:tc>
+        <w:tc>
+          <w:tcPr>
+            <w:tcW w:w="4168" w:type="pct"/>
+          </w:tcPr>
+          <w:p>
+            <w:r>
+              <w:t>Функция</w:t>
+            </w:r>
+          </w:p>
+        </w:tc>
+      </w:tr>
+      <w:tr>
+        <w:tc>
+          <w:tcPr>
+            <w:tcW w:w="832" w:type="pct"/>
+          </w:tcPr>
+          <w:p>
+            <w:pPr>
+              <w:rPr>
+                <w:lang w:val="en-US"/>
+              </w:rPr>
+            </w:pPr>
+            <w:r>
+              <w:rPr>
+                <w:lang w:val="en-US"/>
+              </w:rPr>
+              <w:t>v1</w:t>
+            </w:r>
+          </w:p>
+        </w:tc>
+        <w:tc>
+          <w:tcPr>
+            <w:tcW w:w="4168" w:type="pct"/>
+          </w:tcPr>
+          <w:p>
+            <w:pPr>
+              <w:rPr>
+                <w:lang w:val="en-US"/>
+              </w:rPr>
+            </w:pPr>
+            <w:r>
+              <w:t>создание графика производства</w:t>
+            </w:r>
+          </w:p>
+        </w:tc>
+      </w:tr>
+      <w:tr>
+        <w:tc>
+          <w:tcPr>
+            <w:tcW w:w="832" w:type="pct"/>
+          </w:tcPr>
+          <w:p>
+            <w:pPr>
+              <w:rPr>
+                <w:lang w:val="en-US"/>
+              </w:rPr>
+            </w:pPr>
+            <w:r>
+              <w:rPr>
+                <w:lang w:val="en-US"/>
+              </w:rPr>
+              <w:t>v1</w:t>
+            </w:r>
+          </w:p>
+        </w:tc>
+        <w:tc>
+          <w:tcPr>
+            <w:tcW w:w="4168" w:type="pct"/>
+          </w:tcPr>
+          <w:p>
+            <w:r>
+              <w:t>получение списка разделов</w:t>
+            </w:r>
+          </w:p>
+        </w:tc>
+      </w:tr>
+      <w:tr>
+        <w:tc>
+          <w:tcPr>
+            <w:tcW w:w="832" w:type="pct"/>
+          </w:tcPr>
+          <w:p>
+            <w:pPr>
+              <w:rPr>
+                <w:lang w:val="en-US"/>
+              </w:rPr>
+            </w:pPr>
+            <w:r>
+              <w:rPr>
+                <w:lang w:val="en-US"/>
+              </w:rPr>
+              <w:t>v1</w:t>
+            </w:r>
+          </w:p>
+        </w:tc>
+        <w:tc>
+          <w:tcPr>
+            <w:tcW w:w="4168" w:type="pct"/>
+          </w:tcPr>
+          <w:p>
+            <w:r>
+              <w:t>получение списка подразделов</w:t>
+            </w:r>
+          </w:p>
+        </w:tc>
+      </w:tr>
+      <w:tr>
+        <w:tc>
+          <w:tcPr>
+            <w:tcW w:w="832" w:type="pct"/>
+          </w:tcPr>
+          <w:p>
+            <w:pPr>
+              <w:rPr>
+                <w:lang w:val="en-US"/>
+              </w:rPr>
+            </w:pPr>
+            <w:r>
+              <w:rPr>
+                <w:lang w:val="en-US"/>
+              </w:rPr>
+              <w:t>v1</w:t>
+            </w:r>
+          </w:p>
+        </w:tc>
+        <w:tc>
+          <w:tcPr>
+            <w:tcW w:w="4168" w:type="pct"/>
+          </w:tcPr>
+          <w:p>
+            <w:r>
+              <w:t>изменение раздела</w:t>
+            </w:r>
+          </w:p>
+        </w:tc>
+      </w:tr>
+      <w:tr>
+        <w:tc>
+          <w:tcPr>
+            <w:tcW w:w="832" w:type="pct"/>
+          </w:tcPr>
+          <w:p>
+            <w:pPr>
+              <w:rPr>
+                <w:lang w:val="en-US"/>
+              </w:rPr>
+            </w:pPr>
+            <w:r>
+              <w:rPr>
+                <w:lang w:val="en-US"/>
+              </w:rPr>
+              <w:t>v1</w:t>
+            </w:r>
+          </w:p>
+        </w:tc>
+        <w:tc>
+          <w:tcPr>
+            <w:tcW w:w="4168" w:type="pct"/>
+          </w:tcPr>
+          <w:p>
+            <w:r>
+              <w:t>изменение подраздела</w:t>
+            </w:r>
+          </w:p>
+        </w:tc>
+      </w:tr>
+      <w:tr>
+        <w:tc>
+          <w:tcPr>
+            <w:tcW w:w="832" w:type="pct"/>
+          </w:tcPr>
+          <w:p>
+            <w:pPr>
+              <w:rPr>
+                <w:lang w:val="en-US"/>
+              </w:rPr>
+            </w:pPr>
+            <w:r>
+              <w:rPr>
+                <w:lang w:val="en-US"/>
+              </w:rPr>
+              <w:t>v1</w:t>
+            </w:r>
+          </w:p>
+        </w:tc>
+        <w:tc>
+          <w:tcPr>
+            <w:tcW w:w="4168" w:type="pct"/>
+          </w:tcPr>
+          <w:p>
+            <w:r>
+              <w:t>изменение порядка разделов</w:t>
+            </w:r>
+          </w:p>
+        </w:tc>
+      </w:tr>
+      <w:tr>
+        <w:tc>
+          <w:tcPr>
+            <w:tcW w:w="832" w:type="pct"/>
+          </w:tcPr>
+          <w:p>
+            <w:pPr>
+              <w:rPr>
+                <w:lang w:val="en-US"/>
+              </w:rPr>
+            </w:pPr>
+            <w:r>
+              <w:rPr>
+                <w:lang w:val="en-US"/>
+              </w:rPr>
+              <w:t>v1</w:t>
+            </w:r>
+          </w:p>
+        </w:tc>
+        <w:tc>
+          <w:tcPr>
+            <w:tcW w:w="4168" w:type="pct"/>
+          </w:tcPr>
+          <w:p>
+            <w:r>
+              <w:t>изменение порядка подразделов</w:t>
+            </w:r>
+          </w:p>
+        </w:tc>
+      </w:tr>
+      <w:tr>
+        <w:tc>
+          <w:tcPr>
+            <w:tcW w:w="832" w:type="pct"/>
+          </w:tcPr>
+          <w:p>
+            <w:pPr>
+              <w:rPr>
+                <w:lang w:val="en-US"/>
+              </w:rPr>
+            </w:pPr>
+            <w:r>
+              <w:rPr>
+                <w:lang w:val="en-US"/>
+              </w:rPr>
+              <w:t>v1</w:t>
+            </w:r>
+          </w:p>
+        </w:tc>
+        <w:tc>
+          <w:tcPr>
+            <w:tcW w:w="4168" w:type="pct"/>
+          </w:tcPr>
+          <w:p>
+            <w:r>
+              <w:t>перемещение подраздела в другой раздел</w:t>
+            </w:r>
+          </w:p>
+        </w:tc>
+      </w:tr>
+      <w:tr>
+        <w:tc>
+          <w:tcPr>
+            <w:tcW w:w="832" w:type="pct"/>
+          </w:tcPr>
+          <w:p>
+            <w:r>
+              <w:rPr>
+                <w:lang w:val="en-US"/>
+              </w:rPr>
+              <w:t>v1</w:t>
+            </w:r>
+          </w:p>
+        </w:tc>
+        <w:tc>
+          <w:tcPr>
+            <w:tcW w:w="4168" w:type="pct"/>
+          </w:tcPr>
+          <w:p>
+            <w:r>
+              <w:t>удаление подраздела</w:t>
+            </w:r>
+          </w:p>
+        </w:tc>
+      </w:tr>
+      <w:tr>
+        <w:tc>
+          <w:tcPr>
+            <w:tcW w:w="832" w:type="pct"/>
+          </w:tcPr>
+          <w:p>
+            <w:r>
+              <w:rPr>
+                <w:lang w:val="en-US"/>
+              </w:rPr>
+              <w:t>v1</w:t>
+            </w:r>
+          </w:p>
+        </w:tc>
+        <w:tc>
+          <w:tcPr>
+            <w:tcW w:w="4168" w:type="pct"/>
+          </w:tcPr>
+          <w:p>
+            <w:r>
+              <w:t xml:space="preserve">удаление </w:t>
+            </w:r>
+            <w:r>
+              <w:t>раздела</w:t>
+            </w:r>
+          </w:p>
+        </w:tc>
+      </w:tr>
+      <w:tr>
+        <w:tc>
+          <w:tcPr>
+            <w:tcW w:w="832" w:type="pct"/>
+          </w:tcPr>
+          <w:p>
+            <w:r>
+              <w:rPr>
+                <w:lang w:val="en-US"/>
+              </w:rPr>
+              <w:t>v1</w:t>
+            </w:r>
+          </w:p>
+        </w:tc>
+        <w:tc>
+          <w:tcPr>
+            <w:tcW w:w="4168" w:type="pct"/>
+          </w:tcPr>
+          <w:p>
+            <w:r>
+              <w:t>создание новой версии графика</w:t>
+            </w:r>
+          </w:p>
+        </w:tc>
+      </w:tr>
+      <w:tr>
+        <w:tc>
+          <w:tcPr>
+            <w:tcW w:w="832" w:type="pct"/>
+          </w:tcPr>
+          <w:p>
+            <w:r>
+              <w:rPr>
+                <w:lang w:val="en-US"/>
+              </w:rPr>
+              <w:t>v1</w:t>
+            </w:r>
+          </w:p>
+        </w:tc>
+        <w:tc>
+          <w:tcPr>
+            <w:tcW w:w="4168" w:type="pct"/>
+          </w:tcPr>
+          <w:p>
+            <w:r>
+              <w:t>блокировка изменений графика</w:t>
+            </w:r>
+          </w:p>
+        </w:tc>
+      </w:tr>
+      <w:tr>
+        <w:tc>
+          <w:tcPr>
+            <w:tcW w:w="832" w:type="pct"/>
+          </w:tcPr>
+          <w:p>
+            <w:r>
+              <w:rPr>
+                <w:lang w:val="en-US"/>
+              </w:rPr>
+              <w:t>v1</w:t>
+            </w:r>
+          </w:p>
+        </w:tc>
+        <w:tc>
+          <w:tcPr>
+            <w:tcW w:w="4168" w:type="pct"/>
+          </w:tcPr>
+          <w:p>
+            <w:r>
+              <w:t>снятие блокировки изменений графика</w:t>
+            </w:r>
+          </w:p>
+        </w:tc>
+      </w:tr>
+      <w:tr>
+        <w:tc>
+          <w:tcPr>
+            <w:tcW w:w="832" w:type="pct"/>
+          </w:tcPr>
+          <w:p>
+            <w:r>
+              <w:rPr>
+                <w:lang w:val="en-US"/>
+              </w:rPr>
+              <w:t>v1</w:t>
+            </w:r>
+          </w:p>
+        </w:tc>
+        <w:tc>
+          <w:tcPr>
+            <w:tcW w:w="4168" w:type="pct"/>
+          </w:tcPr>
+          <w:p>
+            <w:r>
+              <w:t>создание связи между разделами</w:t>
+            </w:r>
+          </w:p>
+        </w:tc>
+      </w:tr>
+      <w:tr>
+        <w:tc>
+          <w:tcPr>
+            <w:tcW w:w="832" w:type="pct"/>
+          </w:tcPr>
+          <w:p>
+            <w:r>
+              <w:rPr>
+                <w:lang w:val="en-US"/>
+              </w:rPr>
+              <w:t>v1</w:t>
+            </w:r>
+          </w:p>
+        </w:tc>
+        <w:tc>
+          <w:tcPr>
+            <w:tcW w:w="4168" w:type="pct"/>
+          </w:tcPr>
+          <w:p>
+            <w:r>
+              <w:t>создание связи между подразделами</w:t>
+            </w:r>
+          </w:p>
+        </w:tc>
+      </w:tr>
+      <w:tr>
+        <w:tc>
+          <w:tcPr>
+            <w:tcW w:w="832" w:type="pct"/>
+          </w:tcPr>
+          <w:p>
+            <w:r>
+              <w:rPr>
+                <w:lang w:val="en-US"/>
+              </w:rPr>
+              <w:t>v1</w:t>
+            </w:r>
+          </w:p>
+        </w:tc>
+        <w:tc>
+          <w:tcPr>
+            <w:tcW w:w="4168" w:type="pct"/>
+          </w:tcPr>
+          <w:p>
+            <w:r>
+              <w:t>проверка корректности связей между разделами</w:t>
+            </w:r>
+          </w:p>
+        </w:tc>
+      </w:tr>
+      <w:tr>
+        <w:tc>
+          <w:tcPr>
+            <w:tcW w:w="832" w:type="pct"/>
+          </w:tcPr>
+          <w:p>
+            <w:r>
+              <w:rPr>
+                <w:lang w:val="en-US"/>
+              </w:rPr>
+              <w:t>v1</w:t>
+            </w:r>
+          </w:p>
+        </w:tc>
+        <w:tc>
+          <w:tcPr>
+            <w:tcW w:w="4168" w:type="pct"/>
+          </w:tcPr>
+          <w:p>
+            <w:r>
+              <w:t>формирование отчета – диаграммы Ганта</w:t>
+            </w:r>
+          </w:p>
+        </w:tc>
+      </w:tr>
+      <w:tr>
+        <w:tc>
+          <w:tcPr>
+            <w:tcW w:w="832" w:type="pct"/>
+          </w:tcPr>
+          <w:p>
+            <w:r>
+              <w:rPr>
+                <w:lang w:val="en-US"/>
+              </w:rPr>
+              <w:t>v1</w:t>
+            </w:r>
+          </w:p>
+        </w:tc>
+        <w:tc>
+          <w:tcPr>
+            <w:tcW w:w="4168" w:type="pct"/>
+          </w:tcPr>
+          <w:p>
+            <w:r>
+              <w:t>формирование печатной формы плана-графика</w:t>
+            </w:r>
+          </w:p>
+        </w:tc>
+      </w:tr>
+    </w:tbl>
+    <w:p/>
+    <w:p>
+      <w:pPr>
+        <w:rPr>
+          <w:i/>
+          <w:iCs/>
+        </w:rPr>
+      </w:pPr>
+      <w:r>
+        <w:rPr>
+          <w:i/>
+          <w:iCs/>
+        </w:rPr>
+        <w:t>Создание детального плана-графика производства работ</w:t>
+      </w:r>
+    </w:p>
+    <w:tbl>
+      <w:tblPr>
+        <w:tblStyle w:val="ac"/>
+        <w:tblW w:w="5000" w:type="pct"/>
+        <w:tblLook w:val="04A0" w:firstRow="1" w:lastRow="0" w:firstColumn="1" w:lastColumn="0" w:noHBand="0" w:noVBand="1"/>
+      </w:tblPr>
+      <w:tblGrid>
+        <w:gridCol w:w="1555"/>
+        <w:gridCol w:w="7790"/>
+      </w:tblGrid>
+      <w:tr>
+        <w:tc>
+          <w:tcPr>
+            <w:tcW w:w="832" w:type="pct"/>
+          </w:tcPr>
+          <w:p>
+            <w:r>
+              <w:t>Код интерфейса</w:t>
+            </w:r>
+          </w:p>
+        </w:tc>
+        <w:tc>
+          <w:tcPr>
+            <w:tcW w:w="4168" w:type="pct"/>
+          </w:tcPr>
+          <w:p>
+            <w:r>
+              <w:t>Функция</w:t>
+            </w:r>
+          </w:p>
+        </w:tc>
+      </w:tr>
+      <w:tr>
+        <w:tc>
+          <w:tcPr>
+            <w:tcW w:w="832" w:type="pct"/>
+          </w:tcPr>
+          <w:p>
+            <w:pPr>
+              <w:rPr>
+                <w:lang w:val="en-US"/>
+              </w:rPr>
+            </w:pPr>
+            <w:r>
+              <w:rPr>
+                <w:lang w:val="en-US"/>
+              </w:rPr>
+              <w:t>v1</w:t>
+            </w:r>
+          </w:p>
+        </w:tc>
+        <w:tc>
+          <w:tcPr>
+            <w:tcW w:w="4168" w:type="pct"/>
+          </w:tcPr>
+          <w:p>
+            <w:r>
+              <w:t xml:space="preserve">создание детального </w:t>
+            </w:r>
+            <w:r>
+              <w:t>плана-графика на основе структуры объекта строительства и графика уровня 1</w:t>
+            </w:r>
+          </w:p>
+        </w:tc>
+      </w:tr>
+      <w:tr>
+        <w:tc>
+          <w:tcPr>
+            <w:tcW w:w="832" w:type="pct"/>
+          </w:tcPr>
+          <w:p>
+            <w:r>
+              <w:rPr>
+                <w:lang w:val="en-US"/>
+              </w:rPr>
+              <w:t>v1</w:t>
+            </w:r>
+          </w:p>
+        </w:tc>
+        <w:tc>
+          <w:tcPr>
+            <w:tcW w:w="4168" w:type="pct"/>
+          </w:tcPr>
+          <w:p>
+            <w:r>
+              <w:t>редактировани</w:t>
+            </w:r>
+            <w:r>
+              <w:t>е</w:t>
+            </w:r>
+            <w:r>
+              <w:t xml:space="preserve"> плана-графика, позволяющие для подраздела в секции, для монтажного участка задавать плановое время нача-ла/окончания работы в помещении/системе</w:t>
+            </w:r>
+          </w:p>
+        </w:tc>
+      </w:tr>
+      <w:tr>
+        <w:tc>
+          <w:tcPr>
+            <w:tcW w:w="832" w:type="pct"/>
+          </w:tcPr>
+          <w:p>
+            <w:pPr>
+              <w:rPr>
+                <w:lang w:val="en-US"/>
+              </w:rPr>
+            </w:pPr>
+            <w:r>
+              <w:rPr>
+                <w:lang w:val="en-US"/>
+              </w:rPr>
+              <w:t>v1</w:t>
+            </w:r>
+          </w:p>
+        </w:tc>
+        <w:tc>
+          <w:tcPr>
+            <w:tcW w:w="4168" w:type="pct"/>
+          </w:tcPr>
+          <w:p>
+            <w:r>
+              <w:t>редактирование данных работы (плановый объем, единица измерения, плановые потребности)</w:t>
+            </w:r>
+          </w:p>
+        </w:tc>
+      </w:tr>
+      <w:tr>
+        <w:tc>
+          <w:tcPr>
+            <w:tcW w:w="832" w:type="pct"/>
+          </w:tcPr>
+          <w:p>
+            <w:r>
+              <w:rPr>
+                <w:lang w:val="en-US"/>
+              </w:rPr>
+              <w:t>v1</w:t>
+            </w:r>
+          </w:p>
+        </w:tc>
+        <w:tc>
+          <w:tcPr>
+            <w:tcW w:w="4168" w:type="pct"/>
+          </w:tcPr>
+          <w:p>
+            <w:pPr>
+              <w:tabs>
+                <w:tab w:val="left" w:pos="2561"/>
+              </w:tabs>
+            </w:pPr>
+            <w:r>
+              <w:t>перенос времени работы</w:t>
+            </w:r>
+          </w:p>
+        </w:tc>
+      </w:tr>
+      <w:tr>
+        <w:tc>
+          <w:tcPr>
+            <w:tcW w:w="832" w:type="pct"/>
+          </w:tcPr>
+          <w:p>
+            <w:r>
+              <w:rPr>
+                <w:lang w:val="en-US"/>
+              </w:rPr>
+              <w:t>v1</w:t>
+            </w:r>
+          </w:p>
+        </w:tc>
+        <w:tc>
+          <w:tcPr>
+            <w:tcW w:w="4168" w:type="pct"/>
+          </w:tcPr>
+          <w:p>
+            <w:r>
+              <w:t>заполнение даты начала/окончания работы для нескольких помещений/систем</w:t>
+            </w:r>
+          </w:p>
+        </w:tc>
+      </w:tr>
+      <w:tr>
+        <w:tc>
+          <w:tcPr>
+            <w:tcW w:w="832" w:type="pct"/>
+          </w:tcPr>
+          <w:p>
+            <w:r>
+              <w:rPr>
+                <w:lang w:val="en-US"/>
+              </w:rPr>
+              <w:t>v1</w:t>
+            </w:r>
+          </w:p>
+        </w:tc>
+        <w:tc>
+          <w:tcPr>
+            <w:tcW w:w="4168" w:type="pct"/>
+          </w:tcPr>
+          <w:p>
+            <w:r>
+              <w:t>заполнение объема работы для нескольких помещений/систем</w:t>
+            </w:r>
+          </w:p>
+        </w:tc>
+      </w:tr>
+      <w:tr>
+        <w:tc>
+          <w:tcPr>
+            <w:tcW w:w="832" w:type="pct"/>
+          </w:tcPr>
+          <w:p>
+            <w:r>
+              <w:rPr>
+                <w:lang w:val="en-US"/>
+              </w:rPr>
+              <w:t>v1</w:t>
+            </w:r>
+          </w:p>
+        </w:tc>
+        <w:tc>
+          <w:tcPr>
+            <w:tcW w:w="4168" w:type="pct"/>
+          </w:tcPr>
+          <w:p>
+            <w:r>
+              <w:t xml:space="preserve">получение выборки из данных графика по разделу/подразделу, секции </w:t>
+            </w:r>
+          </w:p>
+        </w:tc>
+      </w:tr>
+      <w:tr>
+        <w:tc>
+          <w:tcPr>
+            <w:tcW w:w="832" w:type="pct"/>
+          </w:tcPr>
+          <w:p>
+            <w:r>
+              <w:rPr>
+                <w:lang w:val="en-US"/>
+              </w:rPr>
+              <w:t>v1</w:t>
+            </w:r>
+          </w:p>
+        </w:tc>
+        <w:tc>
+          <w:tcPr>
+            <w:tcW w:w="4168" w:type="pct"/>
+          </w:tcPr>
+          <w:p>
+            <w:r>
+              <w:t>расчет суммарных характеристик (время начала, время окончания работ, количества) для каждого помещения/системы в разрезе раздела/подраздела/секции</w:t>
+            </w:r>
+          </w:p>
+        </w:tc>
+      </w:tr>
+      <w:tr>
+        <w:tc>
+          <w:tcPr>
+            <w:tcW w:w="832" w:type="pct"/>
+          </w:tcPr>
+          <w:p>
+            <w:pPr>
+              <w:rPr>
+                <w:lang w:val="en-US"/>
+              </w:rPr>
+            </w:pPr>
+            <w:r>
+              <w:rPr>
+                <w:lang w:val="en-US"/>
+              </w:rPr>
+              <w:t>v1</w:t>
+            </w:r>
+          </w:p>
+        </w:tc>
+        <w:tc>
+          <w:tcPr>
+            <w:tcW w:w="4168" w:type="pct"/>
+          </w:tcPr>
+          <w:p>
+            <w:r>
+              <w:t>формирование отчета по детальному плану-графику</w:t>
+            </w:r>
+          </w:p>
+        </w:tc>
+      </w:tr>
+    </w:tbl>
+    <w:p/>
+    <w:p>
+      <w:pPr>
+        <w:rPr>
+          <w:i/>
+          <w:iCs/>
+        </w:rPr>
+      </w:pPr>
+      <w:r>
+        <w:rPr>
+          <w:i/>
+          <w:iCs/>
+        </w:rPr>
+        <w:br w:type="page"/>
+      </w:r>
+    </w:p>
+    <w:p>
+      <w:pPr>
+        <w:rPr>
+          <w:i/>
+          <w:iCs/>
+        </w:rPr>
+      </w:pPr>
+      <w:r>
+        <w:rPr>
+          <w:i/>
+          <w:iCs/>
+        </w:rPr>
+        <w:lastRenderedPageBreak/>
+        <w:t>Формирование</w:t>
+      </w:r>
+      <w:r>
+        <w:rPr>
+          <w:i/>
+          <w:iCs/>
+        </w:rPr>
+        <w:t xml:space="preserve"> </w:t>
+      </w:r>
+      <w:r>
+        <w:rPr>
+          <w:i/>
+          <w:iCs/>
+        </w:rPr>
+        <w:t xml:space="preserve">укрупненного </w:t>
+      </w:r>
+      <w:r>
+        <w:rPr>
+          <w:i/>
+          <w:iCs/>
+        </w:rPr>
+        <w:t>плана-графика производства работ</w:t>
+      </w:r>
+    </w:p>
+    <w:tbl>
+      <w:tblPr>
+        <w:tblStyle w:val="ac"/>
+        <w:tblW w:w="5000" w:type="pct"/>
+        <w:tblLook w:val="04A0" w:firstRow="1" w:lastRow="0" w:firstColumn="1" w:lastColumn="0" w:noHBand="0" w:noVBand="1"/>
+      </w:tblPr>
+      <w:tblGrid>
+        <w:gridCol w:w="1555"/>
+        <w:gridCol w:w="7790"/>
+      </w:tblGrid>
+      <w:tr>
+        <w:tc>
+          <w:tcPr>
+            <w:tcW w:w="832" w:type="pct"/>
+          </w:tcPr>
+          <w:p>
+            <w:r>
+              <w:t>Код интерфейса</w:t>
+            </w:r>
+          </w:p>
+        </w:tc>
+        <w:tc>
+          <w:tcPr>
+            <w:tcW w:w="4168" w:type="pct"/>
+          </w:tcPr>
+          <w:p>
+            <w:r>
+              <w:t>Функция</w:t>
+            </w:r>
+          </w:p>
+        </w:tc>
+      </w:tr>
+      <w:tr>
+        <w:tc>
+          <w:tcPr>
+            <w:tcW w:w="832" w:type="pct"/>
+          </w:tcPr>
+          <w:p>
+            <w:pPr>
+              <w:rPr>
+                <w:lang w:val="en-US"/>
+              </w:rPr>
+            </w:pPr>
+          </w:p>
+        </w:tc>
+        <w:tc>
+          <w:tcPr>
+            <w:tcW w:w="4168" w:type="pct"/>
+          </w:tcPr>
+          <w:p>
+            <w:r>
+              <w:t>формирование укрупненного плана-графика производства работ</w:t>
+            </w:r>
+            <w:r>
+              <w:t xml:space="preserve"> на основе детальных графиков, отображающего</w:t>
+            </w:r>
+          </w:p>
+        </w:tc>
+      </w:tr>
+      <w:tr>
+        <w:tc>
+          <w:tcPr>
+            <w:tcW w:w="832" w:type="pct"/>
+          </w:tcPr>
+          <w:p>
+            <w:pPr>
+              <w:rPr>
+                <w:lang w:val="en-US"/>
+              </w:rPr>
+            </w:pPr>
+            <w:r>
+              <w:rPr>
+                <w:lang w:val="en-US"/>
+              </w:rPr>
+              <w:t>V1</w:t>
+            </w:r>
+          </w:p>
+        </w:tc>
+        <w:tc>
+          <w:tcPr>
+            <w:tcW w:w="4168" w:type="pct"/>
+          </w:tcPr>
+          <w:p>
+            <w:r>
+              <w:t xml:space="preserve">- </w:t>
+            </w:r>
+            <w:r>
+              <w:t>выполненные работы</w:t>
+            </w:r>
+          </w:p>
+        </w:tc>
+      </w:tr>
+      <w:tr>
+        <w:tc>
+          <w:tcPr>
+            <w:tcW w:w="832" w:type="pct"/>
+          </w:tcPr>
+          <w:p>
+            <w:pPr>
+              <w:rPr>
+                <w:lang w:val="en-US"/>
+              </w:rPr>
+            </w:pPr>
+            <w:r>
+              <w:rPr>
+                <w:lang w:val="en-US"/>
+              </w:rPr>
+              <w:t>V1</w:t>
+            </w:r>
+          </w:p>
+        </w:tc>
+        <w:tc>
+          <w:tcPr>
+            <w:tcW w:w="4168" w:type="pct"/>
+          </w:tcPr>
+          <w:p>
+            <w:r>
+              <w:t xml:space="preserve">- </w:t>
+            </w:r>
+            <w:r>
+              <w:t>работы, выполненные в выбранном периоде</w:t>
+            </w:r>
+          </w:p>
+        </w:tc>
+      </w:tr>
+      <w:tr>
+        <w:tc>
+          <w:tcPr>
+            <w:tcW w:w="832" w:type="pct"/>
+          </w:tcPr>
+          <w:p>
+            <w:pPr>
+              <w:rPr>
+                <w:lang w:val="en-US"/>
+              </w:rPr>
+            </w:pPr>
+            <w:r>
+              <w:rPr>
+                <w:lang w:val="en-US"/>
+              </w:rPr>
+              <w:t>V1</w:t>
+            </w:r>
+          </w:p>
+        </w:tc>
+        <w:tc>
+          <w:tcPr>
+            <w:tcW w:w="4168" w:type="pct"/>
+          </w:tcPr>
+          <w:p>
+            <w:r>
+              <w:t xml:space="preserve">- </w:t>
+            </w:r>
+            <w:r>
+              <w:t>работы, которые должны быть выполнены в плановом периоде</w:t>
+            </w:r>
+          </w:p>
+        </w:tc>
+      </w:tr>
+      <w:tr>
+        <w:tc>
+          <w:tcPr>
+            <w:tcW w:w="832" w:type="pct"/>
+          </w:tcPr>
+          <w:p>
+            <w:pPr>
+              <w:rPr>
+                <w:lang w:val="en-US"/>
+              </w:rPr>
+            </w:pPr>
+            <w:r>
+              <w:rPr>
+                <w:lang w:val="en-US"/>
+              </w:rPr>
+              <w:t>V1</w:t>
+            </w:r>
+          </w:p>
+        </w:tc>
+        <w:tc>
+          <w:tcPr>
+            <w:tcW w:w="4168" w:type="pct"/>
+          </w:tcPr>
+          <w:p>
+            <w:r>
+              <w:t xml:space="preserve">- </w:t>
+            </w:r>
+            <w:r>
+              <w:t>работы, которые были выполнены с недоделом</w:t>
+            </w:r>
+          </w:p>
+        </w:tc>
+      </w:tr>
+      <w:tr>
+        <w:tc>
+          <w:tcPr>
+            <w:tcW w:w="832" w:type="pct"/>
+          </w:tcPr>
+          <w:p>
+            <w:pPr>
+              <w:rPr>
+                <w:lang w:val="en-US"/>
+              </w:rPr>
+            </w:pPr>
+            <w:r>
+              <w:rPr>
+                <w:lang w:val="en-US"/>
+              </w:rPr>
+              <w:t>V1</w:t>
+            </w:r>
+          </w:p>
+        </w:tc>
+        <w:tc>
+          <w:tcPr>
+            <w:tcW w:w="4168" w:type="pct"/>
+          </w:tcPr>
+          <w:p>
+            <w:r>
+              <w:t>формирование печатной формы отчета</w:t>
+            </w:r>
+          </w:p>
+        </w:tc>
+      </w:tr>
+    </w:tbl>
+    <w:p>
+      <w:pPr>
+        <w:rPr>
+          <w:lang w:val="en-US"/>
+        </w:rPr>
+      </w:pPr>
+    </w:p>
+    <w:p>
+      <w:pPr>
+        <w:rPr>
+          <w:lang w:val="en-US"/>
+        </w:rPr>
+      </w:pPr>
+    </w:p>
     <w:sectPr>
       <w:pgSz w:w="11906" w:h="16838"/>
       <w:pgMar w:top="1134" w:right="850" w:bottom="1134" w:left="1701" w:header="708" w:footer="708" w:gutter="0"/>
@@ -2620,4 +4119,16 @@
     </a:ext>
   </a:extLst>
 </a:theme>
+</file>
+
+<file path=customXml/item1.xml><?xml version="1.0" encoding="utf-8"?>
+<b:Sources xmlns:b="http://schemas.openxmlformats.org/officeDocument/2006/bibliography" xmlns="http://schemas.openxmlformats.org/officeDocument/2006/bibliography" SelectedStyle="\APASixthEditionOfficeOnline.xsl" StyleName="APA" Version="6"/>
+</file>
+
+<file path=customXml/itemProps1.xml><?xml version="1.0" encoding="utf-8"?>
+<ds:datastoreItem xmlns:ds="http://schemas.openxmlformats.org/officeDocument/2006/customXml" ds:itemID="{322D7CC1-1B0D-4165-8BD7-70C2E5E0A0F6}">
+  <ds:schemaRefs>
+    <ds:schemaRef ds:uri="http://schemas.openxmlformats.org/officeDocument/2006/bibliography"/>
+  </ds:schemaRefs>
+</ds:datastoreItem>
 </file>
--- a/documents/Задание по WebAPI - Часть 1.docx
+++ b/documents/Задание по WebAPI - Часть 1.docx
@@ -373,6 +373,57 @@
         <w:t>body</w:t>
       </w:r>
     </w:p>
+    <w:p>
+      <w:pPr>
+        <w:pStyle w:val="a7"/>
+        <w:ind w:left="1440"/>
+      </w:pPr>
+    </w:p>
+    <w:p>
+      <w:pPr>
+        <w:pStyle w:val="a7"/>
+        <w:numPr>
+          <w:ilvl w:val="0"/>
+          <w:numId w:val="1"/>
+        </w:numPr>
+      </w:pPr>
+      <w:r>
+        <w:t xml:space="preserve">Реализовать тестирование коллекций запросов в </w:t>
+      </w:r>
+      <w:r>
+        <w:rPr>
+          <w:lang w:val="en-US"/>
+        </w:rPr>
+        <w:t>Postman</w:t>
+      </w:r>
+      <w:r>
+        <w:t xml:space="preserve"> </w:t>
+      </w:r>
+      <w:r>
+        <w:t>с использованием проверок возвращаемых значений/статусов.</w:t>
+      </w:r>
+    </w:p>
+    <w:p>
+      <w:pPr>
+        <w:pStyle w:val="a7"/>
+        <w:numPr>
+          <w:ilvl w:val="0"/>
+          <w:numId w:val="1"/>
+        </w:numPr>
+      </w:pPr>
+      <w:r>
+        <w:t xml:space="preserve">Реализовать тестирование как минимум одного запроса на наборе данных из файла формата </w:t>
+      </w:r>
+      <w:r>
+        <w:rPr>
+          <w:lang w:val="en-US"/>
+        </w:rPr>
+        <w:t>csv</w:t>
+      </w:r>
+      <w:r>
+        <w:t>.</w:t>
+      </w:r>
+    </w:p>
     <w:p/>
     <w:p>
       <w:r>
@@ -386,14 +437,14 @@
         <w:tblLook w:val="04A0" w:firstRow="1" w:lastRow="0" w:firstColumn="1" w:lastColumn="0" w:noHBand="0" w:noVBand="1"/>
       </w:tblPr>
       <w:tblGrid>
-        <w:gridCol w:w="1696"/>
-        <w:gridCol w:w="3402"/>
-        <w:gridCol w:w="4247"/>
+        <w:gridCol w:w="1137"/>
+        <w:gridCol w:w="3394"/>
+        <w:gridCol w:w="4814"/>
       </w:tblGrid>
       <w:tr>
         <w:tc>
           <w:tcPr>
-            <w:tcW w:w="1696" w:type="dxa"/>
+            <w:tcW w:w="1137" w:type="dxa"/>
           </w:tcPr>
           <w:p>
             <w:r>
@@ -403,7 +454,7 @@
         </w:tc>
         <w:tc>
           <w:tcPr>
-            <w:tcW w:w="3402" w:type="dxa"/>
+            <w:tcW w:w="3394" w:type="dxa"/>
           </w:tcPr>
           <w:p>
             <w:r>
@@ -413,7 +464,7 @@
         </w:tc>
         <w:tc>
           <w:tcPr>
-            <w:tcW w:w="4247" w:type="dxa"/>
+            <w:tcW w:w="4814" w:type="dxa"/>
           </w:tcPr>
           <w:p>
             <w:r>
@@ -425,7 +476,7 @@
       <w:tr>
         <w:tc>
           <w:tcPr>
-            <w:tcW w:w="1696" w:type="dxa"/>
+            <w:tcW w:w="1137" w:type="dxa"/>
           </w:tcPr>
           <w:p>
             <w:r>
@@ -435,21 +486,29 @@
         </w:tc>
         <w:tc>
           <w:tcPr>
-            <w:tcW w:w="3402" w:type="dxa"/>
-          </w:tcPr>
-          <w:p/>
-        </w:tc>
-        <w:tc>
-          <w:tcPr>
-            <w:tcW w:w="4247" w:type="dxa"/>
-          </w:tcPr>
-          <w:p/>
-        </w:tc>
-      </w:tr>
-      <w:tr>
-        <w:tc>
-          <w:tcPr>
-            <w:tcW w:w="1696" w:type="dxa"/>
+            <w:tcW w:w="3394" w:type="dxa"/>
+          </w:tcPr>
+          <w:p>
+            <w:r>
+              <w:t xml:space="preserve">КАСП: структура </w:t>
+            </w:r>
+          </w:p>
+        </w:tc>
+        <w:tc>
+          <w:tcPr>
+            <w:tcW w:w="4814" w:type="dxa"/>
+          </w:tcPr>
+          <w:p>
+            <w:r>
+              <w:t>Учуватова А., Добычина Е., Шуренко О.</w:t>
+            </w:r>
+          </w:p>
+        </w:tc>
+      </w:tr>
+      <w:tr>
+        <w:tc>
+          <w:tcPr>
+            <w:tcW w:w="1137" w:type="dxa"/>
           </w:tcPr>
           <w:p>
             <w:r>
@@ -459,21 +518,29 @@
         </w:tc>
         <w:tc>
           <w:tcPr>
-            <w:tcW w:w="3402" w:type="dxa"/>
-          </w:tcPr>
-          <w:p/>
-        </w:tc>
-        <w:tc>
-          <w:tcPr>
-            <w:tcW w:w="4247" w:type="dxa"/>
-          </w:tcPr>
-          <w:p/>
-        </w:tc>
-      </w:tr>
-      <w:tr>
-        <w:tc>
-          <w:tcPr>
-            <w:tcW w:w="1696" w:type="dxa"/>
+            <w:tcW w:w="3394" w:type="dxa"/>
+          </w:tcPr>
+          <w:p>
+            <w:r>
+              <w:t>КАСП: 3 уровень</w:t>
+            </w:r>
+          </w:p>
+        </w:tc>
+        <w:tc>
+          <w:tcPr>
+            <w:tcW w:w="4814" w:type="dxa"/>
+          </w:tcPr>
+          <w:p>
+            <w:r>
+              <w:t>Еримеев Д., Латышев А.</w:t>
+            </w:r>
+          </w:p>
+        </w:tc>
+      </w:tr>
+      <w:tr>
+        <w:tc>
+          <w:tcPr>
+            <w:tcW w:w="1137" w:type="dxa"/>
           </w:tcPr>
           <w:p>
             <w:r>
@@ -483,21 +550,29 @@
         </w:tc>
         <w:tc>
           <w:tcPr>
-            <w:tcW w:w="3402" w:type="dxa"/>
-          </w:tcPr>
-          <w:p/>
-        </w:tc>
-        <w:tc>
-          <w:tcPr>
-            <w:tcW w:w="4247" w:type="dxa"/>
-          </w:tcPr>
-          <w:p/>
-        </w:tc>
-      </w:tr>
-      <w:tr>
-        <w:tc>
-          <w:tcPr>
-            <w:tcW w:w="1696" w:type="dxa"/>
+            <w:tcW w:w="3394" w:type="dxa"/>
+          </w:tcPr>
+          <w:p>
+            <w:r>
+              <w:t>КАСП: отчеты</w:t>
+            </w:r>
+          </w:p>
+        </w:tc>
+        <w:tc>
+          <w:tcPr>
+            <w:tcW w:w="4814" w:type="dxa"/>
+          </w:tcPr>
+          <w:p>
+            <w:r>
+              <w:t>Шварценберг Г., Абдуллоева З.</w:t>
+            </w:r>
+          </w:p>
+        </w:tc>
+      </w:tr>
+      <w:tr>
+        <w:tc>
+          <w:tcPr>
+            <w:tcW w:w="1137" w:type="dxa"/>
           </w:tcPr>
           <w:p>
             <w:r>
@@ -507,21 +582,29 @@
         </w:tc>
         <w:tc>
           <w:tcPr>
-            <w:tcW w:w="3402" w:type="dxa"/>
-          </w:tcPr>
-          <w:p/>
-        </w:tc>
-        <w:tc>
-          <w:tcPr>
-            <w:tcW w:w="4247" w:type="dxa"/>
-          </w:tcPr>
-          <w:p/>
-        </w:tc>
-      </w:tr>
-      <w:tr>
-        <w:tc>
-          <w:tcPr>
-            <w:tcW w:w="1696" w:type="dxa"/>
+            <w:tcW w:w="3394" w:type="dxa"/>
+          </w:tcPr>
+          <w:p>
+            <w:r>
+              <w:t>Учебный план</w:t>
+            </w:r>
+          </w:p>
+        </w:tc>
+        <w:tc>
+          <w:tcPr>
+            <w:tcW w:w="4814" w:type="dxa"/>
+          </w:tcPr>
+          <w:p>
+            <w:r>
+              <w:t>Бояркин В., Братиков Д.</w:t>
+            </w:r>
+          </w:p>
+        </w:tc>
+      </w:tr>
+      <w:tr>
+        <w:tc>
+          <w:tcPr>
+            <w:tcW w:w="1137" w:type="dxa"/>
           </w:tcPr>
           <w:p>
             <w:r>
@@ -531,21 +614,29 @@
         </w:tc>
         <w:tc>
           <w:tcPr>
-            <w:tcW w:w="3402" w:type="dxa"/>
-          </w:tcPr>
-          <w:p/>
-        </w:tc>
-        <w:tc>
-          <w:tcPr>
-            <w:tcW w:w="4247" w:type="dxa"/>
-          </w:tcPr>
-          <w:p/>
-        </w:tc>
-      </w:tr>
-      <w:tr>
-        <w:tc>
-          <w:tcPr>
-            <w:tcW w:w="1696" w:type="dxa"/>
+            <w:tcW w:w="3394" w:type="dxa"/>
+          </w:tcPr>
+          <w:p>
+            <w:r>
+              <w:t>Состав изделия</w:t>
+            </w:r>
+          </w:p>
+        </w:tc>
+        <w:tc>
+          <w:tcPr>
+            <w:tcW w:w="4814" w:type="dxa"/>
+          </w:tcPr>
+          <w:p>
+            <w:r>
+              <w:t>Алешкин, Рытова</w:t>
+            </w:r>
+          </w:p>
+        </w:tc>
+      </w:tr>
+      <w:tr>
+        <w:tc>
+          <w:tcPr>
+            <w:tcW w:w="1137" w:type="dxa"/>
           </w:tcPr>
           <w:p>
             <w:r>
@@ -555,21 +646,29 @@
         </w:tc>
         <w:tc>
           <w:tcPr>
-            <w:tcW w:w="3402" w:type="dxa"/>
-          </w:tcPr>
-          <w:p/>
-        </w:tc>
-        <w:tc>
-          <w:tcPr>
-            <w:tcW w:w="4247" w:type="dxa"/>
-          </w:tcPr>
-          <w:p/>
-        </w:tc>
-      </w:tr>
-      <w:tr>
-        <w:tc>
-          <w:tcPr>
-            <w:tcW w:w="1696" w:type="dxa"/>
+            <w:tcW w:w="3394" w:type="dxa"/>
+          </w:tcPr>
+          <w:p>
+            <w:r>
+              <w:t>Норма расхода материалов</w:t>
+            </w:r>
+          </w:p>
+        </w:tc>
+        <w:tc>
+          <w:tcPr>
+            <w:tcW w:w="4814" w:type="dxa"/>
+          </w:tcPr>
+          <w:p>
+            <w:r>
+              <w:t>Логунов В., Жаворонков Р.</w:t>
+            </w:r>
+          </w:p>
+        </w:tc>
+      </w:tr>
+      <w:tr>
+        <w:tc>
+          <w:tcPr>
+            <w:tcW w:w="1137" w:type="dxa"/>
           </w:tcPr>
           <w:p>
             <w:r>
@@ -579,21 +678,29 @@
         </w:tc>
         <w:tc>
           <w:tcPr>
-            <w:tcW w:w="3402" w:type="dxa"/>
-          </w:tcPr>
-          <w:p/>
-        </w:tc>
-        <w:tc>
-          <w:tcPr>
-            <w:tcW w:w="4247" w:type="dxa"/>
-          </w:tcPr>
-          <w:p/>
-        </w:tc>
-      </w:tr>
-      <w:tr>
-        <w:tc>
-          <w:tcPr>
-            <w:tcW w:w="1696" w:type="dxa"/>
+            <w:tcW w:w="3394" w:type="dxa"/>
+          </w:tcPr>
+          <w:p>
+            <w:r>
+              <w:t>Планирование производства</w:t>
+            </w:r>
+          </w:p>
+        </w:tc>
+        <w:tc>
+          <w:tcPr>
+            <w:tcW w:w="4814" w:type="dxa"/>
+          </w:tcPr>
+          <w:p>
+            <w:r>
+              <w:t>Гурин П., Козлов А.</w:t>
+            </w:r>
+          </w:p>
+        </w:tc>
+      </w:tr>
+      <w:tr>
+        <w:tc>
+          <w:tcPr>
+            <w:tcW w:w="1137" w:type="dxa"/>
           </w:tcPr>
           <w:p>
             <w:r>
@@ -603,80 +710,26 @@
         </w:tc>
         <w:tc>
           <w:tcPr>
-            <w:tcW w:w="3402" w:type="dxa"/>
-          </w:tcPr>
-          <w:p/>
-        </w:tc>
-        <w:tc>
-          <w:tcPr>
-            <w:tcW w:w="4247" w:type="dxa"/>
-          </w:tcPr>
-          <w:p/>
-        </w:tc>
-      </w:tr>
-      <w:tr>
-        <w:tc>
-          <w:tcPr>
-            <w:tcW w:w="1696" w:type="dxa"/>
-          </w:tcPr>
-          <w:p/>
-        </w:tc>
-        <w:tc>
-          <w:tcPr>
-            <w:tcW w:w="3402" w:type="dxa"/>
-          </w:tcPr>
-          <w:p/>
-        </w:tc>
-        <w:tc>
-          <w:tcPr>
-            <w:tcW w:w="4247" w:type="dxa"/>
-          </w:tcPr>
-          <w:p/>
-        </w:tc>
-      </w:tr>
-      <w:tr>
-        <w:tc>
-          <w:tcPr>
-            <w:tcW w:w="1696" w:type="dxa"/>
-          </w:tcPr>
-          <w:p/>
-        </w:tc>
-        <w:tc>
-          <w:tcPr>
-            <w:tcW w:w="3402" w:type="dxa"/>
-          </w:tcPr>
-          <w:p/>
-        </w:tc>
-        <w:tc>
-          <w:tcPr>
-            <w:tcW w:w="4247" w:type="dxa"/>
-          </w:tcPr>
-          <w:p/>
-        </w:tc>
-      </w:tr>
-      <w:tr>
-        <w:tc>
-          <w:tcPr>
-            <w:tcW w:w="1696" w:type="dxa"/>
-          </w:tcPr>
-          <w:p/>
-        </w:tc>
-        <w:tc>
-          <w:tcPr>
-            <w:tcW w:w="3402" w:type="dxa"/>
-          </w:tcPr>
-          <w:p/>
-        </w:tc>
-        <w:tc>
-          <w:tcPr>
-            <w:tcW w:w="4247" w:type="dxa"/>
-          </w:tcPr>
-          <w:p/>
+            <w:tcW w:w="3394" w:type="dxa"/>
+          </w:tcPr>
+          <w:p>
+            <w:r>
+              <w:t>Маршрутные листы</w:t>
+            </w:r>
+          </w:p>
+        </w:tc>
+        <w:tc>
+          <w:tcPr>
+            <w:tcW w:w="4814" w:type="dxa"/>
+          </w:tcPr>
+          <w:p>
+            <w:r>
+              <w:t>Илюхин Н., Кузнецов А.</w:t>
+            </w:r>
+          </w:p>
         </w:tc>
       </w:tr>
     </w:tbl>
-    <w:p/>
-    <w:p/>
     <w:p>
       <w:pPr>
         <w:rPr>
@@ -1024,45 +1077,21 @@
                 <w:lang w:val="en-US"/>
               </w:rPr>
             </w:pPr>
-          </w:p>
-        </w:tc>
-        <w:tc>
-          <w:tcPr>
-            <w:tcW w:w="4168" w:type="pct"/>
-          </w:tcPr>
-          <w:p>
-            <w:r>
-              <w:t xml:space="preserve">сформировать отчет по </w:t>
-            </w:r>
-            <w:r>
-              <w:t>секции</w:t>
-            </w:r>
-            <w:r>
-              <w:t xml:space="preserve"> объекта строительства</w:t>
-            </w:r>
-          </w:p>
-        </w:tc>
-      </w:tr>
-      <w:tr>
-        <w:tc>
-          <w:tcPr>
-            <w:tcW w:w="832" w:type="pct"/>
-          </w:tcPr>
-          <w:p>
-            <w:pPr>
-              <w:rPr>
-                <w:lang w:val="en-US"/>
-              </w:rPr>
-            </w:pPr>
-          </w:p>
-        </w:tc>
-        <w:tc>
-          <w:tcPr>
-            <w:tcW w:w="4168" w:type="pct"/>
-          </w:tcPr>
-          <w:p>
-            <w:r>
-              <w:t xml:space="preserve">сформировать отчет </w:t>
+            <w:r>
+              <w:rPr>
+                <w:lang w:val="en-US"/>
+              </w:rPr>
+              <w:t>v1</w:t>
+            </w:r>
+          </w:p>
+        </w:tc>
+        <w:tc>
+          <w:tcPr>
+            <w:tcW w:w="4168" w:type="pct"/>
+          </w:tcPr>
+          <w:p>
+            <w:r>
+              <w:t>сформировать отчет по секции объекта строительства</w:t>
             </w:r>
           </w:p>
         </w:tc>
@@ -1640,21 +1669,7 @@
           <w:i/>
           <w:iCs/>
         </w:rPr>
-        <w:t xml:space="preserve"> </w:t>
-      </w:r>
-      <w:r>
-        <w:rPr>
-          <w:i/>
-          <w:iCs/>
-        </w:rPr>
-        <w:t>работ</w:t>
-      </w:r>
-      <w:r>
-        <w:rPr>
-          <w:i/>
-          <w:iCs/>
-        </w:rPr>
-        <w:t xml:space="preserve"> (уровень 1)</w:t>
+        <w:t xml:space="preserve"> работ (уровень 1)</w:t>
       </w:r>
     </w:p>
     <w:tbl>
@@ -2520,28 +2535,7 @@
           <w:iCs/>
         </w:rPr>
         <w:lastRenderedPageBreak/>
-        <w:t>Формирование</w:t>
-      </w:r>
-      <w:r>
-        <w:rPr>
-          <w:i/>
-          <w:iCs/>
-        </w:rPr>
-        <w:t xml:space="preserve"> </w:t>
-      </w:r>
-      <w:r>
-        <w:rPr>
-          <w:i/>
-          <w:iCs/>
-        </w:rPr>
-        <w:t xml:space="preserve">укрупненного </w:t>
-      </w:r>
-      <w:r>
-        <w:rPr>
-          <w:i/>
-          <w:iCs/>
-        </w:rPr>
-        <w:t>плана-графика производства работ</w:t>
+        <w:t>Формирование укрупненного плана-графика производства работ</w:t>
       </w:r>
     </w:p>
     <w:tbl>
@@ -2595,10 +2589,7 @@
           </w:tcPr>
           <w:p>
             <w:r>
-              <w:t>формирование укрупненного плана-графика производства работ</w:t>
-            </w:r>
-            <w:r>
-              <w:t xml:space="preserve"> на основе детальных графиков, отображающего</w:t>
+              <w:t>формирование укрупненного плана-графика производства работ на основе детальных графиков, отображающего:</w:t>
             </w:r>
           </w:p>
         </w:tc>
@@ -2628,10 +2619,7 @@
           </w:tcPr>
           <w:p>
             <w:r>
-              <w:t xml:space="preserve">- </w:t>
-            </w:r>
-            <w:r>
-              <w:t>выполненные работы</w:t>
+              <w:t>- выполненные работы</w:t>
             </w:r>
           </w:p>
         </w:tc>
@@ -2661,10 +2649,7 @@
           </w:tcPr>
           <w:p>
             <w:r>
-              <w:t xml:space="preserve">- </w:t>
-            </w:r>
-            <w:r>
-              <w:t>работы, выполненные в выбранном периоде</w:t>
+              <w:t>- работы, выполненные в выбранном периоде</w:t>
             </w:r>
           </w:p>
         </w:tc>
@@ -2694,10 +2679,7 @@
           </w:tcPr>
           <w:p>
             <w:r>
-              <w:t xml:space="preserve">- </w:t>
-            </w:r>
-            <w:r>
-              <w:t>работы, которые должны быть выполнены в плановом периоде</w:t>
+              <w:t>- работы, которые должны быть выполнены в плановом периоде</w:t>
             </w:r>
           </w:p>
         </w:tc>
@@ -2727,10 +2709,7 @@
           </w:tcPr>
           <w:p>
             <w:r>
-              <w:t xml:space="preserve">- </w:t>
-            </w:r>
-            <w:r>
-              <w:t>работы, которые были выполнены с недоделом</w:t>
+              <w:t>- работы, которые были выполнены с недоделом</w:t>
             </w:r>
           </w:p>
         </w:tc>
@@ -2776,13 +2755,3486 @@
     <w:p>
       <w:pPr>
         <w:rPr>
-          <w:lang w:val="en-US"/>
+          <w:i/>
+          <w:iCs/>
+        </w:rPr>
+      </w:pPr>
+      <w:r>
+        <w:rPr>
+          <w:i/>
+          <w:iCs/>
+        </w:rPr>
+        <w:t>Учет выполненных работ</w:t>
+      </w:r>
+    </w:p>
+    <w:tbl>
+      <w:tblPr>
+        <w:tblStyle w:val="ac"/>
+        <w:tblW w:w="5000" w:type="pct"/>
+        <w:tblLook w:val="04A0" w:firstRow="1" w:lastRow="0" w:firstColumn="1" w:lastColumn="0" w:noHBand="0" w:noVBand="1"/>
+      </w:tblPr>
+      <w:tblGrid>
+        <w:gridCol w:w="1555"/>
+        <w:gridCol w:w="7790"/>
+      </w:tblGrid>
+      <w:tr>
+        <w:tc>
+          <w:tcPr>
+            <w:tcW w:w="832" w:type="pct"/>
+          </w:tcPr>
+          <w:p>
+            <w:r>
+              <w:t>Код интерфейса</w:t>
+            </w:r>
+          </w:p>
+        </w:tc>
+        <w:tc>
+          <w:tcPr>
+            <w:tcW w:w="4168" w:type="pct"/>
+          </w:tcPr>
+          <w:p>
+            <w:r>
+              <w:t>Функция</w:t>
+            </w:r>
+          </w:p>
+        </w:tc>
+      </w:tr>
+      <w:tr>
+        <w:tc>
+          <w:tcPr>
+            <w:tcW w:w="832" w:type="pct"/>
+          </w:tcPr>
+          <w:p>
+            <w:pPr>
+              <w:rPr>
+                <w:lang w:val="en-US"/>
+              </w:rPr>
+            </w:pPr>
+            <w:r>
+              <w:rPr>
+                <w:lang w:val="en-US"/>
+              </w:rPr>
+              <w:t>V1</w:t>
+            </w:r>
+          </w:p>
+        </w:tc>
+        <w:tc>
+          <w:tcPr>
+            <w:tcW w:w="4168" w:type="pct"/>
+          </w:tcPr>
+          <w:p>
+            <w:r>
+              <w:t>создание нового отчета о выполненных работах</w:t>
+            </w:r>
+          </w:p>
+        </w:tc>
+      </w:tr>
+      <w:tr>
+        <w:tc>
+          <w:tcPr>
+            <w:tcW w:w="832" w:type="pct"/>
+          </w:tcPr>
+          <w:p>
+            <w:pPr>
+              <w:rPr>
+                <w:lang w:val="en-US"/>
+              </w:rPr>
+            </w:pPr>
+            <w:r>
+              <w:rPr>
+                <w:lang w:val="en-US"/>
+              </w:rPr>
+              <w:t>V1</w:t>
+            </w:r>
+          </w:p>
+        </w:tc>
+        <w:tc>
+          <w:tcPr>
+            <w:tcW w:w="4168" w:type="pct"/>
+          </w:tcPr>
+          <w:p>
+            <w:r>
+              <w:t>изменение отчета о выполненных работах</w:t>
+            </w:r>
+          </w:p>
+        </w:tc>
+      </w:tr>
+      <w:tr>
+        <w:tc>
+          <w:tcPr>
+            <w:tcW w:w="832" w:type="pct"/>
+          </w:tcPr>
+          <w:p>
+            <w:pPr>
+              <w:rPr>
+                <w:lang w:val="en-US"/>
+              </w:rPr>
+            </w:pPr>
+            <w:r>
+              <w:rPr>
+                <w:lang w:val="en-US"/>
+              </w:rPr>
+              <w:t>V1</w:t>
+            </w:r>
+          </w:p>
+        </w:tc>
+        <w:tc>
+          <w:tcPr>
+            <w:tcW w:w="4168" w:type="pct"/>
+          </w:tcPr>
+          <w:p>
+            <w:r>
+              <w:t>удаление отчета о выполненных работах</w:t>
+            </w:r>
+          </w:p>
+        </w:tc>
+      </w:tr>
+      <w:tr>
+        <w:tc>
+          <w:tcPr>
+            <w:tcW w:w="832" w:type="pct"/>
+          </w:tcPr>
+          <w:p>
+            <w:pPr>
+              <w:rPr>
+                <w:lang w:val="en-US"/>
+              </w:rPr>
+            </w:pPr>
+            <w:r>
+              <w:rPr>
+                <w:lang w:val="en-US"/>
+              </w:rPr>
+              <w:t>V1</w:t>
+            </w:r>
+          </w:p>
+        </w:tc>
+        <w:tc>
+          <w:tcPr>
+            <w:tcW w:w="4168" w:type="pct"/>
+          </w:tcPr>
+          <w:p>
+            <w:r>
+              <w:t>добавление записи о новой выполненной работе в отчет</w:t>
+            </w:r>
+          </w:p>
+        </w:tc>
+      </w:tr>
+      <w:tr>
+        <w:tc>
+          <w:tcPr>
+            <w:tcW w:w="832" w:type="pct"/>
+          </w:tcPr>
+          <w:p>
+            <w:pPr>
+              <w:rPr>
+                <w:lang w:val="en-US"/>
+              </w:rPr>
+            </w:pPr>
+            <w:r>
+              <w:rPr>
+                <w:lang w:val="en-US"/>
+              </w:rPr>
+              <w:t>V1</w:t>
+            </w:r>
+          </w:p>
+        </w:tc>
+        <w:tc>
+          <w:tcPr>
+            <w:tcW w:w="4168" w:type="pct"/>
+          </w:tcPr>
+          <w:p>
+            <w:r>
+              <w:t>удаление записи о выполненной работе в отчет</w:t>
+            </w:r>
+          </w:p>
+        </w:tc>
+      </w:tr>
+      <w:tr>
+        <w:tc>
+          <w:tcPr>
+            <w:tcW w:w="832" w:type="pct"/>
+          </w:tcPr>
+          <w:p>
+            <w:pPr>
+              <w:rPr>
+                <w:lang w:val="en-US"/>
+              </w:rPr>
+            </w:pPr>
+            <w:r>
+              <w:rPr>
+                <w:lang w:val="en-US"/>
+              </w:rPr>
+              <w:t>V1</w:t>
+            </w:r>
+          </w:p>
+        </w:tc>
+        <w:tc>
+          <w:tcPr>
+            <w:tcW w:w="4168" w:type="pct"/>
+          </w:tcPr>
+          <w:p>
+            <w:r>
+              <w:t>изменение записи о выполненной работе в отчет</w:t>
+            </w:r>
+          </w:p>
+        </w:tc>
+      </w:tr>
+      <w:tr>
+        <w:tc>
+          <w:tcPr>
+            <w:tcW w:w="832" w:type="pct"/>
+          </w:tcPr>
+          <w:p>
+            <w:pPr>
+              <w:rPr>
+                <w:lang w:val="en-US"/>
+              </w:rPr>
+            </w:pPr>
+            <w:r>
+              <w:rPr>
+                <w:lang w:val="en-US"/>
+              </w:rPr>
+              <w:t>V1</w:t>
+            </w:r>
+          </w:p>
+        </w:tc>
+        <w:tc>
+          <w:tcPr>
+            <w:tcW w:w="4168" w:type="pct"/>
+          </w:tcPr>
+          <w:p>
+            <w:r>
+              <w:t>заполнение полей «плановый объем работ», «единица измерения объема работ», «плановая численность рабочих», «плановая потребность в материалах и инструментах» из детального плана графика</w:t>
+            </w:r>
+          </w:p>
+        </w:tc>
+      </w:tr>
+      <w:tr>
+        <w:tc>
+          <w:tcPr>
+            <w:tcW w:w="832" w:type="pct"/>
+          </w:tcPr>
+          <w:p>
+            <w:pPr>
+              <w:rPr>
+                <w:lang w:val="en-US"/>
+              </w:rPr>
+            </w:pPr>
+            <w:r>
+              <w:rPr>
+                <w:lang w:val="en-US"/>
+              </w:rPr>
+              <w:t>V1</w:t>
+            </w:r>
+          </w:p>
+        </w:tc>
+        <w:tc>
+          <w:tcPr>
+            <w:tcW w:w="4168" w:type="pct"/>
+          </w:tcPr>
+          <w:p>
+            <w:r>
+              <w:t>получение списка отчетов</w:t>
+            </w:r>
+          </w:p>
+        </w:tc>
+      </w:tr>
+      <w:tr>
+        <w:tc>
+          <w:tcPr>
+            <w:tcW w:w="832" w:type="pct"/>
+          </w:tcPr>
+          <w:p>
+            <w:pPr>
+              <w:rPr>
+                <w:lang w:val="en-US"/>
+              </w:rPr>
+            </w:pPr>
+            <w:r>
+              <w:rPr>
+                <w:lang w:val="en-US"/>
+              </w:rPr>
+              <w:t>V1</w:t>
+            </w:r>
+          </w:p>
+        </w:tc>
+        <w:tc>
+          <w:tcPr>
+            <w:tcW w:w="4168" w:type="pct"/>
+          </w:tcPr>
+          <w:p>
+            <w:r>
+              <w:t>получение списка работ</w:t>
+            </w:r>
+          </w:p>
+        </w:tc>
+      </w:tr>
+      <w:tr>
+        <w:tc>
+          <w:tcPr>
+            <w:tcW w:w="832" w:type="pct"/>
+          </w:tcPr>
+          <w:p>
+            <w:pPr>
+              <w:rPr>
+                <w:lang w:val="en-US"/>
+              </w:rPr>
+            </w:pPr>
+            <w:r>
+              <w:rPr>
+                <w:lang w:val="en-US"/>
+              </w:rPr>
+              <w:t>V1</w:t>
+            </w:r>
+          </w:p>
+        </w:tc>
+        <w:tc>
+          <w:tcPr>
+            <w:tcW w:w="4168" w:type="pct"/>
+          </w:tcPr>
+          <w:p>
+            <w:r>
+              <w:t>отправка отчета на утверждение</w:t>
+            </w:r>
+          </w:p>
+        </w:tc>
+      </w:tr>
+      <w:tr>
+        <w:tc>
+          <w:tcPr>
+            <w:tcW w:w="832" w:type="pct"/>
+          </w:tcPr>
+          <w:p>
+            <w:pPr>
+              <w:rPr>
+                <w:lang w:val="en-US"/>
+              </w:rPr>
+            </w:pPr>
+            <w:r>
+              <w:rPr>
+                <w:lang w:val="en-US"/>
+              </w:rPr>
+              <w:t>V2</w:t>
+            </w:r>
+          </w:p>
+        </w:tc>
+        <w:tc>
+          <w:tcPr>
+            <w:tcW w:w="4168" w:type="pct"/>
+          </w:tcPr>
+          <w:p>
+            <w:r>
+              <w:t>отправка отчета на корректировку</w:t>
+            </w:r>
+          </w:p>
+        </w:tc>
+      </w:tr>
+      <w:tr>
+        <w:tc>
+          <w:tcPr>
+            <w:tcW w:w="832" w:type="pct"/>
+          </w:tcPr>
+          <w:p>
+            <w:pPr>
+              <w:rPr>
+                <w:lang w:val="en-US"/>
+              </w:rPr>
+            </w:pPr>
+            <w:r>
+              <w:rPr>
+                <w:lang w:val="en-US"/>
+              </w:rPr>
+              <w:t>V2</w:t>
+            </w:r>
+          </w:p>
+        </w:tc>
+        <w:tc>
+          <w:tcPr>
+            <w:tcW w:w="4168" w:type="pct"/>
+          </w:tcPr>
+          <w:p>
+            <w:r>
+              <w:t>утверждение отчета</w:t>
+            </w:r>
+          </w:p>
+        </w:tc>
+      </w:tr>
+      <w:tr>
+        <w:tc>
+          <w:tcPr>
+            <w:tcW w:w="832" w:type="pct"/>
+          </w:tcPr>
+          <w:p/>
+        </w:tc>
+        <w:tc>
+          <w:tcPr>
+            <w:tcW w:w="4168" w:type="pct"/>
+          </w:tcPr>
+          <w:p>
+            <w:r>
+              <w:t>Формирование отчетов</w:t>
+            </w:r>
+          </w:p>
+        </w:tc>
+      </w:tr>
+      <w:tr>
+        <w:tc>
+          <w:tcPr>
+            <w:tcW w:w="832" w:type="pct"/>
+          </w:tcPr>
+          <w:p>
+            <w:pPr>
+              <w:rPr>
+                <w:lang w:val="en-US"/>
+              </w:rPr>
+            </w:pPr>
+            <w:r>
+              <w:rPr>
+                <w:lang w:val="en-US"/>
+              </w:rPr>
+              <w:t>V1</w:t>
+            </w:r>
+          </w:p>
+        </w:tc>
+        <w:tc>
+          <w:tcPr>
+            <w:tcW w:w="4168" w:type="pct"/>
+          </w:tcPr>
+          <w:p>
+            <w:r>
+              <w:t xml:space="preserve">- </w:t>
+            </w:r>
+            <w:r>
+              <w:t>план работ на этаже по разделам</w:t>
+            </w:r>
+          </w:p>
+        </w:tc>
+      </w:tr>
+      <w:tr>
+        <w:tc>
+          <w:tcPr>
+            <w:tcW w:w="832" w:type="pct"/>
+          </w:tcPr>
+          <w:p>
+            <w:pPr>
+              <w:rPr>
+                <w:lang w:val="en-US"/>
+              </w:rPr>
+            </w:pPr>
+            <w:r>
+              <w:rPr>
+                <w:lang w:val="en-US"/>
+              </w:rPr>
+              <w:t>V1</w:t>
+            </w:r>
+          </w:p>
+        </w:tc>
+        <w:tc>
+          <w:tcPr>
+            <w:tcW w:w="4168" w:type="pct"/>
+          </w:tcPr>
+          <w:p>
+            <w:r>
+              <w:t>- выполнение плана работ в процентах по разделу</w:t>
+            </w:r>
+          </w:p>
+        </w:tc>
+      </w:tr>
+      <w:tr>
+        <w:tc>
+          <w:tcPr>
+            <w:tcW w:w="832" w:type="pct"/>
+          </w:tcPr>
+          <w:p>
+            <w:pPr>
+              <w:rPr>
+                <w:lang w:val="en-US"/>
+              </w:rPr>
+            </w:pPr>
+            <w:r>
+              <w:rPr>
+                <w:lang w:val="en-US"/>
+              </w:rPr>
+              <w:t>V1</w:t>
+            </w:r>
+          </w:p>
+        </w:tc>
+        <w:tc>
+          <w:tcPr>
+            <w:tcW w:w="4168" w:type="pct"/>
+          </w:tcPr>
+          <w:p>
+            <w:r>
+              <w:t>- е</w:t>
+            </w:r>
+            <w:r>
+              <w:t>женедельный график производства работ по участку</w:t>
+            </w:r>
+          </w:p>
+        </w:tc>
+      </w:tr>
+      <w:tr>
+        <w:tc>
+          <w:tcPr>
+            <w:tcW w:w="832" w:type="pct"/>
+          </w:tcPr>
+          <w:p>
+            <w:pPr>
+              <w:rPr>
+                <w:lang w:val="en-US"/>
+              </w:rPr>
+            </w:pPr>
+            <w:r>
+              <w:rPr>
+                <w:lang w:val="en-US"/>
+              </w:rPr>
+              <w:t>V1</w:t>
+            </w:r>
+          </w:p>
+        </w:tc>
+        <w:tc>
+          <w:tcPr>
+            <w:tcW w:w="4168" w:type="pct"/>
+          </w:tcPr>
+          <w:p>
+            <w:r>
+              <w:t>- е</w:t>
+            </w:r>
+            <w:r>
+              <w:t>женедельный график производства работ по объекту</w:t>
+            </w:r>
+          </w:p>
+        </w:tc>
+      </w:tr>
+      <w:tr>
+        <w:tc>
+          <w:tcPr>
+            <w:tcW w:w="832" w:type="pct"/>
+          </w:tcPr>
+          <w:p>
+            <w:pPr>
+              <w:rPr>
+                <w:lang w:val="en-US"/>
+              </w:rPr>
+            </w:pPr>
+            <w:r>
+              <w:rPr>
+                <w:lang w:val="en-US"/>
+              </w:rPr>
+              <w:t>V1</w:t>
+            </w:r>
+          </w:p>
+        </w:tc>
+        <w:tc>
+          <w:tcPr>
+            <w:tcW w:w="4168" w:type="pct"/>
+          </w:tcPr>
+          <w:p>
+            <w:r>
+              <w:t>- п</w:t>
+            </w:r>
+            <w:r>
+              <w:t>еречень выполненных работ за период</w:t>
+            </w:r>
+          </w:p>
+        </w:tc>
+      </w:tr>
+      <w:tr>
+        <w:tc>
+          <w:tcPr>
+            <w:tcW w:w="832" w:type="pct"/>
+          </w:tcPr>
+          <w:p>
+            <w:pPr>
+              <w:rPr>
+                <w:lang w:val="en-US"/>
+              </w:rPr>
+            </w:pPr>
+            <w:r>
+              <w:rPr>
+                <w:lang w:val="en-US"/>
+              </w:rPr>
+              <w:t>V1</w:t>
+            </w:r>
+          </w:p>
+        </w:tc>
+        <w:tc>
+          <w:tcPr>
+            <w:tcW w:w="4168" w:type="pct"/>
+          </w:tcPr>
+          <w:p>
+            <w:r>
+              <w:t>- у</w:t>
+            </w:r>
+            <w:r>
+              <w:t>крупненный график производс</w:t>
+            </w:r>
+            <w:r>
+              <w:t>тва работ на этаже</w:t>
+            </w:r>
+          </w:p>
+        </w:tc>
+      </w:tr>
+      <w:tr>
+        <w:tc>
+          <w:tcPr>
+            <w:tcW w:w="832" w:type="pct"/>
+          </w:tcPr>
+          <w:p>
+            <w:pPr>
+              <w:rPr>
+                <w:lang w:val="en-US"/>
+              </w:rPr>
+            </w:pPr>
+            <w:r>
+              <w:rPr>
+                <w:lang w:val="en-US"/>
+              </w:rPr>
+              <w:t>V1</w:t>
+            </w:r>
+          </w:p>
+        </w:tc>
+        <w:tc>
+          <w:tcPr>
+            <w:tcW w:w="4168" w:type="pct"/>
+          </w:tcPr>
+          <w:p>
+            <w:r>
+              <w:t xml:space="preserve">- </w:t>
+            </w:r>
+            <w:r>
+              <w:t>график фактического выполнения работ на этаже</w:t>
+            </w:r>
+          </w:p>
+        </w:tc>
+      </w:tr>
+      <w:tr>
+        <w:tc>
+          <w:tcPr>
+            <w:tcW w:w="832" w:type="pct"/>
+          </w:tcPr>
+          <w:p/>
+        </w:tc>
+        <w:tc>
+          <w:tcPr>
+            <w:tcW w:w="4168" w:type="pct"/>
+          </w:tcPr>
+          <w:p/>
+        </w:tc>
+      </w:tr>
+    </w:tbl>
+    <w:p>
+      <w:pPr>
+        <w:rPr>
+          <w:i/>
+          <w:iCs/>
         </w:rPr>
       </w:pPr>
     </w:p>
+    <w:p>
+      <w:r>
+        <w:br w:type="page"/>
+      </w:r>
+    </w:p>
+    <w:p>
+      <w:pPr>
+        <w:rPr>
+          <w:b/>
+          <w:bCs/>
+        </w:rPr>
+      </w:pPr>
+      <w:r>
+        <w:rPr>
+          <w:b/>
+          <w:bCs/>
+        </w:rPr>
+        <w:lastRenderedPageBreak/>
+        <w:t>Рабочие учебные планы</w:t>
+      </w:r>
+    </w:p>
+    <w:p>
+      <w:pPr>
+        <w:rPr>
+          <w:i/>
+          <w:iCs/>
+        </w:rPr>
+      </w:pPr>
+      <w:r>
+        <w:rPr>
+          <w:i/>
+          <w:iCs/>
+        </w:rPr>
+        <w:t>Работа с классификаторами</w:t>
+      </w:r>
+    </w:p>
+    <w:tbl>
+      <w:tblPr>
+        <w:tblStyle w:val="ac"/>
+        <w:tblW w:w="5000" w:type="pct"/>
+        <w:tblLook w:val="04A0" w:firstRow="1" w:lastRow="0" w:firstColumn="1" w:lastColumn="0" w:noHBand="0" w:noVBand="1"/>
+      </w:tblPr>
+      <w:tblGrid>
+        <w:gridCol w:w="1555"/>
+        <w:gridCol w:w="7790"/>
+      </w:tblGrid>
+      <w:tr>
+        <w:tc>
+          <w:tcPr>
+            <w:tcW w:w="832" w:type="pct"/>
+          </w:tcPr>
+          <w:p>
+            <w:r>
+              <w:t>Код интерфейса</w:t>
+            </w:r>
+          </w:p>
+        </w:tc>
+        <w:tc>
+          <w:tcPr>
+            <w:tcW w:w="4168" w:type="pct"/>
+          </w:tcPr>
+          <w:p>
+            <w:r>
+              <w:t>Функция</w:t>
+            </w:r>
+          </w:p>
+        </w:tc>
+      </w:tr>
+      <w:tr>
+        <w:tc>
+          <w:tcPr>
+            <w:tcW w:w="832" w:type="pct"/>
+          </w:tcPr>
+          <w:p>
+            <w:pPr>
+              <w:rPr>
+                <w:lang w:val="en-US"/>
+              </w:rPr>
+            </w:pPr>
+            <w:r>
+              <w:rPr>
+                <w:lang w:val="en-US"/>
+              </w:rPr>
+              <w:t>v1</w:t>
+            </w:r>
+          </w:p>
+        </w:tc>
+        <w:tc>
+          <w:tcPr>
+            <w:tcW w:w="4168" w:type="pct"/>
+          </w:tcPr>
+          <w:p>
+            <w:r>
+              <w:t xml:space="preserve">изменение значения параметра </w:t>
+            </w:r>
+          </w:p>
+        </w:tc>
+      </w:tr>
+      <w:tr>
+        <w:tc>
+          <w:tcPr>
+            <w:tcW w:w="832" w:type="pct"/>
+          </w:tcPr>
+          <w:p>
+            <w:pPr>
+              <w:rPr>
+                <w:lang w:val="en-US"/>
+              </w:rPr>
+            </w:pPr>
+            <w:r>
+              <w:rPr>
+                <w:lang w:val="en-US"/>
+              </w:rPr>
+              <w:t>v1</w:t>
+            </w:r>
+          </w:p>
+        </w:tc>
+        <w:tc>
+          <w:tcPr>
+            <w:tcW w:w="4168" w:type="pct"/>
+          </w:tcPr>
+          <w:p>
+            <w:r>
+              <w:t>получение значения параметра</w:t>
+            </w:r>
+          </w:p>
+        </w:tc>
+      </w:tr>
+      <w:tr>
+        <w:tc>
+          <w:tcPr>
+            <w:tcW w:w="832" w:type="pct"/>
+          </w:tcPr>
+          <w:p>
+            <w:pPr>
+              <w:rPr>
+                <w:lang w:val="en-US"/>
+              </w:rPr>
+            </w:pPr>
+            <w:r>
+              <w:rPr>
+                <w:lang w:val="en-US"/>
+              </w:rPr>
+              <w:t>v1</w:t>
+            </w:r>
+          </w:p>
+        </w:tc>
+        <w:tc>
+          <w:tcPr>
+            <w:tcW w:w="4168" w:type="pct"/>
+          </w:tcPr>
+          <w:p>
+            <w:r>
+              <w:t>получение списка уровней образования</w:t>
+            </w:r>
+          </w:p>
+        </w:tc>
+      </w:tr>
+      <w:tr>
+        <w:tc>
+          <w:tcPr>
+            <w:tcW w:w="832" w:type="pct"/>
+          </w:tcPr>
+          <w:p>
+            <w:pPr>
+              <w:rPr>
+                <w:lang w:val="en-US"/>
+              </w:rPr>
+            </w:pPr>
+            <w:r>
+              <w:rPr>
+                <w:lang w:val="en-US"/>
+              </w:rPr>
+              <w:t>v1</w:t>
+            </w:r>
+          </w:p>
+        </w:tc>
+        <w:tc>
+          <w:tcPr>
+            <w:tcW w:w="4168" w:type="pct"/>
+          </w:tcPr>
+          <w:p>
+            <w:r>
+              <w:t>получение уровня образования</w:t>
+            </w:r>
+          </w:p>
+        </w:tc>
+      </w:tr>
+      <w:tr>
+        <w:tc>
+          <w:tcPr>
+            <w:tcW w:w="832" w:type="pct"/>
+          </w:tcPr>
+          <w:p>
+            <w:pPr>
+              <w:rPr>
+                <w:lang w:val="en-US"/>
+              </w:rPr>
+            </w:pPr>
+            <w:r>
+              <w:rPr>
+                <w:lang w:val="en-US"/>
+              </w:rPr>
+              <w:t>v1</w:t>
+            </w:r>
+          </w:p>
+        </w:tc>
+        <w:tc>
+          <w:tcPr>
+            <w:tcW w:w="4168" w:type="pct"/>
+          </w:tcPr>
+          <w:p>
+            <w:r>
+              <w:t>получение списка форм обучения</w:t>
+            </w:r>
+          </w:p>
+        </w:tc>
+      </w:tr>
+      <w:tr>
+        <w:tc>
+          <w:tcPr>
+            <w:tcW w:w="832" w:type="pct"/>
+          </w:tcPr>
+          <w:p>
+            <w:pPr>
+              <w:rPr>
+                <w:lang w:val="en-US"/>
+              </w:rPr>
+            </w:pPr>
+            <w:r>
+              <w:rPr>
+                <w:lang w:val="en-US"/>
+              </w:rPr>
+              <w:t>v1</w:t>
+            </w:r>
+          </w:p>
+        </w:tc>
+        <w:tc>
+          <w:tcPr>
+            <w:tcW w:w="4168" w:type="pct"/>
+          </w:tcPr>
+          <w:p>
+            <w:r>
+              <w:t>получение уровня формы обучения</w:t>
+            </w:r>
+          </w:p>
+        </w:tc>
+      </w:tr>
+      <w:tr>
+        <w:tc>
+          <w:tcPr>
+            <w:tcW w:w="832" w:type="pct"/>
+          </w:tcPr>
+          <w:p>
+            <w:pPr>
+              <w:rPr>
+                <w:lang w:val="en-US"/>
+              </w:rPr>
+            </w:pPr>
+            <w:r>
+              <w:rPr>
+                <w:lang w:val="en-US"/>
+              </w:rPr>
+              <w:t>v1</w:t>
+            </w:r>
+          </w:p>
+        </w:tc>
+        <w:tc>
+          <w:tcPr>
+            <w:tcW w:w="4168" w:type="pct"/>
+          </w:tcPr>
+          <w:p>
+            <w:r>
+              <w:t>получение списка типов задач профессиональной деятельности</w:t>
+            </w:r>
+          </w:p>
+        </w:tc>
+      </w:tr>
+      <w:tr>
+        <w:tc>
+          <w:tcPr>
+            <w:tcW w:w="832" w:type="pct"/>
+          </w:tcPr>
+          <w:p>
+            <w:pPr>
+              <w:rPr>
+                <w:lang w:val="en-US"/>
+              </w:rPr>
+            </w:pPr>
+            <w:r>
+              <w:rPr>
+                <w:lang w:val="en-US"/>
+              </w:rPr>
+              <w:t>v1</w:t>
+            </w:r>
+          </w:p>
+        </w:tc>
+        <w:tc>
+          <w:tcPr>
+            <w:tcW w:w="4168" w:type="pct"/>
+          </w:tcPr>
+          <w:p>
+            <w:r>
+              <w:t>получение типа задач профессиональной деятельности</w:t>
+            </w:r>
+          </w:p>
+        </w:tc>
+      </w:tr>
+    </w:tbl>
+    <w:p>
+      <w:pPr>
+        <w:rPr>
+          <w:i/>
+          <w:iCs/>
+        </w:rPr>
+      </w:pPr>
+    </w:p>
+    <w:p>
+      <w:pPr>
+        <w:rPr>
+          <w:i/>
+          <w:iCs/>
+        </w:rPr>
+      </w:pPr>
+      <w:r>
+        <w:rPr>
+          <w:i/>
+          <w:iCs/>
+        </w:rPr>
+        <w:t>Работа со справочниками *</w:t>
+      </w:r>
+    </w:p>
+    <w:p>
+      <w:pPr>
+        <w:rPr>
+          <w:i/>
+          <w:iCs/>
+        </w:rPr>
+      </w:pPr>
+      <w:r>
+        <w:rPr>
+          <w:i/>
+          <w:iCs/>
+        </w:rPr>
+        <w:t xml:space="preserve">* </w:t>
+      </w:r>
+      <w:r>
+        <w:rPr>
+          <w:i/>
+          <w:iCs/>
+        </w:rPr>
+        <w:t>для каждого справочника реализовать методы получения списка, получение одного элемента по коду, добавление элемента, удаление элемента</w:t>
+      </w:r>
+    </w:p>
+    <w:tbl>
+      <w:tblPr>
+        <w:tblStyle w:val="ac"/>
+        <w:tblW w:w="5000" w:type="pct"/>
+        <w:tblLook w:val="04A0" w:firstRow="1" w:lastRow="0" w:firstColumn="1" w:lastColumn="0" w:noHBand="0" w:noVBand="1"/>
+      </w:tblPr>
+      <w:tblGrid>
+        <w:gridCol w:w="1555"/>
+        <w:gridCol w:w="7790"/>
+      </w:tblGrid>
+      <w:tr>
+        <w:tc>
+          <w:tcPr>
+            <w:tcW w:w="832" w:type="pct"/>
+          </w:tcPr>
+          <w:p>
+            <w:r>
+              <w:t>Код интерфейса</w:t>
+            </w:r>
+          </w:p>
+        </w:tc>
+        <w:tc>
+          <w:tcPr>
+            <w:tcW w:w="4168" w:type="pct"/>
+          </w:tcPr>
+          <w:p>
+            <w:r>
+              <w:t>Справочник</w:t>
+            </w:r>
+          </w:p>
+        </w:tc>
+      </w:tr>
+      <w:tr>
+        <w:tc>
+          <w:tcPr>
+            <w:tcW w:w="832" w:type="pct"/>
+          </w:tcPr>
+          <w:p>
+            <w:pPr>
+              <w:rPr>
+                <w:lang w:val="en-US"/>
+              </w:rPr>
+            </w:pPr>
+            <w:r>
+              <w:rPr>
+                <w:lang w:val="en-US"/>
+              </w:rPr>
+              <w:t>v1</w:t>
+            </w:r>
+          </w:p>
+        </w:tc>
+        <w:tc>
+          <w:tcPr>
+            <w:tcW w:w="4168" w:type="pct"/>
+          </w:tcPr>
+          <w:p>
+            <w:r>
+              <w:t>специальность</w:t>
+            </w:r>
+          </w:p>
+        </w:tc>
+      </w:tr>
+      <w:tr>
+        <w:tc>
+          <w:tcPr>
+            <w:tcW w:w="832" w:type="pct"/>
+          </w:tcPr>
+          <w:p>
+            <w:pPr>
+              <w:rPr>
+                <w:lang w:val="en-US"/>
+              </w:rPr>
+            </w:pPr>
+            <w:r>
+              <w:rPr>
+                <w:lang w:val="en-US"/>
+              </w:rPr>
+              <w:t>v1</w:t>
+            </w:r>
+          </w:p>
+        </w:tc>
+        <w:tc>
+          <w:tcPr>
+            <w:tcW w:w="4168" w:type="pct"/>
+          </w:tcPr>
+          <w:p>
+            <w:r>
+              <w:t>кафедра</w:t>
+            </w:r>
+          </w:p>
+        </w:tc>
+      </w:tr>
+      <w:tr>
+        <w:tc>
+          <w:tcPr>
+            <w:tcW w:w="832" w:type="pct"/>
+          </w:tcPr>
+          <w:p>
+            <w:pPr>
+              <w:rPr>
+                <w:lang w:val="en-US"/>
+              </w:rPr>
+            </w:pPr>
+            <w:r>
+              <w:rPr>
+                <w:lang w:val="en-US"/>
+              </w:rPr>
+              <w:t>v1</w:t>
+            </w:r>
+          </w:p>
+        </w:tc>
+        <w:tc>
+          <w:tcPr>
+            <w:tcW w:w="4168" w:type="pct"/>
+          </w:tcPr>
+          <w:p>
+            <w:r>
+              <w:t>профиль обучения</w:t>
+            </w:r>
+          </w:p>
+        </w:tc>
+      </w:tr>
+      <w:tr>
+        <w:tc>
+          <w:tcPr>
+            <w:tcW w:w="832" w:type="pct"/>
+          </w:tcPr>
+          <w:p>
+            <w:pPr>
+              <w:rPr>
+                <w:lang w:val="en-US"/>
+              </w:rPr>
+            </w:pPr>
+            <w:r>
+              <w:rPr>
+                <w:lang w:val="en-US"/>
+              </w:rPr>
+              <w:t>v1</w:t>
+            </w:r>
+          </w:p>
+        </w:tc>
+        <w:tc>
+          <w:tcPr>
+            <w:tcW w:w="4168" w:type="pct"/>
+          </w:tcPr>
+          <w:p>
+            <w:r>
+              <w:t>профессиональный стандарт</w:t>
+            </w:r>
+          </w:p>
+        </w:tc>
+      </w:tr>
+      <w:tr>
+        <w:tc>
+          <w:tcPr>
+            <w:tcW w:w="832" w:type="pct"/>
+          </w:tcPr>
+          <w:p>
+            <w:pPr>
+              <w:rPr>
+                <w:lang w:val="en-US"/>
+              </w:rPr>
+            </w:pPr>
+            <w:r>
+              <w:rPr>
+                <w:lang w:val="en-US"/>
+              </w:rPr>
+              <w:t>v1</w:t>
+            </w:r>
+          </w:p>
+        </w:tc>
+        <w:tc>
+          <w:tcPr>
+            <w:tcW w:w="4168" w:type="pct"/>
+          </w:tcPr>
+          <w:p>
+            <w:r>
+              <w:t>должность</w:t>
+            </w:r>
+          </w:p>
+        </w:tc>
+      </w:tr>
+      <w:tr>
+        <w:tc>
+          <w:tcPr>
+            <w:tcW w:w="832" w:type="pct"/>
+          </w:tcPr>
+          <w:p>
+            <w:pPr>
+              <w:rPr>
+                <w:lang w:val="en-US"/>
+              </w:rPr>
+            </w:pPr>
+            <w:r>
+              <w:rPr>
+                <w:lang w:val="en-US"/>
+              </w:rPr>
+              <w:t>v1</w:t>
+            </w:r>
+          </w:p>
+        </w:tc>
+        <w:tc>
+          <w:tcPr>
+            <w:tcW w:w="4168" w:type="pct"/>
+          </w:tcPr>
+          <w:p>
+            <w:r>
+              <w:t>форма контроля (экзамен, зачет, кп, кр и т.д.)</w:t>
+            </w:r>
+          </w:p>
+        </w:tc>
+      </w:tr>
+      <w:tr>
+        <w:tc>
+          <w:tcPr>
+            <w:tcW w:w="832" w:type="pct"/>
+          </w:tcPr>
+          <w:p>
+            <w:pPr>
+              <w:rPr>
+                <w:lang w:val="en-US"/>
+              </w:rPr>
+            </w:pPr>
+            <w:r>
+              <w:rPr>
+                <w:lang w:val="en-US"/>
+              </w:rPr>
+              <w:t>v1</w:t>
+            </w:r>
+          </w:p>
+        </w:tc>
+        <w:tc>
+          <w:tcPr>
+            <w:tcW w:w="4168" w:type="pct"/>
+          </w:tcPr>
+          <w:p>
+            <w:r>
+              <w:t>компетенция</w:t>
+            </w:r>
+          </w:p>
+        </w:tc>
+      </w:tr>
+      <w:tr>
+        <w:tc>
+          <w:tcPr>
+            <w:tcW w:w="832" w:type="pct"/>
+          </w:tcPr>
+          <w:p>
+            <w:pPr>
+              <w:rPr>
+                <w:lang w:val="en-US"/>
+              </w:rPr>
+            </w:pPr>
+            <w:r>
+              <w:rPr>
+                <w:lang w:val="en-US"/>
+              </w:rPr>
+              <w:t>v1</w:t>
+            </w:r>
+          </w:p>
+        </w:tc>
+        <w:tc>
+          <w:tcPr>
+            <w:tcW w:w="4168" w:type="pct"/>
+          </w:tcPr>
+          <w:p>
+            <w:r>
+              <w:t>индикатор достижения компетенции</w:t>
+            </w:r>
+          </w:p>
+        </w:tc>
+      </w:tr>
+    </w:tbl>
+    <w:p/>
+    <w:p>
+      <w:pPr>
+        <w:rPr>
+          <w:i/>
+          <w:iCs/>
+        </w:rPr>
+      </w:pPr>
+      <w:r>
+        <w:rPr>
+          <w:i/>
+          <w:iCs/>
+        </w:rPr>
+        <w:t>Работа с рабочим учебным планом</w:t>
+      </w:r>
+    </w:p>
+    <w:tbl>
+      <w:tblPr>
+        <w:tblStyle w:val="ac"/>
+        <w:tblW w:w="5000" w:type="pct"/>
+        <w:tblLook w:val="04A0" w:firstRow="1" w:lastRow="0" w:firstColumn="1" w:lastColumn="0" w:noHBand="0" w:noVBand="1"/>
+      </w:tblPr>
+      <w:tblGrid>
+        <w:gridCol w:w="1555"/>
+        <w:gridCol w:w="7790"/>
+      </w:tblGrid>
+      <w:tr>
+        <w:tc>
+          <w:tcPr>
+            <w:tcW w:w="832" w:type="pct"/>
+          </w:tcPr>
+          <w:p>
+            <w:r>
+              <w:t>Код интерфейса</w:t>
+            </w:r>
+          </w:p>
+        </w:tc>
+        <w:tc>
+          <w:tcPr>
+            <w:tcW w:w="4168" w:type="pct"/>
+          </w:tcPr>
+          <w:p>
+            <w:r>
+              <w:t>Функция</w:t>
+            </w:r>
+          </w:p>
+        </w:tc>
+      </w:tr>
+      <w:tr>
+        <w:tc>
+          <w:tcPr>
+            <w:tcW w:w="832" w:type="pct"/>
+          </w:tcPr>
+          <w:p>
+            <w:pPr>
+              <w:rPr>
+                <w:lang w:val="en-US"/>
+              </w:rPr>
+            </w:pPr>
+            <w:r>
+              <w:rPr>
+                <w:lang w:val="en-US"/>
+              </w:rPr>
+              <w:t>v1</w:t>
+            </w:r>
+          </w:p>
+        </w:tc>
+        <w:tc>
+          <w:tcPr>
+            <w:tcW w:w="4168" w:type="pct"/>
+          </w:tcPr>
+          <w:p>
+            <w:r>
+              <w:t>создание нового плана</w:t>
+            </w:r>
+          </w:p>
+        </w:tc>
+      </w:tr>
+      <w:tr>
+        <w:tc>
+          <w:tcPr>
+            <w:tcW w:w="832" w:type="pct"/>
+          </w:tcPr>
+          <w:p>
+            <w:pPr>
+              <w:rPr>
+                <w:lang w:val="en-US"/>
+              </w:rPr>
+            </w:pPr>
+            <w:r>
+              <w:rPr>
+                <w:lang w:val="en-US"/>
+              </w:rPr>
+              <w:t>v1</w:t>
+            </w:r>
+          </w:p>
+        </w:tc>
+        <w:tc>
+          <w:tcPr>
+            <w:tcW w:w="4168" w:type="pct"/>
+          </w:tcPr>
+          <w:p>
+            <w:r>
+              <w:t>удаление плана</w:t>
+            </w:r>
+          </w:p>
+        </w:tc>
+      </w:tr>
+      <w:tr>
+        <w:tc>
+          <w:tcPr>
+            <w:tcW w:w="832" w:type="pct"/>
+          </w:tcPr>
+          <w:p>
+            <w:pPr>
+              <w:rPr>
+                <w:lang w:val="en-US"/>
+              </w:rPr>
+            </w:pPr>
+            <w:r>
+              <w:rPr>
+                <w:lang w:val="en-US"/>
+              </w:rPr>
+              <w:t>v1</w:t>
+            </w:r>
+          </w:p>
+        </w:tc>
+        <w:tc>
+          <w:tcPr>
+            <w:tcW w:w="4168" w:type="pct"/>
+          </w:tcPr>
+          <w:p>
+            <w:r>
+              <w:t>изменение параметров плана</w:t>
+            </w:r>
+          </w:p>
+        </w:tc>
+      </w:tr>
+      <w:tr>
+        <w:tc>
+          <w:tcPr>
+            <w:tcW w:w="832" w:type="pct"/>
+          </w:tcPr>
+          <w:p>
+            <w:pPr>
+              <w:rPr>
+                <w:lang w:val="en-US"/>
+              </w:rPr>
+            </w:pPr>
+            <w:r>
+              <w:rPr>
+                <w:lang w:val="en-US"/>
+              </w:rPr>
+              <w:t>v1</w:t>
+            </w:r>
+          </w:p>
+        </w:tc>
+        <w:tc>
+          <w:tcPr>
+            <w:tcW w:w="4168" w:type="pct"/>
+          </w:tcPr>
+          <w:p>
+            <w:r>
+              <w:t>утверждение плана</w:t>
+            </w:r>
+          </w:p>
+        </w:tc>
+      </w:tr>
+      <w:tr>
+        <w:tc>
+          <w:tcPr>
+            <w:tcW w:w="832" w:type="pct"/>
+          </w:tcPr>
+          <w:p>
+            <w:pPr>
+              <w:rPr>
+                <w:lang w:val="en-US"/>
+              </w:rPr>
+            </w:pPr>
+            <w:r>
+              <w:rPr>
+                <w:lang w:val="en-US"/>
+              </w:rPr>
+              <w:t>v1</w:t>
+            </w:r>
+          </w:p>
+        </w:tc>
+        <w:tc>
+          <w:tcPr>
+            <w:tcW w:w="4168" w:type="pct"/>
+          </w:tcPr>
+          <w:p>
+            <w:r>
+              <w:t>отмена утверждения плана</w:t>
+            </w:r>
+          </w:p>
+        </w:tc>
+      </w:tr>
+      <w:tr>
+        <w:tc>
+          <w:tcPr>
+            <w:tcW w:w="832" w:type="pct"/>
+          </w:tcPr>
+          <w:p>
+            <w:pPr>
+              <w:rPr>
+                <w:lang w:val="en-US"/>
+              </w:rPr>
+            </w:pPr>
+            <w:r>
+              <w:rPr>
+                <w:lang w:val="en-US"/>
+              </w:rPr>
+              <w:t>v1</w:t>
+            </w:r>
+          </w:p>
+        </w:tc>
+        <w:tc>
+          <w:tcPr>
+            <w:tcW w:w="4168" w:type="pct"/>
+          </w:tcPr>
+          <w:p>
+            <w:r>
+              <w:t>добавление раздела в учебный план</w:t>
+            </w:r>
+          </w:p>
+        </w:tc>
+      </w:tr>
+      <w:tr>
+        <w:tc>
+          <w:tcPr>
+            <w:tcW w:w="832" w:type="pct"/>
+          </w:tcPr>
+          <w:p>
+            <w:pPr>
+              <w:rPr>
+                <w:lang w:val="en-US"/>
+              </w:rPr>
+            </w:pPr>
+            <w:r>
+              <w:rPr>
+                <w:lang w:val="en-US"/>
+              </w:rPr>
+              <w:t>v1</w:t>
+            </w:r>
+          </w:p>
+        </w:tc>
+        <w:tc>
+          <w:tcPr>
+            <w:tcW w:w="4168" w:type="pct"/>
+          </w:tcPr>
+          <w:p>
+            <w:r>
+              <w:t>удаление раздела из учебного плана</w:t>
+            </w:r>
+          </w:p>
+        </w:tc>
+      </w:tr>
+      <w:tr>
+        <w:tc>
+          <w:tcPr>
+            <w:tcW w:w="832" w:type="pct"/>
+          </w:tcPr>
+          <w:p>
+            <w:pPr>
+              <w:rPr>
+                <w:lang w:val="en-US"/>
+              </w:rPr>
+            </w:pPr>
+            <w:r>
+              <w:rPr>
+                <w:lang w:val="en-US"/>
+              </w:rPr>
+              <w:t>v1</w:t>
+            </w:r>
+          </w:p>
+        </w:tc>
+        <w:tc>
+          <w:tcPr>
+            <w:tcW w:w="4168" w:type="pct"/>
+          </w:tcPr>
+          <w:p>
+            <w:r>
+              <w:t>изменение раздела в учебном плане</w:t>
+            </w:r>
+          </w:p>
+        </w:tc>
+      </w:tr>
+      <w:tr>
+        <w:tc>
+          <w:tcPr>
+            <w:tcW w:w="832" w:type="pct"/>
+          </w:tcPr>
+          <w:p>
+            <w:pPr>
+              <w:rPr>
+                <w:lang w:val="en-US"/>
+              </w:rPr>
+            </w:pPr>
+            <w:r>
+              <w:rPr>
+                <w:lang w:val="en-US"/>
+              </w:rPr>
+              <w:t>v1</w:t>
+            </w:r>
+          </w:p>
+        </w:tc>
+        <w:tc>
+          <w:tcPr>
+            <w:tcW w:w="4168" w:type="pct"/>
+          </w:tcPr>
+          <w:p>
+            <w:r>
+              <w:t>изменение порядка разделов (или – перемещение назад/вперед)</w:t>
+            </w:r>
+          </w:p>
+        </w:tc>
+      </w:tr>
+      <w:tr>
+        <w:tc>
+          <w:tcPr>
+            <w:tcW w:w="832" w:type="pct"/>
+          </w:tcPr>
+          <w:p>
+            <w:pPr>
+              <w:rPr>
+                <w:lang w:val="en-US"/>
+              </w:rPr>
+            </w:pPr>
+            <w:r>
+              <w:rPr>
+                <w:lang w:val="en-US"/>
+              </w:rPr>
+              <w:t>v1</w:t>
+            </w:r>
+          </w:p>
+        </w:tc>
+        <w:tc>
+          <w:tcPr>
+            <w:tcW w:w="4168" w:type="pct"/>
+          </w:tcPr>
+          <w:p>
+            <w:r>
+              <w:t>добавление дисцпилины в раздел</w:t>
+            </w:r>
+          </w:p>
+        </w:tc>
+      </w:tr>
+      <w:tr>
+        <w:tc>
+          <w:tcPr>
+            <w:tcW w:w="832" w:type="pct"/>
+          </w:tcPr>
+          <w:p>
+            <w:pPr>
+              <w:rPr>
+                <w:lang w:val="en-US"/>
+              </w:rPr>
+            </w:pPr>
+            <w:r>
+              <w:rPr>
+                <w:lang w:val="en-US"/>
+              </w:rPr>
+              <w:t>v1</w:t>
+            </w:r>
+          </w:p>
+        </w:tc>
+        <w:tc>
+          <w:tcPr>
+            <w:tcW w:w="4168" w:type="pct"/>
+          </w:tcPr>
+          <w:p>
+            <w:r>
+              <w:t>удаление дисцпилины</w:t>
+            </w:r>
+          </w:p>
+        </w:tc>
+      </w:tr>
+      <w:tr>
+        <w:tc>
+          <w:tcPr>
+            <w:tcW w:w="832" w:type="pct"/>
+          </w:tcPr>
+          <w:p>
+            <w:pPr>
+              <w:rPr>
+                <w:lang w:val="en-US"/>
+              </w:rPr>
+            </w:pPr>
+            <w:r>
+              <w:rPr>
+                <w:lang w:val="en-US"/>
+              </w:rPr>
+              <w:t>v1</w:t>
+            </w:r>
+          </w:p>
+        </w:tc>
+        <w:tc>
+          <w:tcPr>
+            <w:tcW w:w="4168" w:type="pct"/>
+          </w:tcPr>
+          <w:p>
+            <w:r>
+              <w:t>изменение параметров дисциплины</w:t>
+            </w:r>
+          </w:p>
+        </w:tc>
+      </w:tr>
+      <w:tr>
+        <w:tc>
+          <w:tcPr>
+            <w:tcW w:w="832" w:type="pct"/>
+          </w:tcPr>
+          <w:p>
+            <w:pPr>
+              <w:rPr>
+                <w:lang w:val="en-US"/>
+              </w:rPr>
+            </w:pPr>
+            <w:r>
+              <w:rPr>
+                <w:lang w:val="en-US"/>
+              </w:rPr>
+              <w:t>v1</w:t>
+            </w:r>
+          </w:p>
+        </w:tc>
+        <w:tc>
+          <w:tcPr>
+            <w:tcW w:w="4168" w:type="pct"/>
+          </w:tcPr>
+          <w:p>
+            <w:r>
+              <w:t>добавление/получение/удаление/изменение связанных с дисциплиной данных (по семестрам):</w:t>
+            </w:r>
+          </w:p>
+          <w:p>
+            <w:r>
+              <w:t>- количество часов</w:t>
+            </w:r>
+          </w:p>
+          <w:p>
+            <w:r>
+              <w:lastRenderedPageBreak/>
+              <w:t>- формы контроля</w:t>
+            </w:r>
+          </w:p>
+          <w:p>
+            <w:r>
+              <w:t>- количество зачетных единиц</w:t>
+            </w:r>
+          </w:p>
+        </w:tc>
+      </w:tr>
+      <w:tr>
+        <w:tc>
+          <w:tcPr>
+            <w:tcW w:w="832" w:type="pct"/>
+          </w:tcPr>
+          <w:p>
+            <w:pPr>
+              <w:rPr>
+                <w:lang w:val="en-US"/>
+              </w:rPr>
+            </w:pPr>
+            <w:r>
+              <w:rPr>
+                <w:lang w:val="en-US"/>
+              </w:rPr>
+              <w:lastRenderedPageBreak/>
+              <w:t>v1</w:t>
+            </w:r>
+          </w:p>
+        </w:tc>
+        <w:tc>
+          <w:tcPr>
+            <w:tcW w:w="4168" w:type="pct"/>
+          </w:tcPr>
+          <w:p>
+            <w:r>
+              <w:t>назначение (добавление/получение/удаление) дисцпилине индик</w:t>
+            </w:r>
+            <w:r>
+              <w:t>аторов достижения компетенции</w:t>
+            </w:r>
+          </w:p>
+        </w:tc>
+      </w:tr>
+      <w:tr>
+        <w:tc>
+          <w:tcPr>
+            <w:tcW w:w="832" w:type="pct"/>
+          </w:tcPr>
+          <w:p>
+            <w:pPr>
+              <w:rPr>
+                <w:lang w:val="en-US"/>
+              </w:rPr>
+            </w:pPr>
+            <w:r>
+              <w:rPr>
+                <w:lang w:val="en-US"/>
+              </w:rPr>
+              <w:t>v1</w:t>
+            </w:r>
+          </w:p>
+        </w:tc>
+        <w:tc>
+          <w:tcPr>
+            <w:tcW w:w="4168" w:type="pct"/>
+          </w:tcPr>
+          <w:p>
+            <w:pPr>
+              <w:rPr>
+                <w:lang w:val="en-US"/>
+              </w:rPr>
+            </w:pPr>
+            <w:r>
+              <w:t>формирование печатной формы отчета</w:t>
+            </w:r>
+          </w:p>
+        </w:tc>
+      </w:tr>
+    </w:tbl>
+    <w:p>
+      <w:pPr>
+        <w:rPr>
+          <w:lang w:val="en-US"/>
+        </w:rPr>
+      </w:pPr>
+    </w:p>
+    <w:p>
+      <w:pPr>
+        <w:rPr>
+          <w:b/>
+          <w:bCs/>
+        </w:rPr>
+      </w:pPr>
+      <w:r>
+        <w:rPr>
+          <w:b/>
+          <w:bCs/>
+        </w:rPr>
+        <w:t>Оперативное планирование производства</w:t>
+      </w:r>
+    </w:p>
+    <w:p>
+      <w:pPr>
+        <w:rPr>
+          <w:i/>
+          <w:iCs/>
+        </w:rPr>
+      </w:pPr>
+      <w:r>
+        <w:rPr>
+          <w:i/>
+          <w:iCs/>
+        </w:rPr>
+        <w:t>Работа с</w:t>
+      </w:r>
+      <w:r>
+        <w:rPr>
+          <w:i/>
+          <w:iCs/>
+        </w:rPr>
+        <w:t xml:space="preserve"> общими</w:t>
+      </w:r>
+      <w:r>
+        <w:rPr>
+          <w:i/>
+          <w:iCs/>
+        </w:rPr>
+        <w:t xml:space="preserve"> справочниками</w:t>
+      </w:r>
+    </w:p>
+    <w:p>
+      <w:pPr>
+        <w:rPr>
+          <w:i/>
+          <w:iCs/>
+        </w:rPr>
+      </w:pPr>
+      <w:r>
+        <w:rPr>
+          <w:i/>
+          <w:iCs/>
+        </w:rPr>
+        <w:t>* для каждого справочника реализовать методы получения списка, получение одного элемента по коду, добавление элемента, удаление элемента</w:t>
+      </w:r>
+    </w:p>
+    <w:tbl>
+      <w:tblPr>
+        <w:tblStyle w:val="ac"/>
+        <w:tblW w:w="5000" w:type="pct"/>
+        <w:tblLook w:val="04A0" w:firstRow="1" w:lastRow="0" w:firstColumn="1" w:lastColumn="0" w:noHBand="0" w:noVBand="1"/>
+      </w:tblPr>
+      <w:tblGrid>
+        <w:gridCol w:w="1555"/>
+        <w:gridCol w:w="7790"/>
+      </w:tblGrid>
+      <w:tr>
+        <w:tc>
+          <w:tcPr>
+            <w:tcW w:w="832" w:type="pct"/>
+          </w:tcPr>
+          <w:p>
+            <w:r>
+              <w:t>Код интерфейса</w:t>
+            </w:r>
+          </w:p>
+        </w:tc>
+        <w:tc>
+          <w:tcPr>
+            <w:tcW w:w="4168" w:type="pct"/>
+          </w:tcPr>
+          <w:p>
+            <w:r>
+              <w:t>Справочник</w:t>
+            </w:r>
+          </w:p>
+        </w:tc>
+      </w:tr>
+      <w:tr>
+        <w:tc>
+          <w:tcPr>
+            <w:tcW w:w="832" w:type="pct"/>
+          </w:tcPr>
+          <w:p>
+            <w:pPr>
+              <w:rPr>
+                <w:lang w:val="en-US"/>
+              </w:rPr>
+            </w:pPr>
+            <w:r>
+              <w:rPr>
+                <w:lang w:val="en-US"/>
+              </w:rPr>
+              <w:t>v1</w:t>
+            </w:r>
+          </w:p>
+        </w:tc>
+        <w:tc>
+          <w:tcPr>
+            <w:tcW w:w="4168" w:type="pct"/>
+          </w:tcPr>
+          <w:p>
+            <w:r>
+              <w:t>Главный предметный</w:t>
+            </w:r>
+          </w:p>
+        </w:tc>
+      </w:tr>
+      <w:tr>
+        <w:tc>
+          <w:tcPr>
+            <w:tcW w:w="832" w:type="pct"/>
+          </w:tcPr>
+          <w:p>
+            <w:pPr>
+              <w:rPr>
+                <w:lang w:val="en-US"/>
+              </w:rPr>
+            </w:pPr>
+            <w:r>
+              <w:rPr>
+                <w:lang w:val="en-US"/>
+              </w:rPr>
+              <w:t>v1</w:t>
+            </w:r>
+          </w:p>
+        </w:tc>
+        <w:tc>
+          <w:tcPr>
+            <w:tcW w:w="4168" w:type="pct"/>
+          </w:tcPr>
+          <w:p>
+            <w:r>
+              <w:t>Единицы измерения</w:t>
+            </w:r>
+          </w:p>
+        </w:tc>
+      </w:tr>
+      <w:tr>
+        <w:tc>
+          <w:tcPr>
+            <w:tcW w:w="832" w:type="pct"/>
+          </w:tcPr>
+          <w:p>
+            <w:pPr>
+              <w:rPr>
+                <w:lang w:val="en-US"/>
+              </w:rPr>
+            </w:pPr>
+            <w:r>
+              <w:rPr>
+                <w:lang w:val="en-US"/>
+              </w:rPr>
+              <w:t>v1</w:t>
+            </w:r>
+          </w:p>
+        </w:tc>
+        <w:tc>
+          <w:tcPr>
+            <w:tcW w:w="4168" w:type="pct"/>
+          </w:tcPr>
+          <w:p>
+            <w:r>
+              <w:t>Группы материалов</w:t>
+            </w:r>
+          </w:p>
+        </w:tc>
+      </w:tr>
+      <w:tr>
+        <w:tc>
+          <w:tcPr>
+            <w:tcW w:w="832" w:type="pct"/>
+          </w:tcPr>
+          <w:p>
+            <w:pPr>
+              <w:rPr>
+                <w:lang w:val="en-US"/>
+              </w:rPr>
+            </w:pPr>
+            <w:r>
+              <w:rPr>
+                <w:lang w:val="en-US"/>
+              </w:rPr>
+              <w:t>v1</w:t>
+            </w:r>
+          </w:p>
+        </w:tc>
+        <w:tc>
+          <w:tcPr>
+            <w:tcW w:w="4168" w:type="pct"/>
+          </w:tcPr>
+          <w:p>
+            <w:r>
+              <w:t>Материалы</w:t>
+            </w:r>
+          </w:p>
+        </w:tc>
+      </w:tr>
+      <w:tr>
+        <w:tc>
+          <w:tcPr>
+            <w:tcW w:w="832" w:type="pct"/>
+          </w:tcPr>
+          <w:p>
+            <w:pPr>
+              <w:rPr>
+                <w:lang w:val="en-US"/>
+              </w:rPr>
+            </w:pPr>
+            <w:r>
+              <w:rPr>
+                <w:lang w:val="en-US"/>
+              </w:rPr>
+              <w:t>v1</w:t>
+            </w:r>
+          </w:p>
+        </w:tc>
+        <w:tc>
+          <w:tcPr>
+            <w:tcW w:w="4168" w:type="pct"/>
+          </w:tcPr>
+          <w:p>
+            <w:r>
+              <w:t>Подразделени</w:t>
+            </w:r>
+            <w:r>
+              <w:t>я</w:t>
+            </w:r>
+          </w:p>
+        </w:tc>
+      </w:tr>
+      <w:tr>
+        <w:tc>
+          <w:tcPr>
+            <w:tcW w:w="832" w:type="pct"/>
+          </w:tcPr>
+          <w:p>
+            <w:pPr>
+              <w:rPr>
+                <w:lang w:val="en-US"/>
+              </w:rPr>
+            </w:pPr>
+            <w:r>
+              <w:rPr>
+                <w:lang w:val="en-US"/>
+              </w:rPr>
+              <w:t>v1</w:t>
+            </w:r>
+          </w:p>
+        </w:tc>
+        <w:tc>
+          <w:tcPr>
+            <w:tcW w:w="4168" w:type="pct"/>
+          </w:tcPr>
+          <w:p>
+            <w:r>
+              <w:t>Сотрудники</w:t>
+            </w:r>
+          </w:p>
+        </w:tc>
+      </w:tr>
+      <w:tr>
+        <w:tc>
+          <w:tcPr>
+            <w:tcW w:w="832" w:type="pct"/>
+          </w:tcPr>
+          <w:p>
+            <w:pPr>
+              <w:rPr>
+                <w:lang w:val="en-US"/>
+              </w:rPr>
+            </w:pPr>
+            <w:r>
+              <w:rPr>
+                <w:lang w:val="en-US"/>
+              </w:rPr>
+              <w:t>v1</w:t>
+            </w:r>
+          </w:p>
+        </w:tc>
+        <w:tc>
+          <w:tcPr>
+            <w:tcW w:w="4168" w:type="pct"/>
+          </w:tcPr>
+          <w:p>
+            <w:r>
+              <w:t>Тариф оплаты операции</w:t>
+            </w:r>
+          </w:p>
+        </w:tc>
+      </w:tr>
+      <w:tr>
+        <w:tc>
+          <w:tcPr>
+            <w:tcW w:w="832" w:type="pct"/>
+          </w:tcPr>
+          <w:p>
+            <w:pPr>
+              <w:rPr>
+                <w:lang w:val="en-US"/>
+              </w:rPr>
+            </w:pPr>
+            <w:r>
+              <w:rPr>
+                <w:lang w:val="en-US"/>
+              </w:rPr>
+              <w:t>v1</w:t>
+            </w:r>
+          </w:p>
+        </w:tc>
+        <w:tc>
+          <w:tcPr>
+            <w:tcW w:w="4168" w:type="pct"/>
+          </w:tcPr>
+          <w:p>
+            <w:r>
+              <w:t>Тип операции</w:t>
+            </w:r>
+          </w:p>
+        </w:tc>
+      </w:tr>
+      <w:tr>
+        <w:tc>
+          <w:tcPr>
+            <w:tcW w:w="832" w:type="pct"/>
+          </w:tcPr>
+          <w:p/>
+        </w:tc>
+        <w:tc>
+          <w:tcPr>
+            <w:tcW w:w="4168" w:type="pct"/>
+          </w:tcPr>
+          <w:p/>
+        </w:tc>
+      </w:tr>
+    </w:tbl>
+    <w:p>
+      <w:pPr>
+        <w:rPr>
+          <w:i/>
+          <w:iCs/>
+        </w:rPr>
+      </w:pPr>
+    </w:p>
+    <w:p>
+      <w:pPr>
+        <w:rPr>
+          <w:i/>
+          <w:iCs/>
+        </w:rPr>
+      </w:pPr>
+      <w:r>
+        <w:rPr>
+          <w:i/>
+          <w:iCs/>
+        </w:rPr>
+        <w:t>Работа с составом изделия</w:t>
+      </w:r>
+    </w:p>
+    <w:tbl>
+      <w:tblPr>
+        <w:tblStyle w:val="ac"/>
+        <w:tblW w:w="5000" w:type="pct"/>
+        <w:tblLook w:val="04A0" w:firstRow="1" w:lastRow="0" w:firstColumn="1" w:lastColumn="0" w:noHBand="0" w:noVBand="1"/>
+      </w:tblPr>
+      <w:tblGrid>
+        <w:gridCol w:w="1555"/>
+        <w:gridCol w:w="7790"/>
+      </w:tblGrid>
+      <w:tr>
+        <w:tc>
+          <w:tcPr>
+            <w:tcW w:w="832" w:type="pct"/>
+          </w:tcPr>
+          <w:p>
+            <w:r>
+              <w:t>Код интерфейса</w:t>
+            </w:r>
+          </w:p>
+        </w:tc>
+        <w:tc>
+          <w:tcPr>
+            <w:tcW w:w="4168" w:type="pct"/>
+          </w:tcPr>
+          <w:p>
+            <w:r>
+              <w:t>Функция</w:t>
+            </w:r>
+          </w:p>
+        </w:tc>
+      </w:tr>
+      <w:tr>
+        <w:tc>
+          <w:tcPr>
+            <w:tcW w:w="832" w:type="pct"/>
+          </w:tcPr>
+          <w:p>
+            <w:pPr>
+              <w:rPr>
+                <w:lang w:val="en-US"/>
+              </w:rPr>
+            </w:pPr>
+            <w:r>
+              <w:rPr>
+                <w:lang w:val="en-US"/>
+              </w:rPr>
+              <w:t>v1</w:t>
+            </w:r>
+          </w:p>
+        </w:tc>
+        <w:tc>
+          <w:tcPr>
+            <w:tcW w:w="4168" w:type="pct"/>
+          </w:tcPr>
+          <w:p>
+            <w:r>
+              <w:t>добавление детали в сборку</w:t>
+            </w:r>
+          </w:p>
+        </w:tc>
+      </w:tr>
+      <w:tr>
+        <w:tc>
+          <w:tcPr>
+            <w:tcW w:w="832" w:type="pct"/>
+          </w:tcPr>
+          <w:p>
+            <w:pPr>
+              <w:rPr>
+                <w:lang w:val="en-US"/>
+              </w:rPr>
+            </w:pPr>
+            <w:r>
+              <w:rPr>
+                <w:lang w:val="en-US"/>
+              </w:rPr>
+              <w:t>v1</w:t>
+            </w:r>
+          </w:p>
+        </w:tc>
+        <w:tc>
+          <w:tcPr>
+            <w:tcW w:w="4168" w:type="pct"/>
+          </w:tcPr>
+          <w:p>
+            <w:r>
+              <w:t>удаление детали из сборки</w:t>
+            </w:r>
+          </w:p>
+        </w:tc>
+      </w:tr>
+      <w:tr>
+        <w:tc>
+          <w:tcPr>
+            <w:tcW w:w="832" w:type="pct"/>
+          </w:tcPr>
+          <w:p>
+            <w:pPr>
+              <w:rPr>
+                <w:lang w:val="en-US"/>
+              </w:rPr>
+            </w:pPr>
+            <w:r>
+              <w:rPr>
+                <w:lang w:val="en-US"/>
+              </w:rPr>
+              <w:t>v1</w:t>
+            </w:r>
+          </w:p>
+        </w:tc>
+        <w:tc>
+          <w:tcPr>
+            <w:tcW w:w="4168" w:type="pct"/>
+          </w:tcPr>
+          <w:p>
+            <w:r>
+              <w:t>изменение применяемости детали в сборке</w:t>
+            </w:r>
+          </w:p>
+        </w:tc>
+      </w:tr>
+      <w:tr>
+        <w:tc>
+          <w:tcPr>
+            <w:tcW w:w="832" w:type="pct"/>
+          </w:tcPr>
+          <w:p>
+            <w:pPr>
+              <w:rPr>
+                <w:lang w:val="en-US"/>
+              </w:rPr>
+            </w:pPr>
+            <w:r>
+              <w:rPr>
+                <w:lang w:val="en-US"/>
+              </w:rPr>
+              <w:t>v1</w:t>
+            </w:r>
+          </w:p>
+        </w:tc>
+        <w:tc>
+          <w:tcPr>
+            <w:tcW w:w="4168" w:type="pct"/>
+          </w:tcPr>
+          <w:p>
+            <w:r>
+              <w:t>формирование разукомплектации сборки</w:t>
+            </w:r>
+          </w:p>
+        </w:tc>
+      </w:tr>
+      <w:tr>
+        <w:tc>
+          <w:tcPr>
+            <w:tcW w:w="832" w:type="pct"/>
+          </w:tcPr>
+          <w:p>
+            <w:pPr>
+              <w:rPr>
+                <w:lang w:val="en-US"/>
+              </w:rPr>
+            </w:pPr>
+            <w:r>
+              <w:rPr>
+                <w:lang w:val="en-US"/>
+              </w:rPr>
+              <w:t>v1</w:t>
+            </w:r>
+          </w:p>
+        </w:tc>
+        <w:tc>
+          <w:tcPr>
+            <w:tcW w:w="4168" w:type="pct"/>
+          </w:tcPr>
+          <w:p>
+            <w:r>
+              <w:t>п</w:t>
+            </w:r>
+            <w:r>
+              <w:t xml:space="preserve">олучение </w:t>
+            </w:r>
+            <w:r>
+              <w:t>дерева сборочной единицы</w:t>
+            </w:r>
+          </w:p>
+        </w:tc>
+      </w:tr>
+      <w:tr>
+        <w:tc>
+          <w:tcPr>
+            <w:tcW w:w="832" w:type="pct"/>
+          </w:tcPr>
+          <w:p>
+            <w:pPr>
+              <w:rPr>
+                <w:lang w:val="en-US"/>
+              </w:rPr>
+            </w:pPr>
+            <w:r>
+              <w:rPr>
+                <w:lang w:val="en-US"/>
+              </w:rPr>
+              <w:t>v1</w:t>
+            </w:r>
+          </w:p>
+        </w:tc>
+        <w:tc>
+          <w:tcPr>
+            <w:tcW w:w="4168" w:type="pct"/>
+          </w:tcPr>
+          <w:p>
+            <w:r>
+              <w:t>создание операционной карты для детали</w:t>
+            </w:r>
+          </w:p>
+        </w:tc>
+      </w:tr>
+      <w:tr>
+        <w:tc>
+          <w:tcPr>
+            <w:tcW w:w="832" w:type="pct"/>
+          </w:tcPr>
+          <w:p>
+            <w:pPr>
+              <w:rPr>
+                <w:lang w:val="en-US"/>
+              </w:rPr>
+            </w:pPr>
+            <w:r>
+              <w:rPr>
+                <w:lang w:val="en-US"/>
+              </w:rPr>
+              <w:t>v1</w:t>
+            </w:r>
+          </w:p>
+        </w:tc>
+        <w:tc>
+          <w:tcPr>
+            <w:tcW w:w="4168" w:type="pct"/>
+          </w:tcPr>
+          <w:p>
+            <w:r>
+              <w:t>получение операционной карты детали</w:t>
+            </w:r>
+          </w:p>
+        </w:tc>
+      </w:tr>
+      <w:tr>
+        <w:tc>
+          <w:tcPr>
+            <w:tcW w:w="832" w:type="pct"/>
+          </w:tcPr>
+          <w:p>
+            <w:pPr>
+              <w:rPr>
+                <w:lang w:val="en-US"/>
+              </w:rPr>
+            </w:pPr>
+            <w:r>
+              <w:rPr>
+                <w:lang w:val="en-US"/>
+              </w:rPr>
+              <w:t>v1</w:t>
+            </w:r>
+          </w:p>
+        </w:tc>
+        <w:tc>
+          <w:tcPr>
+            <w:tcW w:w="4168" w:type="pct"/>
+          </w:tcPr>
+          <w:p>
+            <w:r>
+              <w:t>добавление/получение/изменение/удаление операции операционной карты</w:t>
+            </w:r>
+          </w:p>
+        </w:tc>
+      </w:tr>
+      <w:tr>
+        <w:tc>
+          <w:tcPr>
+            <w:tcW w:w="832" w:type="pct"/>
+          </w:tcPr>
+          <w:p/>
+        </w:tc>
+        <w:tc>
+          <w:tcPr>
+            <w:tcW w:w="4168" w:type="pct"/>
+          </w:tcPr>
+          <w:p/>
+        </w:tc>
+      </w:tr>
+    </w:tbl>
+    <w:p>
+      <w:pPr>
+        <w:rPr>
+          <w:i/>
+          <w:iCs/>
+        </w:rPr>
+      </w:pPr>
+    </w:p>
+    <w:p>
+      <w:pPr>
+        <w:rPr>
+          <w:i/>
+          <w:iCs/>
+        </w:rPr>
+      </w:pPr>
+      <w:r>
+        <w:rPr>
+          <w:i/>
+          <w:iCs/>
+        </w:rPr>
+        <w:br w:type="page"/>
+      </w:r>
+    </w:p>
+    <w:p>
+      <w:pPr>
+        <w:rPr>
+          <w:i/>
+          <w:iCs/>
+        </w:rPr>
+      </w:pPr>
+      <w:r>
+        <w:rPr>
+          <w:i/>
+          <w:iCs/>
+        </w:rPr>
+        <w:lastRenderedPageBreak/>
+        <w:t xml:space="preserve">Работа с </w:t>
+      </w:r>
+      <w:r>
+        <w:rPr>
+          <w:i/>
+          <w:iCs/>
+        </w:rPr>
+        <w:t>нормами расхода материалов</w:t>
+      </w:r>
+    </w:p>
+    <w:tbl>
+      <w:tblPr>
+        <w:tblStyle w:val="ac"/>
+        <w:tblW w:w="5000" w:type="pct"/>
+        <w:tblLook w:val="04A0" w:firstRow="1" w:lastRow="0" w:firstColumn="1" w:lastColumn="0" w:noHBand="0" w:noVBand="1"/>
+      </w:tblPr>
+      <w:tblGrid>
+        <w:gridCol w:w="1555"/>
+        <w:gridCol w:w="7790"/>
+      </w:tblGrid>
+      <w:tr>
+        <w:tc>
+          <w:tcPr>
+            <w:tcW w:w="832" w:type="pct"/>
+          </w:tcPr>
+          <w:p>
+            <w:r>
+              <w:t>Код интерфейса</w:t>
+            </w:r>
+          </w:p>
+        </w:tc>
+        <w:tc>
+          <w:tcPr>
+            <w:tcW w:w="4168" w:type="pct"/>
+          </w:tcPr>
+          <w:p>
+            <w:r>
+              <w:t>Функция</w:t>
+            </w:r>
+          </w:p>
+        </w:tc>
+      </w:tr>
+      <w:tr>
+        <w:tc>
+          <w:tcPr>
+            <w:tcW w:w="832" w:type="pct"/>
+          </w:tcPr>
+          <w:p>
+            <w:pPr>
+              <w:rPr>
+                <w:lang w:val="en-US"/>
+              </w:rPr>
+            </w:pPr>
+            <w:r>
+              <w:rPr>
+                <w:lang w:val="en-US"/>
+              </w:rPr>
+              <w:t>v1</w:t>
+            </w:r>
+          </w:p>
+        </w:tc>
+        <w:tc>
+          <w:tcPr>
+            <w:tcW w:w="4168" w:type="pct"/>
+          </w:tcPr>
+          <w:p>
+            <w:r>
+              <w:t>добавление/получение/удаление/изменение норма расходма материалов цехом на деталь</w:t>
+            </w:r>
+          </w:p>
+        </w:tc>
+      </w:tr>
+      <w:tr>
+        <w:tc>
+          <w:tcPr>
+            <w:tcW w:w="832" w:type="pct"/>
+          </w:tcPr>
+          <w:p>
+            <w:pPr>
+              <w:rPr>
+                <w:lang w:val="en-US"/>
+              </w:rPr>
+            </w:pPr>
+            <w:r>
+              <w:rPr>
+                <w:lang w:val="en-US"/>
+              </w:rPr>
+              <w:t>v1</w:t>
+            </w:r>
+          </w:p>
+        </w:tc>
+        <w:tc>
+          <w:tcPr>
+            <w:tcW w:w="4168" w:type="pct"/>
+          </w:tcPr>
+          <w:p>
+            <w:r>
+              <w:t xml:space="preserve">добавление/получение/удаление/изменение </w:t>
+            </w:r>
+            <w:r>
+              <w:t>комплексов материалов</w:t>
+            </w:r>
+          </w:p>
+        </w:tc>
+      </w:tr>
+      <w:tr>
+        <w:tc>
+          <w:tcPr>
+            <w:tcW w:w="832" w:type="pct"/>
+          </w:tcPr>
+          <w:p>
+            <w:pPr>
+              <w:rPr>
+                <w:lang w:val="en-US"/>
+              </w:rPr>
+            </w:pPr>
+            <w:r>
+              <w:rPr>
+                <w:lang w:val="en-US"/>
+              </w:rPr>
+              <w:t>v1</w:t>
+            </w:r>
+          </w:p>
+        </w:tc>
+        <w:tc>
+          <w:tcPr>
+            <w:tcW w:w="4168" w:type="pct"/>
+          </w:tcPr>
+          <w:p>
+            <w:r>
+              <w:t>расчет норм расхода материалов на деталь</w:t>
+            </w:r>
+          </w:p>
+        </w:tc>
+      </w:tr>
+      <w:tr>
+        <w:tc>
+          <w:tcPr>
+            <w:tcW w:w="832" w:type="pct"/>
+          </w:tcPr>
+          <w:p>
+            <w:pPr>
+              <w:rPr>
+                <w:lang w:val="en-US"/>
+              </w:rPr>
+            </w:pPr>
+            <w:r>
+              <w:rPr>
+                <w:lang w:val="en-US"/>
+              </w:rPr>
+              <w:t>v1</w:t>
+            </w:r>
+          </w:p>
+        </w:tc>
+        <w:tc>
+          <w:tcPr>
+            <w:tcW w:w="4168" w:type="pct"/>
+          </w:tcPr>
+          <w:p>
+            <w:r>
+              <w:t xml:space="preserve">расчет норм расхода материалов на </w:t>
+            </w:r>
+            <w:r>
+              <w:t>сборку</w:t>
+            </w:r>
+          </w:p>
+        </w:tc>
+      </w:tr>
+      <w:tr>
+        <w:tc>
+          <w:tcPr>
+            <w:tcW w:w="832" w:type="pct"/>
+          </w:tcPr>
+          <w:p>
+            <w:pPr>
+              <w:rPr>
+                <w:lang w:val="en-US"/>
+              </w:rPr>
+            </w:pPr>
+            <w:r>
+              <w:rPr>
+                <w:lang w:val="en-US"/>
+              </w:rPr>
+              <w:t>v1</w:t>
+            </w:r>
+          </w:p>
+        </w:tc>
+        <w:tc>
+          <w:tcPr>
+            <w:tcW w:w="4168" w:type="pct"/>
+          </w:tcPr>
+          <w:p>
+            <w:r>
+              <w:t>редактирование коэффициентов перерасчета единиц измерения</w:t>
+            </w:r>
+          </w:p>
+        </w:tc>
+      </w:tr>
+      <w:tr>
+        <w:tc>
+          <w:tcPr>
+            <w:tcW w:w="832" w:type="pct"/>
+          </w:tcPr>
+          <w:p>
+            <w:pPr>
+              <w:rPr>
+                <w:lang w:val="en-US"/>
+              </w:rPr>
+            </w:pPr>
+            <w:r>
+              <w:rPr>
+                <w:lang w:val="en-US"/>
+              </w:rPr>
+              <w:t>v1</w:t>
+            </w:r>
+          </w:p>
+        </w:tc>
+        <w:tc>
+          <w:tcPr>
+            <w:tcW w:w="4168" w:type="pct"/>
+          </w:tcPr>
+          <w:p>
+            <w:r>
+              <w:t>получение отчетов:</w:t>
+            </w:r>
+          </w:p>
+          <w:p>
+            <w:r>
+              <w:t>- подетальные нормы расхода</w:t>
+            </w:r>
+          </w:p>
+          <w:p>
+            <w:r>
+              <w:t>- ведомость норм расхода материалов</w:t>
+            </w:r>
+          </w:p>
+          <w:p>
+            <w:r>
+              <w:t>- карта применяемости материалов</w:t>
+            </w:r>
+          </w:p>
+        </w:tc>
+      </w:tr>
+      <w:tr>
+        <w:tc>
+          <w:tcPr>
+            <w:tcW w:w="832" w:type="pct"/>
+          </w:tcPr>
+          <w:p/>
+        </w:tc>
+        <w:tc>
+          <w:tcPr>
+            <w:tcW w:w="4168" w:type="pct"/>
+          </w:tcPr>
+          <w:p/>
+        </w:tc>
+      </w:tr>
+    </w:tbl>
+    <w:p/>
+    <w:p>
+      <w:pPr>
+        <w:rPr>
+          <w:i/>
+          <w:iCs/>
+        </w:rPr>
+      </w:pPr>
+      <w:r>
+        <w:rPr>
+          <w:i/>
+          <w:iCs/>
+        </w:rPr>
+        <w:t xml:space="preserve">Работа с </w:t>
+      </w:r>
+      <w:r>
+        <w:rPr>
+          <w:i/>
+          <w:iCs/>
+        </w:rPr>
+        <w:t>планированием производства</w:t>
+      </w:r>
+    </w:p>
+    <w:tbl>
+      <w:tblPr>
+        <w:tblStyle w:val="ac"/>
+        <w:tblW w:w="5000" w:type="pct"/>
+        <w:tblLook w:val="04A0" w:firstRow="1" w:lastRow="0" w:firstColumn="1" w:lastColumn="0" w:noHBand="0" w:noVBand="1"/>
+      </w:tblPr>
+      <w:tblGrid>
+        <w:gridCol w:w="1555"/>
+        <w:gridCol w:w="7790"/>
+      </w:tblGrid>
+      <w:tr>
+        <w:tc>
+          <w:tcPr>
+            <w:tcW w:w="832" w:type="pct"/>
+          </w:tcPr>
+          <w:p>
+            <w:r>
+              <w:t>Код интерфейса</w:t>
+            </w:r>
+          </w:p>
+        </w:tc>
+        <w:tc>
+          <w:tcPr>
+            <w:tcW w:w="4168" w:type="pct"/>
+          </w:tcPr>
+          <w:p>
+            <w:r>
+              <w:t>Функция</w:t>
+            </w:r>
+          </w:p>
+        </w:tc>
+      </w:tr>
+      <w:tr>
+        <w:tc>
+          <w:tcPr>
+            <w:tcW w:w="832" w:type="pct"/>
+          </w:tcPr>
+          <w:p>
+            <w:pPr>
+              <w:rPr>
+                <w:lang w:val="en-US"/>
+              </w:rPr>
+            </w:pPr>
+            <w:r>
+              <w:rPr>
+                <w:lang w:val="en-US"/>
+              </w:rPr>
+              <w:t>v1</w:t>
+            </w:r>
+          </w:p>
+        </w:tc>
+        <w:tc>
+          <w:tcPr>
+            <w:tcW w:w="4168" w:type="pct"/>
+          </w:tcPr>
+          <w:p>
+            <w:r>
+              <w:t>создание нового периода работ</w:t>
+            </w:r>
+          </w:p>
+        </w:tc>
+      </w:tr>
+      <w:tr>
+        <w:tc>
+          <w:tcPr>
+            <w:tcW w:w="832" w:type="pct"/>
+          </w:tcPr>
+          <w:p>
+            <w:pPr>
+              <w:rPr>
+                <w:lang w:val="en-US"/>
+              </w:rPr>
+            </w:pPr>
+            <w:r>
+              <w:rPr>
+                <w:lang w:val="en-US"/>
+              </w:rPr>
+              <w:t>v1</w:t>
+            </w:r>
+          </w:p>
+        </w:tc>
+        <w:tc>
+          <w:tcPr>
+            <w:tcW w:w="4168" w:type="pct"/>
+          </w:tcPr>
+          <w:p>
+            <w:r>
+              <w:t>получение текущего периода</w:t>
+            </w:r>
+          </w:p>
+        </w:tc>
+      </w:tr>
+      <w:tr>
+        <w:tc>
+          <w:tcPr>
+            <w:tcW w:w="832" w:type="pct"/>
+          </w:tcPr>
+          <w:p>
+            <w:pPr>
+              <w:rPr>
+                <w:lang w:val="en-US"/>
+              </w:rPr>
+            </w:pPr>
+            <w:r>
+              <w:rPr>
+                <w:lang w:val="en-US"/>
+              </w:rPr>
+              <w:t>v1</w:t>
+            </w:r>
+          </w:p>
+        </w:tc>
+        <w:tc>
+          <w:tcPr>
+            <w:tcW w:w="4168" w:type="pct"/>
+          </w:tcPr>
+          <w:p>
+            <w:r>
+              <w:t>установка текущего периода</w:t>
+            </w:r>
+          </w:p>
+        </w:tc>
+      </w:tr>
+      <w:tr>
+        <w:tc>
+          <w:tcPr>
+            <w:tcW w:w="832" w:type="pct"/>
+          </w:tcPr>
+          <w:p>
+            <w:pPr>
+              <w:rPr>
+                <w:lang w:val="en-US"/>
+              </w:rPr>
+            </w:pPr>
+            <w:r>
+              <w:rPr>
+                <w:lang w:val="en-US"/>
+              </w:rPr>
+              <w:t>v1</w:t>
+            </w:r>
+          </w:p>
+        </w:tc>
+        <w:tc>
+          <w:tcPr>
+            <w:tcW w:w="4168" w:type="pct"/>
+          </w:tcPr>
+          <w:p>
+            <w:r>
+              <w:t>удаление периода работ</w:t>
+            </w:r>
+          </w:p>
+        </w:tc>
+      </w:tr>
+      <w:tr>
+        <w:tc>
+          <w:tcPr>
+            <w:tcW w:w="832" w:type="pct"/>
+          </w:tcPr>
+          <w:p>
+            <w:pPr>
+              <w:rPr>
+                <w:lang w:val="en-US"/>
+              </w:rPr>
+            </w:pPr>
+            <w:r>
+              <w:rPr>
+                <w:lang w:val="en-US"/>
+              </w:rPr>
+              <w:t>v1</w:t>
+            </w:r>
+          </w:p>
+        </w:tc>
+        <w:tc>
+          <w:tcPr>
+            <w:tcW w:w="4168" w:type="pct"/>
+          </w:tcPr>
+          <w:p>
+            <w:r>
+              <w:t>создание/получение/добавление/удаление объекта справоника изделия</w:t>
+            </w:r>
+          </w:p>
+        </w:tc>
+      </w:tr>
+      <w:tr>
+        <w:tc>
+          <w:tcPr>
+            <w:tcW w:w="832" w:type="pct"/>
+          </w:tcPr>
+          <w:p>
+            <w:pPr>
+              <w:rPr>
+                <w:lang w:val="en-US"/>
+              </w:rPr>
+            </w:pPr>
+            <w:r>
+              <w:rPr>
+                <w:lang w:val="en-US"/>
+              </w:rPr>
+              <w:t>v1</w:t>
+            </w:r>
+          </w:p>
+        </w:tc>
+        <w:tc>
+          <w:tcPr>
+            <w:tcW w:w="4168" w:type="pct"/>
+          </w:tcPr>
+          <w:p>
+            <w:r>
+              <w:t>добавление изделия в план производства по подразделению в заданный период</w:t>
+            </w:r>
+          </w:p>
+        </w:tc>
+      </w:tr>
+      <w:tr>
+        <w:tc>
+          <w:tcPr>
+            <w:tcW w:w="832" w:type="pct"/>
+          </w:tcPr>
+          <w:p>
+            <w:pPr>
+              <w:rPr>
+                <w:lang w:val="en-US"/>
+              </w:rPr>
+            </w:pPr>
+            <w:r>
+              <w:rPr>
+                <w:lang w:val="en-US"/>
+              </w:rPr>
+              <w:t>v1</w:t>
+            </w:r>
+          </w:p>
+        </w:tc>
+        <w:tc>
+          <w:tcPr>
+            <w:tcW w:w="4168" w:type="pct"/>
+          </w:tcPr>
+          <w:p>
+            <w:r>
+              <w:t>удаление</w:t>
+            </w:r>
+            <w:r>
+              <w:t xml:space="preserve"> изделия </w:t>
+            </w:r>
+            <w:r>
+              <w:t>из</w:t>
+            </w:r>
+            <w:r>
+              <w:t xml:space="preserve"> план</w:t>
+            </w:r>
+            <w:r>
+              <w:t>а</w:t>
+            </w:r>
+            <w:r>
+              <w:t xml:space="preserve"> производства по подразделению </w:t>
+            </w:r>
+            <w:r>
+              <w:t>в заданном периоде</w:t>
+            </w:r>
+          </w:p>
+        </w:tc>
+      </w:tr>
+      <w:tr>
+        <w:tc>
+          <w:tcPr>
+            <w:tcW w:w="832" w:type="pct"/>
+          </w:tcPr>
+          <w:p>
+            <w:pPr>
+              <w:rPr>
+                <w:lang w:val="en-US"/>
+              </w:rPr>
+            </w:pPr>
+            <w:r>
+              <w:rPr>
+                <w:lang w:val="en-US"/>
+              </w:rPr>
+              <w:t>v1</w:t>
+            </w:r>
+          </w:p>
+        </w:tc>
+        <w:tc>
+          <w:tcPr>
+            <w:tcW w:w="4168" w:type="pct"/>
+          </w:tcPr>
+          <w:p>
+            <w:r>
+              <w:t>изменение количества планируемых изделий</w:t>
+            </w:r>
+          </w:p>
+        </w:tc>
+      </w:tr>
+      <w:tr>
+        <w:tc>
+          <w:tcPr>
+            <w:tcW w:w="832" w:type="pct"/>
+          </w:tcPr>
+          <w:p>
+            <w:pPr>
+              <w:rPr>
+                <w:lang w:val="en-US"/>
+              </w:rPr>
+            </w:pPr>
+            <w:r>
+              <w:rPr>
+                <w:lang w:val="en-US"/>
+              </w:rPr>
+              <w:t>v1</w:t>
+            </w:r>
+          </w:p>
+        </w:tc>
+        <w:tc>
+          <w:tcPr>
+            <w:tcW w:w="4168" w:type="pct"/>
+          </w:tcPr>
+          <w:p>
+            <w:r>
+              <w:t xml:space="preserve">получение плана призводства за период(ы) </w:t>
+            </w:r>
+          </w:p>
+        </w:tc>
+      </w:tr>
+    </w:tbl>
+    <w:p/>
+    <w:p>
+      <w:pPr>
+        <w:rPr>
+          <w:i/>
+          <w:iCs/>
+        </w:rPr>
+      </w:pPr>
+      <w:r>
+        <w:rPr>
+          <w:i/>
+          <w:iCs/>
+        </w:rPr>
+        <w:t xml:space="preserve">Работа с </w:t>
+      </w:r>
+      <w:r>
+        <w:rPr>
+          <w:i/>
+          <w:iCs/>
+        </w:rPr>
+        <w:t>маршрутными листами</w:t>
+      </w:r>
+    </w:p>
+    <w:tbl>
+      <w:tblPr>
+        <w:tblStyle w:val="ac"/>
+        <w:tblW w:w="5000" w:type="pct"/>
+        <w:tblLook w:val="04A0" w:firstRow="1" w:lastRow="0" w:firstColumn="1" w:lastColumn="0" w:noHBand="0" w:noVBand="1"/>
+      </w:tblPr>
+      <w:tblGrid>
+        <w:gridCol w:w="1555"/>
+        <w:gridCol w:w="7790"/>
+      </w:tblGrid>
+      <w:tr>
+        <w:tc>
+          <w:tcPr>
+            <w:tcW w:w="832" w:type="pct"/>
+          </w:tcPr>
+          <w:p>
+            <w:r>
+              <w:t>Код интерфейса</w:t>
+            </w:r>
+          </w:p>
+        </w:tc>
+        <w:tc>
+          <w:tcPr>
+            <w:tcW w:w="4168" w:type="pct"/>
+          </w:tcPr>
+          <w:p>
+            <w:r>
+              <w:t>Функция</w:t>
+            </w:r>
+          </w:p>
+        </w:tc>
+      </w:tr>
+      <w:tr>
+        <w:tc>
+          <w:tcPr>
+            <w:tcW w:w="832" w:type="pct"/>
+          </w:tcPr>
+          <w:p>
+            <w:pPr>
+              <w:rPr>
+                <w:lang w:val="en-US"/>
+              </w:rPr>
+            </w:pPr>
+            <w:r>
+              <w:rPr>
+                <w:lang w:val="en-US"/>
+              </w:rPr>
+              <w:t>v1</w:t>
+            </w:r>
+          </w:p>
+        </w:tc>
+        <w:tc>
+          <w:tcPr>
+            <w:tcW w:w="4168" w:type="pct"/>
+          </w:tcPr>
+          <w:p>
+            <w:r>
+              <w:t>фор</w:t>
+            </w:r>
+            <w:r>
+              <w:t>мирование маршрутных листов для изделия на заданный период для заданного подразделения</w:t>
+            </w:r>
+          </w:p>
+        </w:tc>
+      </w:tr>
+      <w:tr>
+        <w:tc>
+          <w:tcPr>
+            <w:tcW w:w="832" w:type="pct"/>
+          </w:tcPr>
+          <w:p>
+            <w:pPr>
+              <w:rPr>
+                <w:lang w:val="en-US"/>
+              </w:rPr>
+            </w:pPr>
+            <w:r>
+              <w:rPr>
+                <w:lang w:val="en-US"/>
+              </w:rPr>
+              <w:t>v1</w:t>
+            </w:r>
+          </w:p>
+        </w:tc>
+        <w:tc>
+          <w:tcPr>
+            <w:tcW w:w="4168" w:type="pct"/>
+          </w:tcPr>
+          <w:p>
+            <w:r>
+              <w:t>разбиение маршрутного листа</w:t>
+            </w:r>
+          </w:p>
+        </w:tc>
+      </w:tr>
+      <w:tr>
+        <w:tc>
+          <w:tcPr>
+            <w:tcW w:w="832" w:type="pct"/>
+          </w:tcPr>
+          <w:p>
+            <w:pPr>
+              <w:rPr>
+                <w:lang w:val="en-US"/>
+              </w:rPr>
+            </w:pPr>
+            <w:r>
+              <w:rPr>
+                <w:lang w:val="en-US"/>
+              </w:rPr>
+              <w:t>v1</w:t>
+            </w:r>
+          </w:p>
+        </w:tc>
+        <w:tc>
+          <w:tcPr>
+            <w:tcW w:w="4168" w:type="pct"/>
+          </w:tcPr>
+          <w:p>
+            <w:r>
+              <w:t>удаление маршрутного листа</w:t>
+            </w:r>
+          </w:p>
+        </w:tc>
+      </w:tr>
+      <w:tr>
+        <w:tc>
+          <w:tcPr>
+            <w:tcW w:w="832" w:type="pct"/>
+          </w:tcPr>
+          <w:p>
+            <w:pPr>
+              <w:rPr>
+                <w:lang w:val="en-US"/>
+              </w:rPr>
+            </w:pPr>
+            <w:r>
+              <w:rPr>
+                <w:lang w:val="en-US"/>
+              </w:rPr>
+              <w:t>v1</w:t>
+            </w:r>
+          </w:p>
+        </w:tc>
+        <w:tc>
+          <w:tcPr>
+            <w:tcW w:w="4168" w:type="pct"/>
+          </w:tcPr>
+          <w:p>
+            <w:r>
+              <w:t>разбиение операций маршрутного листа</w:t>
+            </w:r>
+          </w:p>
+        </w:tc>
+      </w:tr>
+      <w:tr>
+        <w:tc>
+          <w:tcPr>
+            <w:tcW w:w="832" w:type="pct"/>
+          </w:tcPr>
+          <w:p>
+            <w:pPr>
+              <w:rPr>
+                <w:lang w:val="en-US"/>
+              </w:rPr>
+            </w:pPr>
+            <w:r>
+              <w:rPr>
+                <w:lang w:val="en-US"/>
+              </w:rPr>
+              <w:t>v1</w:t>
+            </w:r>
+          </w:p>
+        </w:tc>
+        <w:tc>
+          <w:tcPr>
+            <w:tcW w:w="4168" w:type="pct"/>
+          </w:tcPr>
+          <w:p>
+            <w:r>
+              <w:t>удаление операции маршрутного листа</w:t>
+            </w:r>
+          </w:p>
+        </w:tc>
+      </w:tr>
+      <w:tr>
+        <w:tc>
+          <w:tcPr>
+            <w:tcW w:w="832" w:type="pct"/>
+          </w:tcPr>
+          <w:p>
+            <w:pPr>
+              <w:rPr>
+                <w:lang w:val="en-US"/>
+              </w:rPr>
+            </w:pPr>
+            <w:r>
+              <w:rPr>
+                <w:lang w:val="en-US"/>
+              </w:rPr>
+              <w:t>v1</w:t>
+            </w:r>
+          </w:p>
+        </w:tc>
+        <w:tc>
+          <w:tcPr>
+            <w:tcW w:w="4168" w:type="pct"/>
+          </w:tcPr>
+          <w:p>
+            <w:r>
+              <w:t>назначение исполнителя на операцию</w:t>
+            </w:r>
+          </w:p>
+        </w:tc>
+      </w:tr>
+      <w:tr>
+        <w:tc>
+          <w:tcPr>
+            <w:tcW w:w="832" w:type="pct"/>
+          </w:tcPr>
+          <w:p>
+            <w:pPr>
+              <w:rPr>
+                <w:lang w:val="en-US"/>
+              </w:rPr>
+            </w:pPr>
+            <w:r>
+              <w:rPr>
+                <w:lang w:val="en-US"/>
+              </w:rPr>
+              <w:t>v1</w:t>
+            </w:r>
+          </w:p>
+        </w:tc>
+        <w:tc>
+          <w:tcPr>
+            <w:tcW w:w="4168" w:type="pct"/>
+          </w:tcPr>
+          <w:p>
+            <w:r>
+              <w:t>отмена назначения исполнителя на операцию</w:t>
+            </w:r>
+          </w:p>
+        </w:tc>
+      </w:tr>
+      <w:tr>
+        <w:tc>
+          <w:tcPr>
+            <w:tcW w:w="832" w:type="pct"/>
+          </w:tcPr>
+          <w:p>
+            <w:pPr>
+              <w:rPr>
+                <w:lang w:val="en-US"/>
+              </w:rPr>
+            </w:pPr>
+            <w:r>
+              <w:rPr>
+                <w:lang w:val="en-US"/>
+              </w:rPr>
+              <w:t>v1</w:t>
+            </w:r>
+          </w:p>
+        </w:tc>
+        <w:tc>
+          <w:tcPr>
+            <w:tcW w:w="4168" w:type="pct"/>
+          </w:tcPr>
+          <w:p>
+            <w:r>
+              <w:t>закрытие операции</w:t>
+            </w:r>
+          </w:p>
+        </w:tc>
+      </w:tr>
+      <w:tr>
+        <w:tc>
+          <w:tcPr>
+            <w:tcW w:w="832" w:type="pct"/>
+          </w:tcPr>
+          <w:p>
+            <w:pPr>
+              <w:rPr>
+                <w:lang w:val="en-US"/>
+              </w:rPr>
+            </w:pPr>
+            <w:r>
+              <w:rPr>
+                <w:lang w:val="en-US"/>
+              </w:rPr>
+              <w:t>v1</w:t>
+            </w:r>
+          </w:p>
+        </w:tc>
+        <w:tc>
+          <w:tcPr>
+            <w:tcW w:w="4168" w:type="pct"/>
+          </w:tcPr>
+          <w:p>
+            <w:r>
+              <w:t>формирование отчетов:</w:t>
+            </w:r>
+            <w:r>
+              <w:br/>
+              <w:t>- маршрутный лист</w:t>
+            </w:r>
+          </w:p>
+          <w:p>
+            <w:r>
+              <w:t xml:space="preserve">- наряд-задание исполнителю </w:t>
+            </w:r>
+          </w:p>
+        </w:tc>
+      </w:tr>
+    </w:tbl>
+    <w:p/>
+    <w:p/>
     <w:sectPr>
       <w:pgSz w:w="11906" w:h="16838"/>
-      <w:pgMar w:top="1134" w:right="850" w:bottom="1134" w:left="1701" w:header="708" w:footer="708" w:gutter="0"/>
+      <w:pgMar w:top="851" w:right="850" w:bottom="851" w:left="1701" w:header="708" w:footer="708" w:gutter="0"/>
       <w:cols w:space="708"/>
       <w:docGrid w:linePitch="360"/>
     </w:sectPr>

--- a/documents/Задание по WebAPI - Часть 1.docx
+++ b/documents/Задание по WebAPI - Часть 1.docx
@@ -492,6 +492,9 @@
             <w:r>
               <w:t xml:space="preserve">КАСП: структура </w:t>
             </w:r>
+            <w:r>
+              <w:t>объекта</w:t>
+            </w:r>
           </w:p>
         </w:tc>
         <w:tc>
@@ -500,7 +503,13 @@
           </w:tcPr>
           <w:p>
             <w:r>
-              <w:t>Учуватова А., Добычина Е., Шуренко О.</w:t>
+              <w:t xml:space="preserve">Учуватова А., Добычина Е., </w:t>
+            </w:r>
+            <w:r>
+              <w:t>Щ</w:t>
+            </w:r>
+            <w:r>
+              <w:t>уренко О.</w:t>
             </w:r>
           </w:p>
         </w:tc>
@@ -596,7 +605,13 @@
           </w:tcPr>
           <w:p>
             <w:r>
-              <w:t>Бояркин В., Братиков Д.</w:t>
+              <w:t>Бояркин В., Брат</w:t>
+            </w:r>
+            <w:r>
+              <w:t>ч</w:t>
+            </w:r>
+            <w:r>
+              <w:t>иков Д.</w:t>
             </w:r>
           </w:p>
         </w:tc>
@@ -628,7 +643,16 @@
           </w:tcPr>
           <w:p>
             <w:r>
-              <w:t>Алешкин, Рытова</w:t>
+              <w:t>Алешкин</w:t>
+            </w:r>
+            <w:r>
+              <w:t xml:space="preserve"> Н.</w:t>
+            </w:r>
+            <w:r>
+              <w:t>, Рытова</w:t>
+            </w:r>
+            <w:r>
+              <w:t xml:space="preserve"> Т.</w:t>
             </w:r>
           </w:p>
         </w:tc>
@@ -814,11 +838,114 @@
             <w:tcW w:w="832" w:type="pct"/>
           </w:tcPr>
           <w:p>
-            <w:pPr>
-              <w:rPr>
-                <w:lang w:val="en-US"/>
-              </w:rPr>
-            </w:pPr>
+            <w:r>
+              <w:rPr>
+                <w:lang w:val="en-US"/>
+              </w:rPr>
+              <w:t>V</w:t>
+            </w:r>
+            <w:r>
+              <w:t>3</w:t>
+            </w:r>
+          </w:p>
+        </w:tc>
+        <w:tc>
+          <w:tcPr>
+            <w:tcW w:w="4168" w:type="pct"/>
+          </w:tcPr>
+          <w:p>
+            <w:pPr>
+              <w:rPr>
+                <w:highlight w:val="yellow"/>
+              </w:rPr>
+            </w:pPr>
+            <w:r>
+              <w:rPr>
+                <w:highlight w:val="yellow"/>
+              </w:rPr>
+              <w:t>сохранить текущую структуру объекта строительства</w:t>
+            </w:r>
+          </w:p>
+        </w:tc>
+      </w:tr>
+      <w:tr>
+        <w:tc>
+          <w:tcPr>
+            <w:tcW w:w="832" w:type="pct"/>
+          </w:tcPr>
+          <w:p>
+            <w:r>
+              <w:rPr>
+                <w:lang w:val="en-US"/>
+              </w:rPr>
+              <w:t>V</w:t>
+            </w:r>
+            <w:r>
+              <w:t>3</w:t>
+            </w:r>
+          </w:p>
+        </w:tc>
+        <w:tc>
+          <w:tcPr>
+            <w:tcW w:w="4168" w:type="pct"/>
+          </w:tcPr>
+          <w:p>
+            <w:pPr>
+              <w:rPr>
+                <w:highlight w:val="yellow"/>
+              </w:rPr>
+            </w:pPr>
+            <w:r>
+              <w:rPr>
+                <w:highlight w:val="yellow"/>
+              </w:rPr>
+              <w:t>получить последнюю версию структуры объекта строительства</w:t>
+            </w:r>
+          </w:p>
+        </w:tc>
+      </w:tr>
+      <w:tr>
+        <w:tc>
+          <w:tcPr>
+            <w:tcW w:w="832" w:type="pct"/>
+          </w:tcPr>
+          <w:p>
+            <w:r>
+              <w:rPr>
+                <w:lang w:val="en-US"/>
+              </w:rPr>
+              <w:t>V</w:t>
+            </w:r>
+            <w:r>
+              <w:t>3</w:t>
+            </w:r>
+          </w:p>
+        </w:tc>
+        <w:tc>
+          <w:tcPr>
+            <w:tcW w:w="4168" w:type="pct"/>
+          </w:tcPr>
+          <w:p>
+            <w:pPr>
+              <w:rPr>
+                <w:highlight w:val="yellow"/>
+              </w:rPr>
+            </w:pPr>
+            <w:r>
+              <w:rPr>
+                <w:highlight w:val="yellow"/>
+              </w:rPr>
+              <w:t>получить структуру объекта строительства на дату/по номеру версии</w:t>
+            </w:r>
+          </w:p>
+        </w:tc>
+      </w:tr>
+      <w:tr>
+        <w:tc>
+          <w:tcPr>
+            <w:tcW w:w="832" w:type="pct"/>
+          </w:tcPr>
+          <w:p>
             <w:r>
               <w:rPr>
                 <w:lang w:val="en-US"/>
@@ -833,7 +960,7 @@
           </w:tcPr>
           <w:p>
             <w:r>
-              <w:t>сохранить текущую структуру объекта строительства</w:t>
+              <w:t>получить список объектов строительства</w:t>
             </w:r>
           </w:p>
         </w:tc>
@@ -857,8 +984,16 @@
             <w:tcW w:w="4168" w:type="pct"/>
           </w:tcPr>
           <w:p>
-            <w:r>
-              <w:t>получить последнюю версию структуры объекта строительства</w:t>
+            <w:pPr>
+              <w:rPr>
+                <w:highlight w:val="yellow"/>
+              </w:rPr>
+            </w:pPr>
+            <w:r>
+              <w:rPr>
+                <w:highlight w:val="yellow"/>
+              </w:rPr>
+              <w:t>получить данные по объекту строительства</w:t>
             </w:r>
           </w:p>
         </w:tc>
@@ -883,7 +1018,7 @@
           </w:tcPr>
           <w:p>
             <w:r>
-              <w:t>получить структуру объекта строительства на дату/по номеру версии</w:t>
+              <w:t>получить список секций объекта строительства</w:t>
             </w:r>
           </w:p>
         </w:tc>
@@ -908,7 +1043,7 @@
           </w:tcPr>
           <w:p>
             <w:r>
-              <w:t>получить список объектов строительства</w:t>
+              <w:t>получить список участков объекта строительства</w:t>
             </w:r>
           </w:p>
         </w:tc>
@@ -933,7 +1068,7 @@
           </w:tcPr>
           <w:p>
             <w:r>
-              <w:t>получить данные по объекту строительства</w:t>
+              <w:t>получить список помещений/секций объекта строительства</w:t>
             </w:r>
           </w:p>
         </w:tc>
@@ -958,7 +1093,7 @@
           </w:tcPr>
           <w:p>
             <w:r>
-              <w:t>получить список секций объекта строительства</w:t>
+              <w:t>получить матрицу адресов объекта строительства</w:t>
             </w:r>
           </w:p>
         </w:tc>
@@ -983,84 +1118,15 @@
           </w:tcPr>
           <w:p>
             <w:r>
-              <w:t>получить список участков объекта строительства</w:t>
-            </w:r>
-          </w:p>
-        </w:tc>
-      </w:tr>
-      <w:tr>
-        <w:tc>
-          <w:tcPr>
-            <w:tcW w:w="832" w:type="pct"/>
-          </w:tcPr>
-          <w:p>
-            <w:r>
-              <w:rPr>
-                <w:lang w:val="en-US"/>
-              </w:rPr>
-              <w:t>V1</w:t>
-            </w:r>
-          </w:p>
-        </w:tc>
-        <w:tc>
-          <w:tcPr>
-            <w:tcW w:w="4168" w:type="pct"/>
-          </w:tcPr>
-          <w:p>
-            <w:r>
-              <w:t>получить список помещений/секций объекта строительства</w:t>
-            </w:r>
-          </w:p>
-        </w:tc>
-      </w:tr>
-      <w:tr>
-        <w:tc>
-          <w:tcPr>
-            <w:tcW w:w="832" w:type="pct"/>
-          </w:tcPr>
-          <w:p>
-            <w:r>
-              <w:rPr>
-                <w:lang w:val="en-US"/>
-              </w:rPr>
-              <w:t>V1</w:t>
-            </w:r>
-          </w:p>
-        </w:tc>
-        <w:tc>
-          <w:tcPr>
-            <w:tcW w:w="4168" w:type="pct"/>
-          </w:tcPr>
-          <w:p>
-            <w:r>
-              <w:t>получить матрицу адресов объекта строительства</w:t>
-            </w:r>
-          </w:p>
-        </w:tc>
-      </w:tr>
-      <w:tr>
-        <w:tc>
-          <w:tcPr>
-            <w:tcW w:w="832" w:type="pct"/>
-          </w:tcPr>
-          <w:p>
-            <w:r>
-              <w:rPr>
-                <w:lang w:val="en-US"/>
-              </w:rPr>
-              <w:t>V1</w:t>
-            </w:r>
-          </w:p>
-        </w:tc>
-        <w:tc>
-          <w:tcPr>
-            <w:tcW w:w="4168" w:type="pct"/>
-          </w:tcPr>
-          <w:p>
-            <w:r>
+              <w:rPr>
+                <w:highlight w:val="green"/>
+              </w:rPr>
               <w:t>сформировать</w:t>
             </w:r>
             <w:r>
+              <w:rPr>
+                <w:highlight w:val="green"/>
+              </w:rPr>
               <w:t xml:space="preserve"> отчет по матрице адресов объекта строительства</w:t>
             </w:r>
           </w:p>
@@ -1216,6 +1282,9 @@
           </w:tcPr>
           <w:p>
             <w:r>
+              <w:rPr>
+                <w:highlight w:val="yellow"/>
+              </w:rPr>
               <w:t>задать порядок секций</w:t>
             </w:r>
           </w:p>
@@ -1516,6 +1585,9 @@
           </w:tcPr>
           <w:p>
             <w:r>
+              <w:rPr>
+                <w:highlight w:val="yellow"/>
+              </w:rPr>
               <w:t>установить доступность группы адресов</w:t>
             </w:r>
           </w:p>
@@ -1546,6 +1618,9 @@
           </w:tcPr>
           <w:p>
             <w:r>
+              <w:rPr>
+                <w:highlight w:val="yellow"/>
+              </w:rPr>
               <w:t>дублировать объект строительства</w:t>
             </w:r>
           </w:p>
@@ -1575,7 +1650,15 @@
             <w:tcW w:w="4168" w:type="pct"/>
           </w:tcPr>
           <w:p>
-            <w:r>
+            <w:pPr>
+              <w:rPr>
+                <w:highlight w:val="yellow"/>
+              </w:rPr>
+            </w:pPr>
+            <w:r>
+              <w:rPr>
+                <w:highlight w:val="yellow"/>
+              </w:rPr>
               <w:t>поместить объект строительства в архив</w:t>
             </w:r>
           </w:p>
@@ -1605,7 +1688,15 @@
             <w:tcW w:w="4168" w:type="pct"/>
           </w:tcPr>
           <w:p>
-            <w:r>
+            <w:pPr>
+              <w:rPr>
+                <w:highlight w:val="yellow"/>
+              </w:rPr>
+            </w:pPr>
+            <w:r>
+              <w:rPr>
+                <w:highlight w:val="yellow"/>
+              </w:rPr>
               <w:t>извлечь объект строительства из архива</w:t>
             </w:r>
           </w:p>
@@ -1669,7 +1760,22 @@
           <w:i/>
           <w:iCs/>
         </w:rPr>
-        <w:t xml:space="preserve"> работ (уровень 1)</w:t>
+        <w:t xml:space="preserve"> работ (</w:t>
+      </w:r>
+      <w:r>
+        <w:rPr>
+          <w:i/>
+          <w:iCs/>
+          <w:highlight w:val="yellow"/>
+        </w:rPr>
+        <w:t>уровень 1</w:t>
+      </w:r>
+      <w:r>
+        <w:rPr>
+          <w:i/>
+          <w:iCs/>
+        </w:rPr>
+        <w:t>)</w:t>
       </w:r>
     </w:p>
     <w:tbl>
@@ -2021,7 +2127,15 @@
             <w:tcW w:w="4168" w:type="pct"/>
           </w:tcPr>
           <w:p>
-            <w:r>
+            <w:pPr>
+              <w:rPr>
+                <w:highlight w:val="yellow"/>
+              </w:rPr>
+            </w:pPr>
+            <w:r>
+              <w:rPr>
+                <w:highlight w:val="yellow"/>
+              </w:rPr>
               <w:t>создание новой версии графика</w:t>
             </w:r>
           </w:p>
@@ -2087,16 +2201,27 @@
               <w:rPr>
                 <w:lang w:val="en-US"/>
               </w:rPr>
-              <w:t>v1</w:t>
-            </w:r>
-          </w:p>
-        </w:tc>
-        <w:tc>
-          <w:tcPr>
-            <w:tcW w:w="4168" w:type="pct"/>
-          </w:tcPr>
-          <w:p>
-            <w:r>
+              <w:t>v</w:t>
+            </w:r>
+            <w:r>
+              <w:t>2</w:t>
+            </w:r>
+          </w:p>
+        </w:tc>
+        <w:tc>
+          <w:tcPr>
+            <w:tcW w:w="4168" w:type="pct"/>
+          </w:tcPr>
+          <w:p>
+            <w:pPr>
+              <w:rPr>
+                <w:highlight w:val="yellow"/>
+              </w:rPr>
+            </w:pPr>
+            <w:r>
+              <w:rPr>
+                <w:highlight w:val="yellow"/>
+              </w:rPr>
               <w:t>создание связи между разделами</w:t>
             </w:r>
           </w:p>
@@ -2112,16 +2237,27 @@
               <w:rPr>
                 <w:lang w:val="en-US"/>
               </w:rPr>
-              <w:t>v1</w:t>
-            </w:r>
-          </w:p>
-        </w:tc>
-        <w:tc>
-          <w:tcPr>
-            <w:tcW w:w="4168" w:type="pct"/>
-          </w:tcPr>
-          <w:p>
-            <w:r>
+              <w:t>v</w:t>
+            </w:r>
+            <w:r>
+              <w:t>2</w:t>
+            </w:r>
+          </w:p>
+        </w:tc>
+        <w:tc>
+          <w:tcPr>
+            <w:tcW w:w="4168" w:type="pct"/>
+          </w:tcPr>
+          <w:p>
+            <w:pPr>
+              <w:rPr>
+                <w:highlight w:val="yellow"/>
+              </w:rPr>
+            </w:pPr>
+            <w:r>
+              <w:rPr>
+                <w:highlight w:val="yellow"/>
+              </w:rPr>
               <w:t>создание связи между подразделами</w:t>
             </w:r>
           </w:p>
@@ -2137,16 +2273,27 @@
               <w:rPr>
                 <w:lang w:val="en-US"/>
               </w:rPr>
-              <w:t>v1</w:t>
-            </w:r>
-          </w:p>
-        </w:tc>
-        <w:tc>
-          <w:tcPr>
-            <w:tcW w:w="4168" w:type="pct"/>
-          </w:tcPr>
-          <w:p>
-            <w:r>
+              <w:t>v</w:t>
+            </w:r>
+            <w:r>
+              <w:t>2</w:t>
+            </w:r>
+          </w:p>
+        </w:tc>
+        <w:tc>
+          <w:tcPr>
+            <w:tcW w:w="4168" w:type="pct"/>
+          </w:tcPr>
+          <w:p>
+            <w:pPr>
+              <w:rPr>
+                <w:highlight w:val="yellow"/>
+              </w:rPr>
+            </w:pPr>
+            <w:r>
+              <w:rPr>
+                <w:highlight w:val="cyan"/>
+              </w:rPr>
               <w:t>проверка корректности связей между разделами</w:t>
             </w:r>
           </w:p>
@@ -2162,16 +2309,27 @@
               <w:rPr>
                 <w:lang w:val="en-US"/>
               </w:rPr>
-              <w:t>v1</w:t>
-            </w:r>
-          </w:p>
-        </w:tc>
-        <w:tc>
-          <w:tcPr>
-            <w:tcW w:w="4168" w:type="pct"/>
-          </w:tcPr>
-          <w:p>
-            <w:r>
+              <w:t>v</w:t>
+            </w:r>
+            <w:r>
+              <w:t>2</w:t>
+            </w:r>
+          </w:p>
+        </w:tc>
+        <w:tc>
+          <w:tcPr>
+            <w:tcW w:w="4168" w:type="pct"/>
+          </w:tcPr>
+          <w:p>
+            <w:pPr>
+              <w:rPr>
+                <w:highlight w:val="yellow"/>
+              </w:rPr>
+            </w:pPr>
+            <w:r>
+              <w:rPr>
+                <w:highlight w:val="yellow"/>
+              </w:rPr>
               <w:t>формирование отчета – диаграммы Ганта</w:t>
             </w:r>
           </w:p>
@@ -2187,7 +2345,10 @@
               <w:rPr>
                 <w:lang w:val="en-US"/>
               </w:rPr>
-              <w:t>v1</w:t>
+              <w:t>v</w:t>
+            </w:r>
+            <w:r>
+              <w:t>2</w:t>
             </w:r>
           </w:p>
         </w:tc>
@@ -2279,7 +2440,22 @@
               <w:t xml:space="preserve">создание детального </w:t>
             </w:r>
             <w:r>
-              <w:t>плана-графика на основе структуры объекта строительства и графика уровня 1</w:t>
+              <w:t xml:space="preserve">плана-графика </w:t>
+            </w:r>
+            <w:r>
+              <w:rPr>
+                <w:highlight w:val="green"/>
+              </w:rPr>
+              <w:t>на основе структуры объекта строительства</w:t>
+            </w:r>
+            <w:r>
+              <w:t xml:space="preserve"> и </w:t>
+            </w:r>
+            <w:r>
+              <w:rPr>
+                <w:highlight w:val="yellow"/>
+              </w:rPr>
+              <w:t>графика уровня 1</w:t>
             </w:r>
           </w:p>
         </w:tc>
@@ -2445,31 +2621,34 @@
           </w:tcPr>
           <w:p>
             <w:r>
-              <w:t xml:space="preserve">получение выборки из данных графика по разделу/подразделу, секции </w:t>
-            </w:r>
-          </w:p>
-        </w:tc>
-      </w:tr>
-      <w:tr>
-        <w:tc>
-          <w:tcPr>
-            <w:tcW w:w="832" w:type="pct"/>
-          </w:tcPr>
-          <w:p>
-            <w:r>
-              <w:rPr>
-                <w:lang w:val="en-US"/>
-              </w:rPr>
-              <w:t>v1</w:t>
-            </w:r>
-          </w:p>
-        </w:tc>
-        <w:tc>
-          <w:tcPr>
-            <w:tcW w:w="4168" w:type="pct"/>
-          </w:tcPr>
-          <w:p>
-            <w:r>
+              <w:t>получение выборки из данных графика по разделу/подразделу, секции</w:t>
+            </w:r>
+          </w:p>
+        </w:tc>
+      </w:tr>
+      <w:tr>
+        <w:tc>
+          <w:tcPr>
+            <w:tcW w:w="832" w:type="pct"/>
+          </w:tcPr>
+          <w:p>
+            <w:r>
+              <w:rPr>
+                <w:lang w:val="en-US"/>
+              </w:rPr>
+              <w:t>v1</w:t>
+            </w:r>
+          </w:p>
+        </w:tc>
+        <w:tc>
+          <w:tcPr>
+            <w:tcW w:w="4168" w:type="pct"/>
+          </w:tcPr>
+          <w:p>
+            <w:r>
+              <w:rPr>
+                <w:highlight w:val="yellow"/>
+              </w:rPr>
               <w:t>расчет суммарных характеристик (время начала, время окончания работ, количества) для каждого помещения/системы в разрезе раздела/подраздела/секции</w:t>
             </w:r>
           </w:p>
@@ -2535,7 +2714,14 @@
           <w:iCs/>
         </w:rPr>
         <w:lastRenderedPageBreak/>
-        <w:t>Формирование укрупненного плана-графика производства работ</w:t>
+        <w:t>Учет выполненных работ</w:t>
+      </w:r>
+      <w:r>
+        <w:rPr>
+          <w:i/>
+          <w:iCs/>
+        </w:rPr>
+        <w:t xml:space="preserve"> (создание отчетов)</w:t>
       </w:r>
     </w:p>
     <w:tbl>
@@ -2581,30 +2767,6 @@
                 <w:lang w:val="en-US"/>
               </w:rPr>
             </w:pPr>
-          </w:p>
-        </w:tc>
-        <w:tc>
-          <w:tcPr>
-            <w:tcW w:w="4168" w:type="pct"/>
-          </w:tcPr>
-          <w:p>
-            <w:r>
-              <w:t>формирование укрупненного плана-графика производства работ на основе детальных графиков, отображающего:</w:t>
-            </w:r>
-          </w:p>
-        </w:tc>
-      </w:tr>
-      <w:tr>
-        <w:tc>
-          <w:tcPr>
-            <w:tcW w:w="832" w:type="pct"/>
-          </w:tcPr>
-          <w:p>
-            <w:pPr>
-              <w:rPr>
-                <w:lang w:val="en-US"/>
-              </w:rPr>
-            </w:pPr>
             <w:r>
               <w:rPr>
                 <w:lang w:val="en-US"/>
@@ -2619,7 +2781,7 @@
           </w:tcPr>
           <w:p>
             <w:r>
-              <w:t>- выполненные работы</w:t>
+              <w:t>создание нового отчета о выполненных работах</w:t>
             </w:r>
           </w:p>
         </w:tc>
@@ -2649,7 +2811,7 @@
           </w:tcPr>
           <w:p>
             <w:r>
-              <w:t>- работы, выполненные в выбранном периоде</w:t>
+              <w:t>изменение отчета о выполненных работах</w:t>
             </w:r>
           </w:p>
         </w:tc>
@@ -2679,7 +2841,7 @@
           </w:tcPr>
           <w:p>
             <w:r>
-              <w:t>- работы, которые должны быть выполнены в плановом периоде</w:t>
+              <w:t>удаление отчета о выполненных работах</w:t>
             </w:r>
           </w:p>
         </w:tc>
@@ -2709,7 +2871,7 @@
           </w:tcPr>
           <w:p>
             <w:r>
-              <w:t>- работы, которые были выполнены с недоделом</w:t>
+              <w:t>добавление записи о новой выполненной работе в отчет</w:t>
             </w:r>
           </w:p>
         </w:tc>
@@ -2739,16 +2901,455 @@
           </w:tcPr>
           <w:p>
             <w:r>
-              <w:t>формирование печатной формы отчета</w:t>
-            </w:r>
-          </w:p>
+              <w:t>удаление записи о выполненной работе в отчет</w:t>
+            </w:r>
+          </w:p>
+        </w:tc>
+      </w:tr>
+      <w:tr>
+        <w:tc>
+          <w:tcPr>
+            <w:tcW w:w="832" w:type="pct"/>
+          </w:tcPr>
+          <w:p>
+            <w:pPr>
+              <w:rPr>
+                <w:lang w:val="en-US"/>
+              </w:rPr>
+            </w:pPr>
+            <w:r>
+              <w:rPr>
+                <w:lang w:val="en-US"/>
+              </w:rPr>
+              <w:t>V1</w:t>
+            </w:r>
+          </w:p>
+        </w:tc>
+        <w:tc>
+          <w:tcPr>
+            <w:tcW w:w="4168" w:type="pct"/>
+          </w:tcPr>
+          <w:p>
+            <w:r>
+              <w:t>изменение записи о выполненной работе в отчет</w:t>
+            </w:r>
+          </w:p>
+        </w:tc>
+      </w:tr>
+      <w:tr>
+        <w:tc>
+          <w:tcPr>
+            <w:tcW w:w="832" w:type="pct"/>
+          </w:tcPr>
+          <w:p>
+            <w:pPr>
+              <w:rPr>
+                <w:lang w:val="en-US"/>
+              </w:rPr>
+            </w:pPr>
+            <w:r>
+              <w:rPr>
+                <w:lang w:val="en-US"/>
+              </w:rPr>
+              <w:t>V1</w:t>
+            </w:r>
+          </w:p>
+        </w:tc>
+        <w:tc>
+          <w:tcPr>
+            <w:tcW w:w="4168" w:type="pct"/>
+          </w:tcPr>
+          <w:p>
+            <w:r>
+              <w:rPr>
+                <w:highlight w:val="yellow"/>
+              </w:rPr>
+              <w:t>заполнение полей «плановый объем работ», «единица измерения объема работ», «плановая численность рабочих», «плановая потребность в материалах и инструментах» из детального плана графика</w:t>
+            </w:r>
+          </w:p>
+        </w:tc>
+      </w:tr>
+      <w:tr>
+        <w:tc>
+          <w:tcPr>
+            <w:tcW w:w="832" w:type="pct"/>
+          </w:tcPr>
+          <w:p>
+            <w:pPr>
+              <w:rPr>
+                <w:lang w:val="en-US"/>
+              </w:rPr>
+            </w:pPr>
+            <w:r>
+              <w:rPr>
+                <w:lang w:val="en-US"/>
+              </w:rPr>
+              <w:t>V1</w:t>
+            </w:r>
+          </w:p>
+        </w:tc>
+        <w:tc>
+          <w:tcPr>
+            <w:tcW w:w="4168" w:type="pct"/>
+          </w:tcPr>
+          <w:p>
+            <w:r>
+              <w:t>получение списка отчетов</w:t>
+            </w:r>
+          </w:p>
+        </w:tc>
+      </w:tr>
+      <w:tr>
+        <w:tc>
+          <w:tcPr>
+            <w:tcW w:w="832" w:type="pct"/>
+          </w:tcPr>
+          <w:p>
+            <w:pPr>
+              <w:rPr>
+                <w:lang w:val="en-US"/>
+              </w:rPr>
+            </w:pPr>
+            <w:r>
+              <w:rPr>
+                <w:lang w:val="en-US"/>
+              </w:rPr>
+              <w:t>V1</w:t>
+            </w:r>
+          </w:p>
+        </w:tc>
+        <w:tc>
+          <w:tcPr>
+            <w:tcW w:w="4168" w:type="pct"/>
+          </w:tcPr>
+          <w:p>
+            <w:r>
+              <w:t>получение списка работ</w:t>
+            </w:r>
+          </w:p>
+        </w:tc>
+      </w:tr>
+      <w:tr>
+        <w:tc>
+          <w:tcPr>
+            <w:tcW w:w="832" w:type="pct"/>
+          </w:tcPr>
+          <w:p>
+            <w:r>
+              <w:rPr>
+                <w:lang w:val="en-US"/>
+              </w:rPr>
+              <w:t>V</w:t>
+            </w:r>
+            <w:r>
+              <w:t>2</w:t>
+            </w:r>
+          </w:p>
+        </w:tc>
+        <w:tc>
+          <w:tcPr>
+            <w:tcW w:w="4168" w:type="pct"/>
+          </w:tcPr>
+          <w:p>
+            <w:r>
+              <w:t>отправка отчета на утверждение</w:t>
+            </w:r>
+          </w:p>
+        </w:tc>
+      </w:tr>
+      <w:tr>
+        <w:tc>
+          <w:tcPr>
+            <w:tcW w:w="832" w:type="pct"/>
+          </w:tcPr>
+          <w:p>
+            <w:pPr>
+              <w:rPr>
+                <w:lang w:val="en-US"/>
+              </w:rPr>
+            </w:pPr>
+            <w:r>
+              <w:rPr>
+                <w:lang w:val="en-US"/>
+              </w:rPr>
+              <w:t>V2</w:t>
+            </w:r>
+          </w:p>
+        </w:tc>
+        <w:tc>
+          <w:tcPr>
+            <w:tcW w:w="4168" w:type="pct"/>
+          </w:tcPr>
+          <w:p>
+            <w:r>
+              <w:t>отправка отчета на корректировку</w:t>
+            </w:r>
+          </w:p>
+        </w:tc>
+      </w:tr>
+      <w:tr>
+        <w:tc>
+          <w:tcPr>
+            <w:tcW w:w="832" w:type="pct"/>
+          </w:tcPr>
+          <w:p>
+            <w:pPr>
+              <w:rPr>
+                <w:lang w:val="en-US"/>
+              </w:rPr>
+            </w:pPr>
+            <w:r>
+              <w:rPr>
+                <w:lang w:val="en-US"/>
+              </w:rPr>
+              <w:t>V2</w:t>
+            </w:r>
+          </w:p>
+        </w:tc>
+        <w:tc>
+          <w:tcPr>
+            <w:tcW w:w="4168" w:type="pct"/>
+          </w:tcPr>
+          <w:p>
+            <w:r>
+              <w:t>утверждение отчета</w:t>
+            </w:r>
+          </w:p>
+        </w:tc>
+      </w:tr>
+      <w:tr>
+        <w:tc>
+          <w:tcPr>
+            <w:tcW w:w="832" w:type="pct"/>
+          </w:tcPr>
+          <w:p/>
+        </w:tc>
+        <w:tc>
+          <w:tcPr>
+            <w:tcW w:w="4168" w:type="pct"/>
+          </w:tcPr>
+          <w:p>
+            <w:r>
+              <w:t>Формирование отчетов</w:t>
+            </w:r>
+          </w:p>
+        </w:tc>
+      </w:tr>
+      <w:tr>
+        <w:tc>
+          <w:tcPr>
+            <w:tcW w:w="832" w:type="pct"/>
+          </w:tcPr>
+          <w:p>
+            <w:pPr>
+              <w:rPr>
+                <w:lang w:val="en-US"/>
+              </w:rPr>
+            </w:pPr>
+            <w:r>
+              <w:rPr>
+                <w:lang w:val="en-US"/>
+              </w:rPr>
+              <w:t>V1</w:t>
+            </w:r>
+          </w:p>
+        </w:tc>
+        <w:tc>
+          <w:tcPr>
+            <w:tcW w:w="4168" w:type="pct"/>
+          </w:tcPr>
+          <w:p>
+            <w:r>
+              <w:t xml:space="preserve">- </w:t>
+            </w:r>
+            <w:r>
+              <w:t>план работ на этаже по разделам</w:t>
+            </w:r>
+          </w:p>
+        </w:tc>
+      </w:tr>
+      <w:tr>
+        <w:tc>
+          <w:tcPr>
+            <w:tcW w:w="832" w:type="pct"/>
+          </w:tcPr>
+          <w:p>
+            <w:pPr>
+              <w:rPr>
+                <w:lang w:val="en-US"/>
+              </w:rPr>
+            </w:pPr>
+            <w:r>
+              <w:rPr>
+                <w:lang w:val="en-US"/>
+              </w:rPr>
+              <w:t>V1</w:t>
+            </w:r>
+          </w:p>
+        </w:tc>
+        <w:tc>
+          <w:tcPr>
+            <w:tcW w:w="4168" w:type="pct"/>
+          </w:tcPr>
+          <w:p>
+            <w:r>
+              <w:t>- выполнение плана работ в процентах по разделу</w:t>
+            </w:r>
+          </w:p>
+        </w:tc>
+      </w:tr>
+      <w:tr>
+        <w:tc>
+          <w:tcPr>
+            <w:tcW w:w="832" w:type="pct"/>
+          </w:tcPr>
+          <w:p>
+            <w:pPr>
+              <w:rPr>
+                <w:lang w:val="en-US"/>
+              </w:rPr>
+            </w:pPr>
+            <w:r>
+              <w:rPr>
+                <w:lang w:val="en-US"/>
+              </w:rPr>
+              <w:t>V1</w:t>
+            </w:r>
+          </w:p>
+        </w:tc>
+        <w:tc>
+          <w:tcPr>
+            <w:tcW w:w="4168" w:type="pct"/>
+          </w:tcPr>
+          <w:p>
+            <w:r>
+              <w:t>- е</w:t>
+            </w:r>
+            <w:r>
+              <w:t>женедельный график производства работ по участку</w:t>
+            </w:r>
+          </w:p>
+        </w:tc>
+      </w:tr>
+      <w:tr>
+        <w:tc>
+          <w:tcPr>
+            <w:tcW w:w="832" w:type="pct"/>
+          </w:tcPr>
+          <w:p>
+            <w:pPr>
+              <w:rPr>
+                <w:lang w:val="en-US"/>
+              </w:rPr>
+            </w:pPr>
+            <w:r>
+              <w:rPr>
+                <w:lang w:val="en-US"/>
+              </w:rPr>
+              <w:t>V1</w:t>
+            </w:r>
+          </w:p>
+        </w:tc>
+        <w:tc>
+          <w:tcPr>
+            <w:tcW w:w="4168" w:type="pct"/>
+          </w:tcPr>
+          <w:p>
+            <w:r>
+              <w:t>- е</w:t>
+            </w:r>
+            <w:r>
+              <w:t>женедельный график производства работ по объекту</w:t>
+            </w:r>
+          </w:p>
+        </w:tc>
+      </w:tr>
+      <w:tr>
+        <w:tc>
+          <w:tcPr>
+            <w:tcW w:w="832" w:type="pct"/>
+          </w:tcPr>
+          <w:p>
+            <w:pPr>
+              <w:rPr>
+                <w:lang w:val="en-US"/>
+              </w:rPr>
+            </w:pPr>
+            <w:r>
+              <w:rPr>
+                <w:lang w:val="en-US"/>
+              </w:rPr>
+              <w:t>V1</w:t>
+            </w:r>
+          </w:p>
+        </w:tc>
+        <w:tc>
+          <w:tcPr>
+            <w:tcW w:w="4168" w:type="pct"/>
+          </w:tcPr>
+          <w:p>
+            <w:r>
+              <w:t>- п</w:t>
+            </w:r>
+            <w:r>
+              <w:t>еречень выполненных работ за период</w:t>
+            </w:r>
+          </w:p>
+        </w:tc>
+      </w:tr>
+      <w:tr>
+        <w:tc>
+          <w:tcPr>
+            <w:tcW w:w="832" w:type="pct"/>
+          </w:tcPr>
+          <w:p>
+            <w:pPr>
+              <w:rPr>
+                <w:lang w:val="en-US"/>
+              </w:rPr>
+            </w:pPr>
+            <w:r>
+              <w:rPr>
+                <w:lang w:val="en-US"/>
+              </w:rPr>
+              <w:t>V1</w:t>
+            </w:r>
+          </w:p>
+        </w:tc>
+        <w:tc>
+          <w:tcPr>
+            <w:tcW w:w="4168" w:type="pct"/>
+          </w:tcPr>
+          <w:p>
+            <w:r>
+              <w:t xml:space="preserve">- </w:t>
+            </w:r>
+            <w:r>
+              <w:t>график фактического выполнения работ на этаже</w:t>
+            </w:r>
+          </w:p>
+        </w:tc>
+      </w:tr>
+      <w:tr>
+        <w:tc>
+          <w:tcPr>
+            <w:tcW w:w="832" w:type="pct"/>
+          </w:tcPr>
+          <w:p/>
+        </w:tc>
+        <w:tc>
+          <w:tcPr>
+            <w:tcW w:w="4168" w:type="pct"/>
+          </w:tcPr>
+          <w:p/>
         </w:tc>
       </w:tr>
     </w:tbl>
     <w:p>
       <w:pPr>
         <w:rPr>
-          <w:lang w:val="en-US"/>
+          <w:i/>
+          <w:iCs/>
         </w:rPr>
       </w:pPr>
     </w:p>
@@ -2764,7 +3365,22 @@
           <w:i/>
           <w:iCs/>
         </w:rPr>
-        <w:t>Учет выполненных работ</w:t>
+        <w:t>Формирование укрупненного плана-графика производства работ (</w:t>
+      </w:r>
+      <w:r>
+        <w:rPr>
+          <w:i/>
+          <w:iCs/>
+          <w:highlight w:val="yellow"/>
+        </w:rPr>
+        <w:t>уровень 2</w:t>
+      </w:r>
+      <w:r>
+        <w:rPr>
+          <w:i/>
+          <w:iCs/>
+        </w:rPr>
+        <w:t>)</w:t>
       </w:r>
     </w:p>
     <w:tbl>
@@ -2810,6 +3426,30 @@
                 <w:lang w:val="en-US"/>
               </w:rPr>
             </w:pPr>
+          </w:p>
+        </w:tc>
+        <w:tc>
+          <w:tcPr>
+            <w:tcW w:w="4168" w:type="pct"/>
+          </w:tcPr>
+          <w:p>
+            <w:r>
+              <w:t>формирование укрупненного плана-графика производства работ на основе детальных графиков, отображающего:</w:t>
+            </w:r>
+          </w:p>
+        </w:tc>
+      </w:tr>
+      <w:tr>
+        <w:tc>
+          <w:tcPr>
+            <w:tcW w:w="832" w:type="pct"/>
+          </w:tcPr>
+          <w:p>
+            <w:pPr>
+              <w:rPr>
+                <w:lang w:val="en-US"/>
+              </w:rPr>
+            </w:pPr>
             <w:r>
               <w:rPr>
                 <w:lang w:val="en-US"/>
@@ -2824,7 +3464,7 @@
           </w:tcPr>
           <w:p>
             <w:r>
-              <w:t>создание нового отчета о выполненных работах</w:t>
+              <w:t>- выполненные работы</w:t>
             </w:r>
           </w:p>
         </w:tc>
@@ -2854,7 +3494,7 @@
           </w:tcPr>
           <w:p>
             <w:r>
-              <w:t>изменение отчета о выполненных работах</w:t>
+              <w:t>- работы, выполненные в выбранном периоде</w:t>
             </w:r>
           </w:p>
         </w:tc>
@@ -2884,7 +3524,7 @@
           </w:tcPr>
           <w:p>
             <w:r>
-              <w:t>удаление отчета о выполненных работах</w:t>
+              <w:t>- работы, которые должны быть выполнены в плановом периоде</w:t>
             </w:r>
           </w:p>
         </w:tc>
@@ -2913,8 +3553,16 @@
             <w:tcW w:w="4168" w:type="pct"/>
           </w:tcPr>
           <w:p>
-            <w:r>
-              <w:t>добавление записи о новой выполненной работе в отчет</w:t>
+            <w:pPr>
+              <w:rPr>
+                <w:highlight w:val="red"/>
+              </w:rPr>
+            </w:pPr>
+            <w:r>
+              <w:rPr>
+                <w:highlight w:val="red"/>
+              </w:rPr>
+              <w:t>- работы, которые были выполнены с недоделом</w:t>
             </w:r>
           </w:p>
         </w:tc>
@@ -2944,485 +3592,19 @@
           </w:tcPr>
           <w:p>
             <w:r>
-              <w:t>удаление записи о выполненной работе в отчет</w:t>
-            </w:r>
-          </w:p>
-        </w:tc>
-      </w:tr>
-      <w:tr>
-        <w:tc>
-          <w:tcPr>
-            <w:tcW w:w="832" w:type="pct"/>
-          </w:tcPr>
-          <w:p>
-            <w:pPr>
-              <w:rPr>
-                <w:lang w:val="en-US"/>
-              </w:rPr>
-            </w:pPr>
-            <w:r>
-              <w:rPr>
-                <w:lang w:val="en-US"/>
-              </w:rPr>
-              <w:t>V1</w:t>
-            </w:r>
-          </w:p>
-        </w:tc>
-        <w:tc>
-          <w:tcPr>
-            <w:tcW w:w="4168" w:type="pct"/>
-          </w:tcPr>
-          <w:p>
-            <w:r>
-              <w:t>изменение записи о выполненной работе в отчет</w:t>
-            </w:r>
-          </w:p>
-        </w:tc>
-      </w:tr>
-      <w:tr>
-        <w:tc>
-          <w:tcPr>
-            <w:tcW w:w="832" w:type="pct"/>
-          </w:tcPr>
-          <w:p>
-            <w:pPr>
-              <w:rPr>
-                <w:lang w:val="en-US"/>
-              </w:rPr>
-            </w:pPr>
-            <w:r>
-              <w:rPr>
-                <w:lang w:val="en-US"/>
-              </w:rPr>
-              <w:t>V1</w:t>
-            </w:r>
-          </w:p>
-        </w:tc>
-        <w:tc>
-          <w:tcPr>
-            <w:tcW w:w="4168" w:type="pct"/>
-          </w:tcPr>
-          <w:p>
-            <w:r>
-              <w:t>заполнение полей «плановый объем работ», «единица измерения объема работ», «плановая численность рабочих», «плановая потребность в материалах и инструментах» из детального плана графика</w:t>
-            </w:r>
-          </w:p>
-        </w:tc>
-      </w:tr>
-      <w:tr>
-        <w:tc>
-          <w:tcPr>
-            <w:tcW w:w="832" w:type="pct"/>
-          </w:tcPr>
-          <w:p>
-            <w:pPr>
-              <w:rPr>
-                <w:lang w:val="en-US"/>
-              </w:rPr>
-            </w:pPr>
-            <w:r>
-              <w:rPr>
-                <w:lang w:val="en-US"/>
-              </w:rPr>
-              <w:t>V1</w:t>
-            </w:r>
-          </w:p>
-        </w:tc>
-        <w:tc>
-          <w:tcPr>
-            <w:tcW w:w="4168" w:type="pct"/>
-          </w:tcPr>
-          <w:p>
-            <w:r>
-              <w:t>получение списка отчетов</w:t>
-            </w:r>
-          </w:p>
-        </w:tc>
-      </w:tr>
-      <w:tr>
-        <w:tc>
-          <w:tcPr>
-            <w:tcW w:w="832" w:type="pct"/>
-          </w:tcPr>
-          <w:p>
-            <w:pPr>
-              <w:rPr>
-                <w:lang w:val="en-US"/>
-              </w:rPr>
-            </w:pPr>
-            <w:r>
-              <w:rPr>
-                <w:lang w:val="en-US"/>
-              </w:rPr>
-              <w:t>V1</w:t>
-            </w:r>
-          </w:p>
-        </w:tc>
-        <w:tc>
-          <w:tcPr>
-            <w:tcW w:w="4168" w:type="pct"/>
-          </w:tcPr>
-          <w:p>
-            <w:r>
-              <w:t>получение списка работ</w:t>
-            </w:r>
-          </w:p>
-        </w:tc>
-      </w:tr>
-      <w:tr>
-        <w:tc>
-          <w:tcPr>
-            <w:tcW w:w="832" w:type="pct"/>
-          </w:tcPr>
-          <w:p>
-            <w:pPr>
-              <w:rPr>
-                <w:lang w:val="en-US"/>
-              </w:rPr>
-            </w:pPr>
-            <w:r>
-              <w:rPr>
-                <w:lang w:val="en-US"/>
-              </w:rPr>
-              <w:t>V1</w:t>
-            </w:r>
-          </w:p>
-        </w:tc>
-        <w:tc>
-          <w:tcPr>
-            <w:tcW w:w="4168" w:type="pct"/>
-          </w:tcPr>
-          <w:p>
-            <w:r>
-              <w:t>отправка отчета на утверждение</w:t>
-            </w:r>
-          </w:p>
-        </w:tc>
-      </w:tr>
-      <w:tr>
-        <w:tc>
-          <w:tcPr>
-            <w:tcW w:w="832" w:type="pct"/>
-          </w:tcPr>
-          <w:p>
-            <w:pPr>
-              <w:rPr>
-                <w:lang w:val="en-US"/>
-              </w:rPr>
-            </w:pPr>
-            <w:r>
-              <w:rPr>
-                <w:lang w:val="en-US"/>
-              </w:rPr>
-              <w:t>V2</w:t>
-            </w:r>
-          </w:p>
-        </w:tc>
-        <w:tc>
-          <w:tcPr>
-            <w:tcW w:w="4168" w:type="pct"/>
-          </w:tcPr>
-          <w:p>
-            <w:r>
-              <w:t>отправка отчета на корректировку</w:t>
-            </w:r>
-          </w:p>
-        </w:tc>
-      </w:tr>
-      <w:tr>
-        <w:tc>
-          <w:tcPr>
-            <w:tcW w:w="832" w:type="pct"/>
-          </w:tcPr>
-          <w:p>
-            <w:pPr>
-              <w:rPr>
-                <w:lang w:val="en-US"/>
-              </w:rPr>
-            </w:pPr>
-            <w:r>
-              <w:rPr>
-                <w:lang w:val="en-US"/>
-              </w:rPr>
-              <w:t>V2</w:t>
-            </w:r>
-          </w:p>
-        </w:tc>
-        <w:tc>
-          <w:tcPr>
-            <w:tcW w:w="4168" w:type="pct"/>
-          </w:tcPr>
-          <w:p>
-            <w:r>
-              <w:t>утверждение отчета</w:t>
-            </w:r>
-          </w:p>
-        </w:tc>
-      </w:tr>
-      <w:tr>
-        <w:tc>
-          <w:tcPr>
-            <w:tcW w:w="832" w:type="pct"/>
-          </w:tcPr>
-          <w:p/>
-        </w:tc>
-        <w:tc>
-          <w:tcPr>
-            <w:tcW w:w="4168" w:type="pct"/>
-          </w:tcPr>
-          <w:p>
-            <w:r>
-              <w:t>Формирование отчетов</w:t>
-            </w:r>
-          </w:p>
-        </w:tc>
-      </w:tr>
-      <w:tr>
-        <w:tc>
-          <w:tcPr>
-            <w:tcW w:w="832" w:type="pct"/>
-          </w:tcPr>
-          <w:p>
-            <w:pPr>
-              <w:rPr>
-                <w:lang w:val="en-US"/>
-              </w:rPr>
-            </w:pPr>
-            <w:r>
-              <w:rPr>
-                <w:lang w:val="en-US"/>
-              </w:rPr>
-              <w:t>V1</w:t>
-            </w:r>
-          </w:p>
-        </w:tc>
-        <w:tc>
-          <w:tcPr>
-            <w:tcW w:w="4168" w:type="pct"/>
-          </w:tcPr>
-          <w:p>
-            <w:r>
-              <w:t xml:space="preserve">- </w:t>
-            </w:r>
-            <w:r>
-              <w:t>план работ на этаже по разделам</w:t>
-            </w:r>
-          </w:p>
-        </w:tc>
-      </w:tr>
-      <w:tr>
-        <w:tc>
-          <w:tcPr>
-            <w:tcW w:w="832" w:type="pct"/>
-          </w:tcPr>
-          <w:p>
-            <w:pPr>
-              <w:rPr>
-                <w:lang w:val="en-US"/>
-              </w:rPr>
-            </w:pPr>
-            <w:r>
-              <w:rPr>
-                <w:lang w:val="en-US"/>
-              </w:rPr>
-              <w:t>V1</w:t>
-            </w:r>
-          </w:p>
-        </w:tc>
-        <w:tc>
-          <w:tcPr>
-            <w:tcW w:w="4168" w:type="pct"/>
-          </w:tcPr>
-          <w:p>
-            <w:r>
-              <w:t>- выполнение плана работ в процентах по разделу</w:t>
-            </w:r>
-          </w:p>
-        </w:tc>
-      </w:tr>
-      <w:tr>
-        <w:tc>
-          <w:tcPr>
-            <w:tcW w:w="832" w:type="pct"/>
-          </w:tcPr>
-          <w:p>
-            <w:pPr>
-              <w:rPr>
-                <w:lang w:val="en-US"/>
-              </w:rPr>
-            </w:pPr>
-            <w:r>
-              <w:rPr>
-                <w:lang w:val="en-US"/>
-              </w:rPr>
-              <w:t>V1</w:t>
-            </w:r>
-          </w:p>
-        </w:tc>
-        <w:tc>
-          <w:tcPr>
-            <w:tcW w:w="4168" w:type="pct"/>
-          </w:tcPr>
-          <w:p>
-            <w:r>
-              <w:t>- е</w:t>
-            </w:r>
-            <w:r>
-              <w:t>женедельный график производства работ по участку</w:t>
-            </w:r>
-          </w:p>
-        </w:tc>
-      </w:tr>
-      <w:tr>
-        <w:tc>
-          <w:tcPr>
-            <w:tcW w:w="832" w:type="pct"/>
-          </w:tcPr>
-          <w:p>
-            <w:pPr>
-              <w:rPr>
-                <w:lang w:val="en-US"/>
-              </w:rPr>
-            </w:pPr>
-            <w:r>
-              <w:rPr>
-                <w:lang w:val="en-US"/>
-              </w:rPr>
-              <w:t>V1</w:t>
-            </w:r>
-          </w:p>
-        </w:tc>
-        <w:tc>
-          <w:tcPr>
-            <w:tcW w:w="4168" w:type="pct"/>
-          </w:tcPr>
-          <w:p>
-            <w:r>
-              <w:t>- е</w:t>
-            </w:r>
-            <w:r>
-              <w:t>женедельный график производства работ по объекту</w:t>
-            </w:r>
-          </w:p>
-        </w:tc>
-      </w:tr>
-      <w:tr>
-        <w:tc>
-          <w:tcPr>
-            <w:tcW w:w="832" w:type="pct"/>
-          </w:tcPr>
-          <w:p>
-            <w:pPr>
-              <w:rPr>
-                <w:lang w:val="en-US"/>
-              </w:rPr>
-            </w:pPr>
-            <w:r>
-              <w:rPr>
-                <w:lang w:val="en-US"/>
-              </w:rPr>
-              <w:t>V1</w:t>
-            </w:r>
-          </w:p>
-        </w:tc>
-        <w:tc>
-          <w:tcPr>
-            <w:tcW w:w="4168" w:type="pct"/>
-          </w:tcPr>
-          <w:p>
-            <w:r>
-              <w:t>- п</w:t>
-            </w:r>
-            <w:r>
-              <w:t>еречень выполненных работ за период</w:t>
-            </w:r>
-          </w:p>
-        </w:tc>
-      </w:tr>
-      <w:tr>
-        <w:tc>
-          <w:tcPr>
-            <w:tcW w:w="832" w:type="pct"/>
-          </w:tcPr>
-          <w:p>
-            <w:pPr>
-              <w:rPr>
-                <w:lang w:val="en-US"/>
-              </w:rPr>
-            </w:pPr>
-            <w:r>
-              <w:rPr>
-                <w:lang w:val="en-US"/>
-              </w:rPr>
-              <w:t>V1</w:t>
-            </w:r>
-          </w:p>
-        </w:tc>
-        <w:tc>
-          <w:tcPr>
-            <w:tcW w:w="4168" w:type="pct"/>
-          </w:tcPr>
-          <w:p>
-            <w:r>
-              <w:t>- у</w:t>
-            </w:r>
-            <w:r>
-              <w:t>крупненный график производс</w:t>
-            </w:r>
-            <w:r>
-              <w:t>тва работ на этаже</w:t>
-            </w:r>
-          </w:p>
-        </w:tc>
-      </w:tr>
-      <w:tr>
-        <w:tc>
-          <w:tcPr>
-            <w:tcW w:w="832" w:type="pct"/>
-          </w:tcPr>
-          <w:p>
-            <w:pPr>
-              <w:rPr>
-                <w:lang w:val="en-US"/>
-              </w:rPr>
-            </w:pPr>
-            <w:r>
-              <w:rPr>
-                <w:lang w:val="en-US"/>
-              </w:rPr>
-              <w:t>V1</w:t>
-            </w:r>
-          </w:p>
-        </w:tc>
-        <w:tc>
-          <w:tcPr>
-            <w:tcW w:w="4168" w:type="pct"/>
-          </w:tcPr>
-          <w:p>
-            <w:r>
-              <w:t xml:space="preserve">- </w:t>
-            </w:r>
-            <w:r>
-              <w:t>график фактического выполнения работ на этаже</w:t>
-            </w:r>
-          </w:p>
-        </w:tc>
-      </w:tr>
-      <w:tr>
-        <w:tc>
-          <w:tcPr>
-            <w:tcW w:w="832" w:type="pct"/>
-          </w:tcPr>
-          <w:p/>
-        </w:tc>
-        <w:tc>
-          <w:tcPr>
-            <w:tcW w:w="4168" w:type="pct"/>
-          </w:tcPr>
-          <w:p/>
+              <w:t>формирование печатной формы отчета</w:t>
+            </w:r>
+          </w:p>
         </w:tc>
       </w:tr>
     </w:tbl>
+    <w:p>
+      <w:pPr>
+        <w:rPr>
+          <w:lang w:val="en-US"/>
+        </w:rPr>
+      </w:pPr>
+    </w:p>
     <w:p>
       <w:pPr>
         <w:rPr>
@@ -3524,7 +3706,7 @@
           </w:tcPr>
           <w:p>
             <w:r>
-              <w:t xml:space="preserve">изменение значения параметра </w:t>
+              <w:t>изменение значения параметра</w:t>
             </w:r>
           </w:p>
         </w:tc>
@@ -3674,7 +3856,7 @@
           </w:tcPr>
           <w:p>
             <w:r>
-              <w:t>получение уровня формы обучения</w:t>
+              <w:t>получение формы обучения</w:t>
             </w:r>
           </w:p>
         </w:tc>
@@ -4021,7 +4203,15 @@
             <w:tcW w:w="4168" w:type="pct"/>
           </w:tcPr>
           <w:p>
-            <w:r>
+            <w:pPr>
+              <w:rPr>
+                <w:highlight w:val="yellow"/>
+              </w:rPr>
+            </w:pPr>
+            <w:r>
+              <w:rPr>
+                <w:highlight w:val="yellow"/>
+              </w:rPr>
               <w:t>компетенция</w:t>
             </w:r>
           </w:p>
@@ -4051,7 +4241,15 @@
             <w:tcW w:w="4168" w:type="pct"/>
           </w:tcPr>
           <w:p>
-            <w:r>
+            <w:pPr>
+              <w:rPr>
+                <w:highlight w:val="yellow"/>
+              </w:rPr>
+            </w:pPr>
+            <w:r>
+              <w:rPr>
+                <w:highlight w:val="yellow"/>
+              </w:rPr>
               <w:t>индикатор достижения компетенции</w:t>
             </w:r>
           </w:p>
@@ -4280,7 +4478,15 @@
             <w:tcW w:w="4168" w:type="pct"/>
           </w:tcPr>
           <w:p>
-            <w:r>
+            <w:pPr>
+              <w:rPr>
+                <w:highlight w:val="yellow"/>
+              </w:rPr>
+            </w:pPr>
+            <w:r>
+              <w:rPr>
+                <w:highlight w:val="yellow"/>
+              </w:rPr>
               <w:t>добавление раздела в учебный план</w:t>
             </w:r>
           </w:p>
@@ -4310,7 +4516,15 @@
             <w:tcW w:w="4168" w:type="pct"/>
           </w:tcPr>
           <w:p>
-            <w:r>
+            <w:pPr>
+              <w:rPr>
+                <w:highlight w:val="yellow"/>
+              </w:rPr>
+            </w:pPr>
+            <w:r>
+              <w:rPr>
+                <w:highlight w:val="yellow"/>
+              </w:rPr>
               <w:t>удаление раздела из учебного плана</w:t>
             </w:r>
           </w:p>
@@ -4340,7 +4554,15 @@
             <w:tcW w:w="4168" w:type="pct"/>
           </w:tcPr>
           <w:p>
-            <w:r>
+            <w:pPr>
+              <w:rPr>
+                <w:highlight w:val="yellow"/>
+              </w:rPr>
+            </w:pPr>
+            <w:r>
+              <w:rPr>
+                <w:highlight w:val="yellow"/>
+              </w:rPr>
               <w:t>изменение раздела в учебном плане</w:t>
             </w:r>
           </w:p>
@@ -4370,7 +4592,15 @@
             <w:tcW w:w="4168" w:type="pct"/>
           </w:tcPr>
           <w:p>
-            <w:r>
+            <w:pPr>
+              <w:rPr>
+                <w:highlight w:val="yellow"/>
+              </w:rPr>
+            </w:pPr>
+            <w:r>
+              <w:rPr>
+                <w:highlight w:val="yellow"/>
+              </w:rPr>
               <w:t>изменение порядка разделов (или – перемещение назад/вперед)</w:t>
             </w:r>
           </w:p>
@@ -5108,6 +5338,9 @@
           </w:tcPr>
           <w:p>
             <w:r>
+              <w:rPr>
+                <w:highlight w:val="green"/>
+              </w:rPr>
               <w:t>формирование разукомплектации сборки</w:t>
             </w:r>
           </w:p>
@@ -5290,14 +5523,7 @@
           <w:iCs/>
         </w:rPr>
         <w:lastRenderedPageBreak/>
-        <w:t xml:space="preserve">Работа с </w:t>
-      </w:r>
-      <w:r>
-        <w:rPr>
-          <w:i/>
-          <w:iCs/>
-        </w:rPr>
-        <w:t>нормами расхода материалов</w:t>
+        <w:t>Работа с нормами расхода материалов</w:t>
       </w:r>
     </w:p>
     <w:tbl>
@@ -5357,40 +5583,37 @@
           </w:tcPr>
           <w:p>
             <w:r>
-              <w:t>добавление/получение/удаление/изменение норма расходма материалов цехом на деталь</w:t>
-            </w:r>
-          </w:p>
-        </w:tc>
-      </w:tr>
-      <w:tr>
-        <w:tc>
-          <w:tcPr>
-            <w:tcW w:w="832" w:type="pct"/>
-          </w:tcPr>
-          <w:p>
-            <w:pPr>
-              <w:rPr>
-                <w:lang w:val="en-US"/>
-              </w:rPr>
-            </w:pPr>
-            <w:r>
-              <w:rPr>
-                <w:lang w:val="en-US"/>
-              </w:rPr>
-              <w:t>v1</w:t>
-            </w:r>
-          </w:p>
-        </w:tc>
-        <w:tc>
-          <w:tcPr>
-            <w:tcW w:w="4168" w:type="pct"/>
-          </w:tcPr>
-          <w:p>
-            <w:r>
-              <w:t xml:space="preserve">добавление/получение/удаление/изменение </w:t>
-            </w:r>
-            <w:r>
-              <w:t>комплексов материалов</w:t>
+              <w:t>добавление/получение/удаление/изменение норма расхода материалов цехом на деталь</w:t>
+            </w:r>
+          </w:p>
+        </w:tc>
+      </w:tr>
+      <w:tr>
+        <w:tc>
+          <w:tcPr>
+            <w:tcW w:w="832" w:type="pct"/>
+          </w:tcPr>
+          <w:p>
+            <w:pPr>
+              <w:rPr>
+                <w:lang w:val="en-US"/>
+              </w:rPr>
+            </w:pPr>
+            <w:r>
+              <w:rPr>
+                <w:lang w:val="en-US"/>
+              </w:rPr>
+              <w:t>v1</w:t>
+            </w:r>
+          </w:p>
+        </w:tc>
+        <w:tc>
+          <w:tcPr>
+            <w:tcW w:w="4168" w:type="pct"/>
+          </w:tcPr>
+          <w:p>
+            <w:r>
+              <w:t>добавление/получение/удаление/изменение комплексов материалов</w:t>
             </w:r>
           </w:p>
         </w:tc>
@@ -5450,39 +5673,44 @@
           </w:tcPr>
           <w:p>
             <w:r>
-              <w:t xml:space="preserve">расчет норм расхода материалов на </w:t>
-            </w:r>
-            <w:r>
-              <w:t>сборку</w:t>
-            </w:r>
-          </w:p>
-        </w:tc>
-      </w:tr>
-      <w:tr>
-        <w:tc>
-          <w:tcPr>
-            <w:tcW w:w="832" w:type="pct"/>
-          </w:tcPr>
-          <w:p>
-            <w:pPr>
-              <w:rPr>
-                <w:lang w:val="en-US"/>
-              </w:rPr>
-            </w:pPr>
-            <w:r>
-              <w:rPr>
-                <w:lang w:val="en-US"/>
-              </w:rPr>
-              <w:t>v1</w:t>
-            </w:r>
-          </w:p>
-        </w:tc>
-        <w:tc>
-          <w:tcPr>
-            <w:tcW w:w="4168" w:type="pct"/>
-          </w:tcPr>
-          <w:p>
-            <w:r>
+              <w:t>расчет норм расхода материалов на сборку</w:t>
+            </w:r>
+          </w:p>
+        </w:tc>
+      </w:tr>
+      <w:tr>
+        <w:tc>
+          <w:tcPr>
+            <w:tcW w:w="832" w:type="pct"/>
+          </w:tcPr>
+          <w:p>
+            <w:pPr>
+              <w:rPr>
+                <w:lang w:val="en-US"/>
+              </w:rPr>
+            </w:pPr>
+            <w:r>
+              <w:rPr>
+                <w:lang w:val="en-US"/>
+              </w:rPr>
+              <w:t>v1</w:t>
+            </w:r>
+          </w:p>
+        </w:tc>
+        <w:tc>
+          <w:tcPr>
+            <w:tcW w:w="4168" w:type="pct"/>
+          </w:tcPr>
+          <w:p>
+            <w:pPr>
+              <w:rPr>
+                <w:highlight w:val="yellow"/>
+              </w:rPr>
+            </w:pPr>
+            <w:r>
+              <w:rPr>
+                <w:highlight w:val="yellow"/>
+              </w:rPr>
               <w:t>редактирование коэффициентов перерасчета единиц измерения</w:t>
             </w:r>
           </w:p>
@@ -5561,14 +5789,7 @@
           <w:i/>
           <w:iCs/>
         </w:rPr>
-        <w:t xml:space="preserve">Работа с </w:t>
-      </w:r>
-      <w:r>
-        <w:rPr>
-          <w:i/>
-          <w:iCs/>
-        </w:rPr>
-        <w:t>планированием производства</w:t>
+        <w:t>Работа с планированием производства</w:t>
       </w:r>
     </w:p>
     <w:tbl>
@@ -5748,7 +5969,13 @@
           </w:tcPr>
           <w:p>
             <w:r>
-              <w:t>создание/получение/добавление/удаление объекта справоника изделия</w:t>
+              <w:t>создание/получение/добавление/удаление объекта справо</w:t>
+            </w:r>
+            <w:r>
+              <w:t>ч</w:t>
+            </w:r>
+            <w:r>
+              <w:t>ника изделия</w:t>
             </w:r>
           </w:p>
         </w:tc>
@@ -5808,25 +6035,7 @@
           </w:tcPr>
           <w:p>
             <w:r>
-              <w:t>удаление</w:t>
-            </w:r>
-            <w:r>
-              <w:t xml:space="preserve"> изделия </w:t>
-            </w:r>
-            <w:r>
-              <w:t>из</w:t>
-            </w:r>
-            <w:r>
-              <w:t xml:space="preserve"> план</w:t>
-            </w:r>
-            <w:r>
-              <w:t>а</w:t>
-            </w:r>
-            <w:r>
-              <w:t xml:space="preserve"> производства по подразделению </w:t>
-            </w:r>
-            <w:r>
-              <w:t>в заданном периоде</w:t>
+              <w:t>удаление изделия из плана производства по подразделению в заданном периоде</w:t>
             </w:r>
           </w:p>
         </w:tc>
@@ -5905,14 +6114,7 @@
           <w:i/>
           <w:iCs/>
         </w:rPr>
-        <w:t xml:space="preserve">Работа с </w:t>
-      </w:r>
-      <w:r>
-        <w:rPr>
-          <w:i/>
-          <w:iCs/>
-        </w:rPr>
-        <w:t>маршрутными листами</w:t>
+        <w:t>Работа с маршрутными листами</w:t>
       </w:r>
     </w:p>
     <w:tbl>
@@ -5972,9 +6174,15 @@
           </w:tcPr>
           <w:p>
             <w:r>
+              <w:rPr>
+                <w:highlight w:val="green"/>
+              </w:rPr>
               <w:t>фор</w:t>
             </w:r>
             <w:r>
+              <w:rPr>
+                <w:highlight w:val="green"/>
+              </w:rPr>
               <w:t>мирование маршрутных листов для изделия на заданный период для заданного подразделения</w:t>
             </w:r>
           </w:p>
